--- a/Manuscript/Legends/Legends.docx
+++ b/Manuscript/Legends/Legends.docx
@@ -45,7 +45,63 @@
         <w:rPr>
           <w:b/>
         </w:rPr>
-        <w:t xml:space="preserve">Inter-species chromatin states definition. </w:t>
+        <w:t>Inter-</w:t>
+      </w:r>
+      <w:proofErr w:type="spellStart"/>
+      <w:r>
+        <w:rPr>
+          <w:b/>
+        </w:rPr>
+        <w:t>species</w:t>
+      </w:r>
+      <w:proofErr w:type="spellEnd"/>
+      <w:r>
+        <w:rPr>
+          <w:b/>
+        </w:rPr>
+        <w:t xml:space="preserve"> </w:t>
+      </w:r>
+      <w:proofErr w:type="spellStart"/>
+      <w:r>
+        <w:rPr>
+          <w:b/>
+        </w:rPr>
+        <w:t>chromatin</w:t>
+      </w:r>
+      <w:proofErr w:type="spellEnd"/>
+      <w:r>
+        <w:rPr>
+          <w:b/>
+        </w:rPr>
+        <w:t xml:space="preserve"> </w:t>
+      </w:r>
+      <w:proofErr w:type="spellStart"/>
+      <w:r>
+        <w:rPr>
+          <w:b/>
+        </w:rPr>
+        <w:t>states</w:t>
+      </w:r>
+      <w:proofErr w:type="spellEnd"/>
+      <w:r>
+        <w:rPr>
+          <w:b/>
+        </w:rPr>
+        <w:t xml:space="preserve"> </w:t>
+      </w:r>
+      <w:proofErr w:type="spellStart"/>
+      <w:r>
+        <w:rPr>
+          <w:b/>
+        </w:rPr>
+        <w:t>definition</w:t>
+      </w:r>
+      <w:proofErr w:type="spellEnd"/>
+      <w:r>
+        <w:rPr>
+          <w:b/>
+        </w:rPr>
+        <w:t xml:space="preserve">. </w:t>
       </w:r>
       <w:r>
         <w:t>T</w:t>
@@ -56,50 +112,321 @@
       <w:r>
         <w:t xml:space="preserve">nel: </w:t>
       </w:r>
-      <w:r>
-        <w:t xml:space="preserve">From left to right chromatin state definitions, abbreviation, </w:t>
-      </w:r>
-      <w:r>
-        <w:t xml:space="preserve">species relation, </w:t>
-      </w:r>
-      <w:r>
-        <w:t xml:space="preserve">composition (emission probability) and </w:t>
-      </w:r>
-      <w:r>
-        <w:t>genome coverage</w:t>
-      </w:r>
-      <w:r>
-        <w:t xml:space="preserve"> </w:t>
-      </w:r>
+      <w:proofErr w:type="spellStart"/>
+      <w:r>
+        <w:t>From</w:t>
+      </w:r>
+      <w:proofErr w:type="spellEnd"/>
+      <w:r>
+        <w:t xml:space="preserve"> </w:t>
+      </w:r>
+      <w:proofErr w:type="spellStart"/>
+      <w:r>
+        <w:t>left</w:t>
+      </w:r>
+      <w:proofErr w:type="spellEnd"/>
+      <w:r>
+        <w:t xml:space="preserve"> to </w:t>
+      </w:r>
+      <w:proofErr w:type="spellStart"/>
+      <w:r>
+        <w:t>right</w:t>
+      </w:r>
+      <w:proofErr w:type="spellEnd"/>
+      <w:r>
+        <w:t xml:space="preserve"> </w:t>
+      </w:r>
+      <w:proofErr w:type="spellStart"/>
+      <w:r>
+        <w:t>chromatin</w:t>
+      </w:r>
+      <w:proofErr w:type="spellEnd"/>
+      <w:r>
+        <w:t xml:space="preserve"> </w:t>
+      </w:r>
+      <w:proofErr w:type="spellStart"/>
+      <w:r>
+        <w:t>state</w:t>
+      </w:r>
+      <w:proofErr w:type="spellEnd"/>
+      <w:r>
+        <w:t xml:space="preserve"> </w:t>
+      </w:r>
+      <w:proofErr w:type="spellStart"/>
+      <w:r>
+        <w:t>definitions</w:t>
+      </w:r>
+      <w:proofErr w:type="spellEnd"/>
+      <w:r>
+        <w:t xml:space="preserve">, </w:t>
+      </w:r>
+      <w:proofErr w:type="spellStart"/>
+      <w:r>
+        <w:t>abbreviation</w:t>
+      </w:r>
+      <w:proofErr w:type="spellEnd"/>
+      <w:r>
+        <w:t xml:space="preserve">, </w:t>
+      </w:r>
+      <w:proofErr w:type="spellStart"/>
+      <w:r>
+        <w:t>species</w:t>
+      </w:r>
+      <w:proofErr w:type="spellEnd"/>
+      <w:r>
+        <w:t xml:space="preserve"> </w:t>
+      </w:r>
+      <w:proofErr w:type="spellStart"/>
+      <w:r>
+        <w:t>relation</w:t>
+      </w:r>
+      <w:proofErr w:type="spellEnd"/>
+      <w:r>
+        <w:t xml:space="preserve">, </w:t>
+      </w:r>
+      <w:proofErr w:type="spellStart"/>
+      <w:r>
+        <w:t>composition</w:t>
+      </w:r>
+      <w:proofErr w:type="spellEnd"/>
+      <w:r>
+        <w:t xml:space="preserve"> (</w:t>
+      </w:r>
+      <w:proofErr w:type="spellStart"/>
+      <w:r>
+        <w:t>emission</w:t>
+      </w:r>
+      <w:proofErr w:type="spellEnd"/>
+      <w:r>
+        <w:t xml:space="preserve"> </w:t>
+      </w:r>
+      <w:proofErr w:type="spellStart"/>
+      <w:r>
+        <w:t>probability</w:t>
+      </w:r>
+      <w:proofErr w:type="spellEnd"/>
+      <w:r>
+        <w:t xml:space="preserve">) and </w:t>
+      </w:r>
+      <w:proofErr w:type="spellStart"/>
+      <w:r>
+        <w:t>genome</w:t>
+      </w:r>
+      <w:proofErr w:type="spellEnd"/>
+      <w:r>
+        <w:t xml:space="preserve"> </w:t>
+      </w:r>
+      <w:proofErr w:type="spellStart"/>
+      <w:r>
+        <w:t>coverage</w:t>
+      </w:r>
+      <w:proofErr w:type="spellEnd"/>
+      <w:r>
+        <w:t xml:space="preserve"> </w:t>
+      </w:r>
+      <w:proofErr w:type="spellStart"/>
       <w:r>
         <w:t>base</w:t>
       </w:r>
       <w:r>
         <w:t>d</w:t>
       </w:r>
-      <w:r>
-        <w:t xml:space="preserve"> </w:t>
-      </w:r>
-      <w:r>
-        <w:t xml:space="preserve">on 10 common epigenomic marks. </w:t>
-      </w:r>
-      <w:r>
-        <w:t xml:space="preserve">Chromatin states with </w:t>
+      <w:proofErr w:type="spellEnd"/>
+      <w:r>
+        <w:t xml:space="preserve"> </w:t>
+      </w:r>
+      <w:proofErr w:type="spellStart"/>
+      <w:r>
+        <w:t>on</w:t>
+      </w:r>
+      <w:proofErr w:type="spellEnd"/>
+      <w:r>
+        <w:t xml:space="preserve"> 10 </w:t>
+      </w:r>
+      <w:proofErr w:type="spellStart"/>
+      <w:r>
+        <w:t>common</w:t>
+      </w:r>
+      <w:proofErr w:type="spellEnd"/>
+      <w:r>
+        <w:t xml:space="preserve"> </w:t>
+      </w:r>
+      <w:proofErr w:type="spellStart"/>
+      <w:r>
+        <w:t>epigenomic</w:t>
+      </w:r>
+      <w:proofErr w:type="spellEnd"/>
+      <w:r>
+        <w:t xml:space="preserve"> </w:t>
+      </w:r>
+      <w:proofErr w:type="spellStart"/>
+      <w:r>
+        <w:t>marks</w:t>
+      </w:r>
+      <w:proofErr w:type="spellEnd"/>
+      <w:r>
+        <w:t xml:space="preserve">. </w:t>
+      </w:r>
+      <w:proofErr w:type="spellStart"/>
+      <w:r>
+        <w:t>Chromatin</w:t>
+      </w:r>
+      <w:proofErr w:type="spellEnd"/>
+      <w:r>
+        <w:t xml:space="preserve"> </w:t>
+      </w:r>
+      <w:proofErr w:type="spellStart"/>
+      <w:r>
+        <w:t>states</w:t>
+      </w:r>
+      <w:proofErr w:type="spellEnd"/>
+      <w:r>
+        <w:t xml:space="preserve"> </w:t>
+      </w:r>
+      <w:proofErr w:type="spellStart"/>
+      <w:r>
+        <w:t>with</w:t>
+      </w:r>
+      <w:proofErr w:type="spellEnd"/>
+      <w:r>
+        <w:t xml:space="preserve"> </w:t>
       </w:r>
       <w:r>
         <w:t>“&gt;”</w:t>
       </w:r>
       <w:r>
-        <w:t xml:space="preserve"> indicate definitions transitioning </w:t>
-      </w:r>
-      <w:r>
-        <w:t xml:space="preserve">between species. </w:t>
-      </w:r>
-      <w:r>
-        <w:t xml:space="preserve">Blue colors in relation heatmap higlight </w:t>
-      </w:r>
-      <w:r>
-        <w:t xml:space="preserve">for which species the definition is </w:t>
+        <w:t xml:space="preserve"> </w:t>
+      </w:r>
+      <w:proofErr w:type="spellStart"/>
+      <w:r>
+        <w:t>indicate</w:t>
+      </w:r>
+      <w:proofErr w:type="spellEnd"/>
+      <w:r>
+        <w:t xml:space="preserve"> </w:t>
+      </w:r>
+      <w:proofErr w:type="spellStart"/>
+      <w:r>
+        <w:t>definitions</w:t>
+      </w:r>
+      <w:proofErr w:type="spellEnd"/>
+      <w:r>
+        <w:t xml:space="preserve"> </w:t>
+      </w:r>
+      <w:proofErr w:type="spellStart"/>
+      <w:r>
+        <w:t>transitioning</w:t>
+      </w:r>
+      <w:proofErr w:type="spellEnd"/>
+      <w:r>
+        <w:t xml:space="preserve"> </w:t>
+      </w:r>
+      <w:proofErr w:type="spellStart"/>
+      <w:r>
+        <w:t>between</w:t>
+      </w:r>
+      <w:proofErr w:type="spellEnd"/>
+      <w:r>
+        <w:t xml:space="preserve"> </w:t>
+      </w:r>
+      <w:proofErr w:type="spellStart"/>
+      <w:r>
+        <w:t>species</w:t>
+      </w:r>
+      <w:proofErr w:type="spellEnd"/>
+      <w:r>
+        <w:t xml:space="preserve">. </w:t>
+      </w:r>
+      <w:proofErr w:type="spellStart"/>
+      <w:r>
+        <w:t>Darkb</w:t>
+      </w:r>
+      <w:r>
+        <w:t>lue</w:t>
+      </w:r>
+      <w:proofErr w:type="spellEnd"/>
+      <w:r>
+        <w:t xml:space="preserve"> </w:t>
+      </w:r>
+      <w:proofErr w:type="spellStart"/>
+      <w:r>
+        <w:t>colors</w:t>
+      </w:r>
+      <w:proofErr w:type="spellEnd"/>
+      <w:r>
+        <w:t xml:space="preserve"> in </w:t>
+      </w:r>
+      <w:proofErr w:type="spellStart"/>
+      <w:r>
+        <w:t>relation</w:t>
+      </w:r>
+      <w:proofErr w:type="spellEnd"/>
+      <w:r>
+        <w:t xml:space="preserve"> </w:t>
+      </w:r>
+      <w:proofErr w:type="spellStart"/>
+      <w:r>
+        <w:t>heatmap</w:t>
+      </w:r>
+      <w:proofErr w:type="spellEnd"/>
+      <w:r>
+        <w:t xml:space="preserve"> </w:t>
+      </w:r>
+      <w:proofErr w:type="spellStart"/>
+      <w:r>
+        <w:t>higlight</w:t>
+      </w:r>
+      <w:proofErr w:type="spellEnd"/>
+      <w:r>
+        <w:t xml:space="preserve"> </w:t>
+      </w:r>
+      <w:proofErr w:type="spellStart"/>
+      <w:r>
+        <w:t>for</w:t>
+      </w:r>
+      <w:proofErr w:type="spellEnd"/>
+      <w:r>
+        <w:t xml:space="preserve"> </w:t>
+      </w:r>
+      <w:proofErr w:type="spellStart"/>
+      <w:r>
+        <w:t>which</w:t>
+      </w:r>
+      <w:proofErr w:type="spellEnd"/>
+      <w:r>
+        <w:t xml:space="preserve"> </w:t>
+      </w:r>
+      <w:proofErr w:type="spellStart"/>
+      <w:r>
+        <w:t>species</w:t>
+      </w:r>
+      <w:proofErr w:type="spellEnd"/>
+      <w:r>
+        <w:t xml:space="preserve"> </w:t>
+      </w:r>
+      <w:proofErr w:type="spellStart"/>
+      <w:r>
+        <w:t>the</w:t>
+      </w:r>
+      <w:proofErr w:type="spellEnd"/>
+      <w:r>
+        <w:t xml:space="preserve"> </w:t>
+      </w:r>
+      <w:proofErr w:type="spellStart"/>
+      <w:r>
+        <w:t>definition</w:t>
+      </w:r>
+      <w:proofErr w:type="spellEnd"/>
+      <w:r>
+        <w:t xml:space="preserve"> </w:t>
+      </w:r>
+      <w:proofErr w:type="spellStart"/>
+      <w:r>
+        <w:t>is</w:t>
+      </w:r>
+      <w:proofErr w:type="spellEnd"/>
+      <w:r>
+        <w:t xml:space="preserve"> </w:t>
       </w:r>
       <w:r>
         <w:t>s</w:t>
@@ -111,18 +438,48 @@
         <w:t>milar</w:t>
       </w:r>
       <w:r>
-        <w:t xml:space="preserve"> and columns represent </w:t>
+        <w:t xml:space="preserve"> and </w:t>
+      </w:r>
+      <w:proofErr w:type="spellStart"/>
+      <w:r>
+        <w:t>columns</w:t>
+      </w:r>
+      <w:proofErr w:type="spellEnd"/>
+      <w:r>
+        <w:t xml:space="preserve"> </w:t>
+      </w:r>
+      <w:proofErr w:type="spellStart"/>
+      <w:r>
+        <w:t>represent</w:t>
+      </w:r>
+      <w:proofErr w:type="spellEnd"/>
+      <w:r>
+        <w:t xml:space="preserve"> </w:t>
       </w:r>
       <w:r>
         <w:rPr>
           <w:i/>
         </w:rPr>
-        <w:t>A.thaliana</w:t>
+        <w:t>A.</w:t>
       </w:r>
       <w:r>
         <w:rPr>
           <w:i/>
         </w:rPr>
+        <w:t xml:space="preserve"> </w:t>
+      </w:r>
+      <w:proofErr w:type="spellStart"/>
+      <w:r>
+        <w:rPr>
+          <w:i/>
+        </w:rPr>
+        <w:t>thaliana</w:t>
+      </w:r>
+      <w:proofErr w:type="spellEnd"/>
+      <w:r>
+        <w:rPr>
+          <w:i/>
+        </w:rPr>
         <w:t xml:space="preserve"> (At)</w:t>
       </w:r>
       <w:r>
@@ -132,12 +489,24 @@
         <w:rPr>
           <w:i/>
         </w:rPr>
-        <w:t>O.sativa</w:t>
+        <w:t>O.</w:t>
       </w:r>
       <w:r>
         <w:rPr>
           <w:i/>
         </w:rPr>
+        <w:t xml:space="preserve"> </w:t>
+      </w:r>
+      <w:r>
+        <w:rPr>
+          <w:i/>
+        </w:rPr>
+        <w:t>sativa</w:t>
+      </w:r>
+      <w:r>
+        <w:rPr>
+          <w:i/>
+        </w:rPr>
         <w:t xml:space="preserve"> (Os)</w:t>
       </w:r>
       <w:r>
@@ -153,40 +522,151 @@
         <w:rPr>
           <w:i/>
         </w:rPr>
-        <w:t>Z.mays</w:t>
+        <w:t>Z.</w:t>
       </w:r>
       <w:r>
         <w:rPr>
           <w:i/>
         </w:rPr>
-        <w:t xml:space="preserve"> (Zm)</w:t>
-      </w:r>
-      <w:r>
-        <w:t>, respectively.</w:t>
-      </w:r>
-      <w:r>
-        <w:t xml:space="preserve"> </w:t>
-      </w:r>
+        <w:t xml:space="preserve"> </w:t>
+      </w:r>
+      <w:bookmarkStart w:id="0" w:name="_GoBack"/>
+      <w:bookmarkEnd w:id="0"/>
+      <w:proofErr w:type="spellStart"/>
+      <w:r>
+        <w:rPr>
+          <w:i/>
+        </w:rPr>
+        <w:t>mays</w:t>
+      </w:r>
+      <w:proofErr w:type="spellEnd"/>
+      <w:r>
+        <w:rPr>
+          <w:i/>
+        </w:rPr>
+        <w:t xml:space="preserve"> (</w:t>
+      </w:r>
+      <w:proofErr w:type="spellStart"/>
+      <w:r>
+        <w:rPr>
+          <w:i/>
+        </w:rPr>
+        <w:t>Zm</w:t>
+      </w:r>
+      <w:proofErr w:type="spellEnd"/>
+      <w:r>
+        <w:rPr>
+          <w:i/>
+        </w:rPr>
+        <w:t>)</w:t>
+      </w:r>
+      <w:r>
+        <w:t xml:space="preserve">, </w:t>
+      </w:r>
+      <w:proofErr w:type="spellStart"/>
+      <w:r>
+        <w:t>respectively</w:t>
+      </w:r>
+      <w:proofErr w:type="spellEnd"/>
+      <w:r>
+        <w:t>.</w:t>
+      </w:r>
+      <w:r>
+        <w:t xml:space="preserve"> </w:t>
+      </w:r>
+      <w:proofErr w:type="spellStart"/>
       <w:r>
         <w:t>B</w:t>
       </w:r>
       <w:r>
-        <w:t>ottom pan</w:t>
+        <w:t>ottom</w:t>
+      </w:r>
+      <w:proofErr w:type="spellEnd"/>
+      <w:r>
+        <w:t xml:space="preserve"> pan</w:t>
       </w:r>
       <w:r>
         <w:t xml:space="preserve">el: </w:t>
       </w:r>
-      <w:r>
-        <w:t xml:space="preserve">fold enrichments over different genomic features for each </w:t>
-      </w:r>
+      <w:proofErr w:type="spellStart"/>
+      <w:r>
+        <w:t>fold</w:t>
+      </w:r>
+      <w:proofErr w:type="spellEnd"/>
+      <w:r>
+        <w:t xml:space="preserve"> </w:t>
+      </w:r>
+      <w:proofErr w:type="spellStart"/>
+      <w:r>
+        <w:t>enrichments</w:t>
+      </w:r>
+      <w:proofErr w:type="spellEnd"/>
+      <w:r>
+        <w:t xml:space="preserve"> </w:t>
+      </w:r>
+      <w:proofErr w:type="spellStart"/>
+      <w:r>
+        <w:t>over</w:t>
+      </w:r>
+      <w:proofErr w:type="spellEnd"/>
+      <w:r>
+        <w:t xml:space="preserve"> </w:t>
+      </w:r>
+      <w:proofErr w:type="spellStart"/>
+      <w:r>
+        <w:t>different</w:t>
+      </w:r>
+      <w:proofErr w:type="spellEnd"/>
+      <w:r>
+        <w:t xml:space="preserve"> </w:t>
+      </w:r>
+      <w:proofErr w:type="spellStart"/>
+      <w:r>
+        <w:t>genomic</w:t>
+      </w:r>
+      <w:proofErr w:type="spellEnd"/>
+      <w:r>
+        <w:t xml:space="preserve"> </w:t>
+      </w:r>
+      <w:proofErr w:type="spellStart"/>
+      <w:r>
+        <w:t>features</w:t>
+      </w:r>
+      <w:proofErr w:type="spellEnd"/>
+      <w:r>
+        <w:t xml:space="preserve"> </w:t>
+      </w:r>
+      <w:proofErr w:type="spellStart"/>
+      <w:r>
+        <w:t>for</w:t>
+      </w:r>
+      <w:proofErr w:type="spellEnd"/>
+      <w:r>
+        <w:t xml:space="preserve"> </w:t>
+      </w:r>
+      <w:proofErr w:type="spellStart"/>
+      <w:r>
+        <w:t>each</w:t>
+      </w:r>
+      <w:proofErr w:type="spellEnd"/>
+      <w:r>
+        <w:t xml:space="preserve"> </w:t>
+      </w:r>
+      <w:proofErr w:type="spellStart"/>
       <w:r>
         <w:t>state</w:t>
       </w:r>
+      <w:proofErr w:type="spellEnd"/>
       <w:r>
         <w:t xml:space="preserve"> and </w:t>
       </w:r>
-      <w:r>
-        <w:t>species.</w:t>
+      <w:proofErr w:type="spellStart"/>
+      <w:r>
+        <w:t>species</w:t>
+      </w:r>
+      <w:proofErr w:type="spellEnd"/>
+      <w:r>
+        <w:t>.</w:t>
       </w:r>
     </w:p>
     <w:p>
@@ -212,20 +692,97 @@
         <w:rPr>
           <w:b/>
         </w:rPr>
-        <w:t xml:space="preserve">Inter-species chromatin states </w:t>
-      </w:r>
-      <w:r>
-        <w:rPr>
-          <w:b/>
-        </w:rPr>
-        <w:t xml:space="preserve">annotation. </w:t>
-      </w:r>
-      <w:r>
-        <w:t xml:space="preserve">Heatmaps depicting significant (p &lt; 0.05) </w:t>
-      </w:r>
-      <w:r>
-        <w:t xml:space="preserve">genomic </w:t>
-      </w:r>
+        <w:t>Inter-</w:t>
+      </w:r>
+      <w:proofErr w:type="spellStart"/>
+      <w:r>
+        <w:rPr>
+          <w:b/>
+        </w:rPr>
+        <w:t>species</w:t>
+      </w:r>
+      <w:proofErr w:type="spellEnd"/>
+      <w:r>
+        <w:rPr>
+          <w:b/>
+        </w:rPr>
+        <w:t xml:space="preserve"> </w:t>
+      </w:r>
+      <w:proofErr w:type="spellStart"/>
+      <w:r>
+        <w:rPr>
+          <w:b/>
+        </w:rPr>
+        <w:t>chromatin</w:t>
+      </w:r>
+      <w:proofErr w:type="spellEnd"/>
+      <w:r>
+        <w:rPr>
+          <w:b/>
+        </w:rPr>
+        <w:t xml:space="preserve"> </w:t>
+      </w:r>
+      <w:proofErr w:type="spellStart"/>
+      <w:r>
+        <w:rPr>
+          <w:b/>
+        </w:rPr>
+        <w:t>states</w:t>
+      </w:r>
+      <w:proofErr w:type="spellEnd"/>
+      <w:r>
+        <w:rPr>
+          <w:b/>
+        </w:rPr>
+        <w:t xml:space="preserve"> </w:t>
+      </w:r>
+      <w:proofErr w:type="spellStart"/>
+      <w:r>
+        <w:rPr>
+          <w:b/>
+        </w:rPr>
+        <w:t>annotation</w:t>
+      </w:r>
+      <w:proofErr w:type="spellEnd"/>
+      <w:r>
+        <w:rPr>
+          <w:b/>
+        </w:rPr>
+        <w:t xml:space="preserve">. </w:t>
+      </w:r>
+      <w:proofErr w:type="spellStart"/>
+      <w:r>
+        <w:t>Heatmaps</w:t>
+      </w:r>
+      <w:proofErr w:type="spellEnd"/>
+      <w:r>
+        <w:t xml:space="preserve"> </w:t>
+      </w:r>
+      <w:proofErr w:type="spellStart"/>
+      <w:r>
+        <w:t>depicting</w:t>
+      </w:r>
+      <w:proofErr w:type="spellEnd"/>
+      <w:r>
+        <w:t xml:space="preserve"> </w:t>
+      </w:r>
+      <w:proofErr w:type="spellStart"/>
+      <w:r>
+        <w:t>significant</w:t>
+      </w:r>
+      <w:proofErr w:type="spellEnd"/>
+      <w:r>
+        <w:t xml:space="preserve"> (p &lt; 0.05) </w:t>
+      </w:r>
+      <w:proofErr w:type="spellStart"/>
+      <w:r>
+        <w:t>genomic</w:t>
+      </w:r>
+      <w:proofErr w:type="spellEnd"/>
+      <w:r>
+        <w:t xml:space="preserve"> </w:t>
+      </w:r>
+      <w:proofErr w:type="spellStart"/>
       <w:r>
         <w:t>over</w:t>
       </w:r>
@@ -233,66 +790,519 @@
         <w:t>lap</w:t>
       </w:r>
       <w:r>
-        <w:t xml:space="preserve">-enrichment (odds ratio) of inter-species states with different </w:t>
-      </w:r>
-      <w:r>
-        <w:t xml:space="preserve">annotation modules. </w:t>
-      </w:r>
-      <w:r>
-        <w:t xml:space="preserve">From top to bottom: genetic variability </w:t>
-      </w:r>
-      <w:r>
-        <w:t>represented by significant SNPs in GWAS, transcription factor (TF) motifs illustrated by TF binding sites (BS)</w:t>
-      </w:r>
-      <w:r>
-        <w:t xml:space="preserve"> accordint to PlantRegMap categories</w:t>
-      </w:r>
+        <w:t>-enrichment</w:t>
+      </w:r>
+      <w:proofErr w:type="spellEnd"/>
+      <w:r>
+        <w:t xml:space="preserve"> (</w:t>
+      </w:r>
+      <w:proofErr w:type="spellStart"/>
+      <w:r>
+        <w:t>odds</w:t>
+      </w:r>
+      <w:proofErr w:type="spellEnd"/>
+      <w:r>
+        <w:t xml:space="preserve"> ratio) of inter-</w:t>
+      </w:r>
+      <w:proofErr w:type="spellStart"/>
+      <w:r>
+        <w:t>species</w:t>
+      </w:r>
+      <w:proofErr w:type="spellEnd"/>
+      <w:r>
+        <w:t xml:space="preserve"> </w:t>
+      </w:r>
+      <w:proofErr w:type="spellStart"/>
+      <w:r>
+        <w:t>states</w:t>
+      </w:r>
+      <w:proofErr w:type="spellEnd"/>
+      <w:r>
+        <w:t xml:space="preserve"> </w:t>
+      </w:r>
+      <w:proofErr w:type="spellStart"/>
+      <w:r>
+        <w:t>with</w:t>
+      </w:r>
+      <w:proofErr w:type="spellEnd"/>
+      <w:r>
+        <w:t xml:space="preserve"> </w:t>
+      </w:r>
+      <w:proofErr w:type="spellStart"/>
+      <w:r>
+        <w:t>different</w:t>
+      </w:r>
+      <w:proofErr w:type="spellEnd"/>
+      <w:r>
+        <w:t xml:space="preserve"> </w:t>
+      </w:r>
+      <w:proofErr w:type="spellStart"/>
+      <w:r>
+        <w:t>annotation</w:t>
+      </w:r>
+      <w:proofErr w:type="spellEnd"/>
+      <w:r>
+        <w:t xml:space="preserve"> modules. </w:t>
+      </w:r>
+      <w:proofErr w:type="spellStart"/>
+      <w:r>
+        <w:t>From</w:t>
+      </w:r>
+      <w:proofErr w:type="spellEnd"/>
+      <w:r>
+        <w:t xml:space="preserve"> top to </w:t>
+      </w:r>
+      <w:proofErr w:type="spellStart"/>
+      <w:r>
+        <w:t>bottom</w:t>
+      </w:r>
+      <w:proofErr w:type="spellEnd"/>
+      <w:r>
+        <w:t xml:space="preserve">: </w:t>
+      </w:r>
+      <w:proofErr w:type="spellStart"/>
+      <w:r>
+        <w:t>genetic</w:t>
+      </w:r>
+      <w:proofErr w:type="spellEnd"/>
+      <w:r>
+        <w:t xml:space="preserve"> </w:t>
+      </w:r>
+      <w:proofErr w:type="spellStart"/>
+      <w:r>
+        <w:t>variability</w:t>
+      </w:r>
+      <w:proofErr w:type="spellEnd"/>
+      <w:r>
+        <w:t xml:space="preserve"> </w:t>
+      </w:r>
+      <w:proofErr w:type="spellStart"/>
+      <w:r>
+        <w:t>represented</w:t>
+      </w:r>
+      <w:proofErr w:type="spellEnd"/>
+      <w:r>
+        <w:t xml:space="preserve"> </w:t>
+      </w:r>
+      <w:proofErr w:type="spellStart"/>
+      <w:r>
+        <w:t>by</w:t>
+      </w:r>
+      <w:proofErr w:type="spellEnd"/>
+      <w:r>
+        <w:t xml:space="preserve"> </w:t>
+      </w:r>
+      <w:proofErr w:type="spellStart"/>
+      <w:r>
+        <w:t>significant</w:t>
+      </w:r>
+      <w:proofErr w:type="spellEnd"/>
+      <w:r>
+        <w:t xml:space="preserve"> </w:t>
+      </w:r>
+      <w:proofErr w:type="spellStart"/>
+      <w:r>
+        <w:t>SNPs</w:t>
+      </w:r>
+      <w:proofErr w:type="spellEnd"/>
+      <w:r>
+        <w:t xml:space="preserve"> in GWAS, </w:t>
+      </w:r>
+      <w:proofErr w:type="spellStart"/>
+      <w:r>
+        <w:t>transcription</w:t>
+      </w:r>
+      <w:proofErr w:type="spellEnd"/>
+      <w:r>
+        <w:t xml:space="preserve"> factor (TF) </w:t>
+      </w:r>
+      <w:proofErr w:type="spellStart"/>
+      <w:r>
+        <w:t>motifs</w:t>
+      </w:r>
+      <w:proofErr w:type="spellEnd"/>
+      <w:r>
+        <w:t xml:space="preserve"> </w:t>
+      </w:r>
+      <w:proofErr w:type="spellStart"/>
+      <w:r>
+        <w:t>illustrated</w:t>
+      </w:r>
+      <w:proofErr w:type="spellEnd"/>
+      <w:r>
+        <w:t xml:space="preserve"> </w:t>
+      </w:r>
+      <w:proofErr w:type="spellStart"/>
+      <w:r>
+        <w:t>by</w:t>
+      </w:r>
+      <w:proofErr w:type="spellEnd"/>
+      <w:r>
+        <w:t xml:space="preserve"> TF </w:t>
+      </w:r>
+      <w:proofErr w:type="spellStart"/>
+      <w:r>
+        <w:t>binding</w:t>
+      </w:r>
+      <w:proofErr w:type="spellEnd"/>
+      <w:r>
+        <w:t xml:space="preserve"> </w:t>
+      </w:r>
+      <w:proofErr w:type="spellStart"/>
+      <w:r>
+        <w:t>sites</w:t>
+      </w:r>
+      <w:proofErr w:type="spellEnd"/>
+      <w:r>
+        <w:t xml:space="preserve"> (BS)</w:t>
+      </w:r>
+      <w:r>
+        <w:t xml:space="preserve"> </w:t>
+      </w:r>
+      <w:proofErr w:type="spellStart"/>
+      <w:r>
+        <w:t>accordint</w:t>
+      </w:r>
+      <w:proofErr w:type="spellEnd"/>
+      <w:r>
+        <w:t xml:space="preserve"> to </w:t>
+      </w:r>
+      <w:proofErr w:type="spellStart"/>
+      <w:r>
+        <w:t>PlantRegMap</w:t>
+      </w:r>
+      <w:proofErr w:type="spellEnd"/>
+      <w:r>
+        <w:t xml:space="preserve"> </w:t>
+      </w:r>
+      <w:proofErr w:type="spellStart"/>
+      <w:r>
+        <w:t>categories</w:t>
+      </w:r>
+      <w:proofErr w:type="spellEnd"/>
       <w:r>
         <w:t xml:space="preserve">, </w:t>
       </w:r>
-      <w:r>
-        <w:t xml:space="preserve">conservation covered by PhastCons elements and pairwise </w:t>
-      </w:r>
-      <w:r>
-        <w:t>conserved non-coding elements (</w:t>
-      </w:r>
+      <w:proofErr w:type="spellStart"/>
+      <w:r>
+        <w:t>conservation</w:t>
+      </w:r>
+      <w:proofErr w:type="spellEnd"/>
+      <w:r>
+        <w:t xml:space="preserve"> </w:t>
+      </w:r>
+      <w:proofErr w:type="spellStart"/>
+      <w:r>
+        <w:t>covered</w:t>
+      </w:r>
+      <w:proofErr w:type="spellEnd"/>
+      <w:r>
+        <w:t xml:space="preserve"> </w:t>
+      </w:r>
+      <w:proofErr w:type="spellStart"/>
+      <w:r>
+        <w:t>by</w:t>
+      </w:r>
+      <w:proofErr w:type="spellEnd"/>
+      <w:r>
+        <w:t xml:space="preserve"> </w:t>
+      </w:r>
+      <w:proofErr w:type="spellStart"/>
+      <w:r>
+        <w:t>PhastCons</w:t>
+      </w:r>
+      <w:proofErr w:type="spellEnd"/>
+      <w:r>
+        <w:t xml:space="preserve"> </w:t>
+      </w:r>
+      <w:proofErr w:type="spellStart"/>
+      <w:r>
+        <w:t>elements</w:t>
+      </w:r>
+      <w:proofErr w:type="spellEnd"/>
+      <w:r>
+        <w:t xml:space="preserve"> and </w:t>
+      </w:r>
+      <w:proofErr w:type="spellStart"/>
+      <w:proofErr w:type="gramStart"/>
+      <w:r>
+        <w:t>pairwise</w:t>
+      </w:r>
+      <w:proofErr w:type="spellEnd"/>
+      <w:proofErr w:type="gramEnd"/>
+      <w:r>
+        <w:t xml:space="preserve"> </w:t>
+      </w:r>
+      <w:proofErr w:type="spellStart"/>
+      <w:r>
+        <w:t>conserved</w:t>
+      </w:r>
+      <w:proofErr w:type="spellEnd"/>
+      <w:r>
+        <w:t xml:space="preserve"> non-</w:t>
+      </w:r>
+      <w:proofErr w:type="spellStart"/>
+      <w:r>
+        <w:t>coding</w:t>
+      </w:r>
+      <w:proofErr w:type="spellEnd"/>
+      <w:r>
+        <w:t xml:space="preserve"> </w:t>
+      </w:r>
+      <w:proofErr w:type="spellStart"/>
+      <w:r>
+        <w:t>elements</w:t>
+      </w:r>
+      <w:proofErr w:type="spellEnd"/>
+      <w:r>
+        <w:t xml:space="preserve"> (</w:t>
+      </w:r>
+      <w:proofErr w:type="spellStart"/>
       <w:r>
         <w:t>CNEs</w:t>
       </w:r>
+      <w:proofErr w:type="spellEnd"/>
       <w:r>
         <w:t>)</w:t>
       </w:r>
       <w:r>
-        <w:t xml:space="preserve"> and non-common </w:t>
-      </w:r>
-      <w:r>
-        <w:t xml:space="preserve">chromatin proteins and histone marks. </w:t>
-      </w:r>
-      <w:r>
-        <w:t>Chromatin states with “&gt;” indicate definitions transitioning between species.</w:t>
-      </w:r>
-      <w:r>
-        <w:t xml:space="preserve"> </w:t>
-      </w:r>
-      <w:r>
-        <w:t xml:space="preserve">Blue colors in relation heatmap higlight for which species the definition is similar and </w:t>
-      </w:r>
+        <w:t xml:space="preserve"> and non-</w:t>
+      </w:r>
+      <w:proofErr w:type="spellStart"/>
+      <w:r>
+        <w:t>common</w:t>
+      </w:r>
+      <w:proofErr w:type="spellEnd"/>
+      <w:r>
+        <w:t xml:space="preserve"> </w:t>
+      </w:r>
+      <w:proofErr w:type="spellStart"/>
+      <w:r>
+        <w:t>chromatin</w:t>
+      </w:r>
+      <w:proofErr w:type="spellEnd"/>
+      <w:r>
+        <w:t xml:space="preserve"> </w:t>
+      </w:r>
+      <w:proofErr w:type="spellStart"/>
+      <w:r>
+        <w:t>proteins</w:t>
+      </w:r>
+      <w:proofErr w:type="spellEnd"/>
+      <w:r>
+        <w:t xml:space="preserve"> and </w:t>
+      </w:r>
+      <w:proofErr w:type="spellStart"/>
+      <w:r>
+        <w:t>histone</w:t>
+      </w:r>
+      <w:proofErr w:type="spellEnd"/>
+      <w:r>
+        <w:t xml:space="preserve"> </w:t>
+      </w:r>
+      <w:proofErr w:type="spellStart"/>
+      <w:r>
+        <w:t>marks</w:t>
+      </w:r>
+      <w:proofErr w:type="spellEnd"/>
+      <w:r>
+        <w:t xml:space="preserve">. </w:t>
+      </w:r>
+      <w:proofErr w:type="spellStart"/>
+      <w:r>
+        <w:t>Chromatin</w:t>
+      </w:r>
+      <w:proofErr w:type="spellEnd"/>
+      <w:r>
+        <w:t xml:space="preserve"> </w:t>
+      </w:r>
+      <w:proofErr w:type="spellStart"/>
+      <w:r>
+        <w:t>states</w:t>
+      </w:r>
+      <w:proofErr w:type="spellEnd"/>
+      <w:r>
+        <w:t xml:space="preserve"> </w:t>
+      </w:r>
+      <w:proofErr w:type="spellStart"/>
+      <w:r>
+        <w:t>with</w:t>
+      </w:r>
+      <w:proofErr w:type="spellEnd"/>
+      <w:r>
+        <w:t xml:space="preserve"> “&gt;” </w:t>
+      </w:r>
+      <w:proofErr w:type="spellStart"/>
+      <w:r>
+        <w:t>indicate</w:t>
+      </w:r>
+      <w:proofErr w:type="spellEnd"/>
+      <w:r>
+        <w:t xml:space="preserve"> </w:t>
+      </w:r>
+      <w:proofErr w:type="spellStart"/>
+      <w:r>
+        <w:t>definitions</w:t>
+      </w:r>
+      <w:proofErr w:type="spellEnd"/>
+      <w:r>
+        <w:t xml:space="preserve"> </w:t>
+      </w:r>
+      <w:proofErr w:type="spellStart"/>
+      <w:r>
+        <w:t>transitioning</w:t>
+      </w:r>
+      <w:proofErr w:type="spellEnd"/>
+      <w:r>
+        <w:t xml:space="preserve"> </w:t>
+      </w:r>
+      <w:proofErr w:type="spellStart"/>
+      <w:r>
+        <w:t>between</w:t>
+      </w:r>
+      <w:proofErr w:type="spellEnd"/>
+      <w:r>
+        <w:t xml:space="preserve"> </w:t>
+      </w:r>
+      <w:proofErr w:type="spellStart"/>
+      <w:r>
+        <w:t>species</w:t>
+      </w:r>
+      <w:proofErr w:type="spellEnd"/>
+      <w:r>
+        <w:t xml:space="preserve">. </w:t>
+      </w:r>
+      <w:proofErr w:type="spellStart"/>
+      <w:r>
+        <w:t>Darkb</w:t>
+      </w:r>
+      <w:r>
+        <w:t>lue</w:t>
+      </w:r>
+      <w:proofErr w:type="spellEnd"/>
+      <w:r>
+        <w:t xml:space="preserve"> </w:t>
+      </w:r>
+      <w:proofErr w:type="spellStart"/>
+      <w:r>
+        <w:t>colors</w:t>
+      </w:r>
+      <w:proofErr w:type="spellEnd"/>
+      <w:r>
+        <w:t xml:space="preserve"> in </w:t>
+      </w:r>
+      <w:proofErr w:type="spellStart"/>
+      <w:r>
+        <w:t>relation</w:t>
+      </w:r>
+      <w:proofErr w:type="spellEnd"/>
+      <w:r>
+        <w:t xml:space="preserve"> </w:t>
+      </w:r>
+      <w:proofErr w:type="spellStart"/>
+      <w:r>
+        <w:t>heatmap</w:t>
+      </w:r>
+      <w:proofErr w:type="spellEnd"/>
+      <w:r>
+        <w:t xml:space="preserve"> </w:t>
+      </w:r>
+      <w:proofErr w:type="spellStart"/>
+      <w:r>
+        <w:t>higlight</w:t>
+      </w:r>
+      <w:proofErr w:type="spellEnd"/>
+      <w:r>
+        <w:t xml:space="preserve"> </w:t>
+      </w:r>
+      <w:proofErr w:type="spellStart"/>
+      <w:r>
+        <w:t>for</w:t>
+      </w:r>
+      <w:proofErr w:type="spellEnd"/>
+      <w:r>
+        <w:t xml:space="preserve"> </w:t>
+      </w:r>
+      <w:proofErr w:type="spellStart"/>
+      <w:r>
+        <w:t>which</w:t>
+      </w:r>
+      <w:proofErr w:type="spellEnd"/>
+      <w:r>
+        <w:t xml:space="preserve"> </w:t>
+      </w:r>
+      <w:proofErr w:type="spellStart"/>
+      <w:r>
+        <w:t>species</w:t>
+      </w:r>
+      <w:proofErr w:type="spellEnd"/>
+      <w:r>
+        <w:t xml:space="preserve"> </w:t>
+      </w:r>
+      <w:proofErr w:type="spellStart"/>
+      <w:r>
+        <w:t>the</w:t>
+      </w:r>
+      <w:proofErr w:type="spellEnd"/>
+      <w:r>
+        <w:t xml:space="preserve"> </w:t>
+      </w:r>
+      <w:proofErr w:type="spellStart"/>
+      <w:r>
+        <w:t>definition</w:t>
+      </w:r>
+      <w:proofErr w:type="spellEnd"/>
+      <w:r>
+        <w:t xml:space="preserve"> </w:t>
+      </w:r>
+      <w:proofErr w:type="spellStart"/>
+      <w:r>
+        <w:t>is</w:t>
+      </w:r>
+      <w:proofErr w:type="spellEnd"/>
+      <w:r>
+        <w:t xml:space="preserve"> similar and </w:t>
+      </w:r>
+      <w:proofErr w:type="spellStart"/>
       <w:r>
         <w:t>rows</w:t>
       </w:r>
-      <w:r>
-        <w:t xml:space="preserve"> represent </w:t>
+      <w:proofErr w:type="spellEnd"/>
+      <w:r>
+        <w:t xml:space="preserve"> </w:t>
+      </w:r>
+      <w:proofErr w:type="spellStart"/>
+      <w:r>
+        <w:t>represent</w:t>
+      </w:r>
+      <w:proofErr w:type="spellEnd"/>
+      <w:r>
+        <w:t xml:space="preserve"> </w:t>
       </w:r>
       <w:r>
         <w:rPr>
           <w:i/>
         </w:rPr>
-        <w:t>A.thaliana</w:t>
+        <w:t>A.</w:t>
       </w:r>
       <w:r>
         <w:rPr>
           <w:i/>
         </w:rPr>
+        <w:t xml:space="preserve"> </w:t>
+      </w:r>
+      <w:proofErr w:type="spellStart"/>
+      <w:r>
+        <w:rPr>
+          <w:i/>
+        </w:rPr>
+        <w:t>thaliana</w:t>
+      </w:r>
+      <w:proofErr w:type="spellEnd"/>
+      <w:r>
+        <w:rPr>
+          <w:i/>
+        </w:rPr>
         <w:t xml:space="preserve"> (At)</w:t>
       </w:r>
       <w:r>
@@ -302,7 +1312,19 @@
         <w:rPr>
           <w:i/>
         </w:rPr>
-        <w:t xml:space="preserve">O.sativa (Os) </w:t>
+        <w:t>O.</w:t>
+      </w:r>
+      <w:r>
+        <w:rPr>
+          <w:i/>
+        </w:rPr>
+        <w:t xml:space="preserve"> </w:t>
+      </w:r>
+      <w:r>
+        <w:rPr>
+          <w:i/>
+        </w:rPr>
+        <w:t xml:space="preserve">sativa (Os) </w:t>
       </w:r>
       <w:r>
         <w:t xml:space="preserve">and </w:t>
@@ -311,11 +1333,50 @@
         <w:rPr>
           <w:i/>
         </w:rPr>
-        <w:t>Z.mays (Zm)</w:t>
-      </w:r>
-      <w:r>
-        <w:t>, respectively</w:t>
-      </w:r>
+        <w:t>Z.</w:t>
+      </w:r>
+      <w:r>
+        <w:rPr>
+          <w:i/>
+        </w:rPr>
+        <w:t xml:space="preserve"> </w:t>
+      </w:r>
+      <w:proofErr w:type="spellStart"/>
+      <w:r>
+        <w:rPr>
+          <w:i/>
+        </w:rPr>
+        <w:t>mays</w:t>
+      </w:r>
+      <w:proofErr w:type="spellEnd"/>
+      <w:r>
+        <w:rPr>
+          <w:i/>
+        </w:rPr>
+        <w:t xml:space="preserve"> (</w:t>
+      </w:r>
+      <w:proofErr w:type="spellStart"/>
+      <w:r>
+        <w:rPr>
+          <w:i/>
+        </w:rPr>
+        <w:t>Zm</w:t>
+      </w:r>
+      <w:proofErr w:type="spellEnd"/>
+      <w:r>
+        <w:rPr>
+          <w:i/>
+        </w:rPr>
+        <w:t>)</w:t>
+      </w:r>
+      <w:r>
+        <w:t xml:space="preserve">, </w:t>
+      </w:r>
+      <w:proofErr w:type="spellStart"/>
+      <w:r>
+        <w:t>respectively</w:t>
+      </w:r>
+      <w:proofErr w:type="spellEnd"/>
       <w:r>
         <w:t>.</w:t>
       </w:r>
@@ -343,46 +1404,305 @@
         <w:rPr>
           <w:b/>
         </w:rPr>
-        <w:t xml:space="preserve"> Inter-species chromatin states description. </w:t>
-      </w:r>
-      <w:r>
-        <w:t xml:space="preserve">Each </w:t>
-      </w:r>
-      <w:r>
+        <w:t xml:space="preserve"> Inter-</w:t>
+      </w:r>
+      <w:proofErr w:type="spellStart"/>
+      <w:r>
+        <w:rPr>
+          <w:b/>
+        </w:rPr>
+        <w:t>species</w:t>
+      </w:r>
+      <w:proofErr w:type="spellEnd"/>
+      <w:r>
+        <w:rPr>
+          <w:b/>
+        </w:rPr>
+        <w:t xml:space="preserve"> </w:t>
+      </w:r>
+      <w:proofErr w:type="spellStart"/>
+      <w:r>
+        <w:rPr>
+          <w:b/>
+        </w:rPr>
         <w:t>chromatin</w:t>
       </w:r>
-      <w:r>
-        <w:t xml:space="preserve"> functional group is exemplified by a</w:t>
-      </w:r>
-      <w:r>
-        <w:t xml:space="preserve"> </w:t>
-      </w:r>
-      <w:r>
-        <w:t xml:space="preserve">module with a </w:t>
-      </w:r>
-      <w:r>
-        <w:t xml:space="preserve">single state (CS1 – bivalent; CS6 – active; CS10 – divergent; CS11 – heterochromatin). </w:t>
-      </w:r>
-      <w:r>
-        <w:t>From left to right, e</w:t>
-      </w:r>
-      <w:r>
-        <w:t xml:space="preserve">ach module is constituted </w:t>
-      </w:r>
-      <w:r>
-        <w:t>by a dotplot showing significant KO enric</w:t>
-      </w:r>
-      <w:r>
-        <w:t xml:space="preserve">hments for </w:t>
-      </w:r>
-      <w:r>
-        <w:t xml:space="preserve">the </w:t>
+      <w:proofErr w:type="spellEnd"/>
+      <w:r>
+        <w:rPr>
+          <w:b/>
+        </w:rPr>
+        <w:t xml:space="preserve"> </w:t>
+      </w:r>
+      <w:proofErr w:type="spellStart"/>
+      <w:r>
+        <w:rPr>
+          <w:b/>
+        </w:rPr>
+        <w:t>states</w:t>
+      </w:r>
+      <w:proofErr w:type="spellEnd"/>
+      <w:r>
+        <w:rPr>
+          <w:b/>
+        </w:rPr>
+        <w:t xml:space="preserve"> </w:t>
+      </w:r>
+      <w:proofErr w:type="spellStart"/>
+      <w:r>
+        <w:rPr>
+          <w:b/>
+        </w:rPr>
+        <w:t>description</w:t>
+      </w:r>
+      <w:proofErr w:type="spellEnd"/>
+      <w:r>
+        <w:rPr>
+          <w:b/>
+        </w:rPr>
+        <w:t xml:space="preserve">. </w:t>
+      </w:r>
+      <w:proofErr w:type="spellStart"/>
+      <w:r>
+        <w:t>Each</w:t>
+      </w:r>
+      <w:proofErr w:type="spellEnd"/>
+      <w:r>
+        <w:t xml:space="preserve"> </w:t>
+      </w:r>
+      <w:proofErr w:type="spellStart"/>
+      <w:r>
+        <w:t>chromatin</w:t>
+      </w:r>
+      <w:proofErr w:type="spellEnd"/>
+      <w:r>
+        <w:t xml:space="preserve"> </w:t>
+      </w:r>
+      <w:proofErr w:type="spellStart"/>
+      <w:r>
+        <w:t>functional</w:t>
+      </w:r>
+      <w:proofErr w:type="spellEnd"/>
+      <w:r>
+        <w:t xml:space="preserve"> </w:t>
+      </w:r>
+      <w:proofErr w:type="spellStart"/>
+      <w:r>
+        <w:t>group</w:t>
+      </w:r>
+      <w:proofErr w:type="spellEnd"/>
+      <w:r>
+        <w:t xml:space="preserve"> </w:t>
+      </w:r>
+      <w:proofErr w:type="spellStart"/>
+      <w:r>
+        <w:t>is</w:t>
+      </w:r>
+      <w:proofErr w:type="spellEnd"/>
+      <w:r>
+        <w:t xml:space="preserve"> </w:t>
+      </w:r>
+      <w:proofErr w:type="spellStart"/>
+      <w:r>
+        <w:t>exemplified</w:t>
+      </w:r>
+      <w:proofErr w:type="spellEnd"/>
+      <w:r>
+        <w:t xml:space="preserve"> </w:t>
+      </w:r>
+      <w:proofErr w:type="spellStart"/>
+      <w:r>
+        <w:t>by</w:t>
+      </w:r>
+      <w:proofErr w:type="spellEnd"/>
+      <w:r>
+        <w:t xml:space="preserve"> a</w:t>
+      </w:r>
+      <w:r>
+        <w:t xml:space="preserve"> </w:t>
+      </w:r>
+      <w:r>
+        <w:t xml:space="preserve">module </w:t>
+      </w:r>
+      <w:proofErr w:type="spellStart"/>
+      <w:r>
+        <w:t>with</w:t>
+      </w:r>
+      <w:proofErr w:type="spellEnd"/>
+      <w:r>
+        <w:t xml:space="preserve"> a </w:t>
+      </w:r>
+      <w:r>
+        <w:t xml:space="preserve">single </w:t>
+      </w:r>
+      <w:proofErr w:type="spellStart"/>
+      <w:r>
+        <w:t>state</w:t>
+      </w:r>
+      <w:proofErr w:type="spellEnd"/>
+      <w:r>
+        <w:t xml:space="preserve"> (CS1 – </w:t>
+      </w:r>
+      <w:proofErr w:type="spellStart"/>
+      <w:r>
+        <w:t>bivalent</w:t>
+      </w:r>
+      <w:proofErr w:type="spellEnd"/>
+      <w:r>
+        <w:t xml:space="preserve">; CS6 – active; CS10 – </w:t>
+      </w:r>
+      <w:proofErr w:type="spellStart"/>
+      <w:r>
+        <w:t>divergent</w:t>
+      </w:r>
+      <w:proofErr w:type="spellEnd"/>
+      <w:r>
+        <w:t xml:space="preserve">; CS11 – </w:t>
+      </w:r>
+      <w:proofErr w:type="spellStart"/>
+      <w:r>
+        <w:t>heterochromatin</w:t>
+      </w:r>
+      <w:proofErr w:type="spellEnd"/>
+      <w:r>
+        <w:t xml:space="preserve">). </w:t>
+      </w:r>
+      <w:proofErr w:type="spellStart"/>
+      <w:r>
+        <w:t>From</w:t>
+      </w:r>
+      <w:proofErr w:type="spellEnd"/>
+      <w:r>
+        <w:t xml:space="preserve"> </w:t>
+      </w:r>
+      <w:proofErr w:type="spellStart"/>
+      <w:r>
+        <w:t>left</w:t>
+      </w:r>
+      <w:proofErr w:type="spellEnd"/>
+      <w:r>
+        <w:t xml:space="preserve"> to </w:t>
+      </w:r>
+      <w:proofErr w:type="spellStart"/>
+      <w:r>
+        <w:t>right</w:t>
+      </w:r>
+      <w:proofErr w:type="spellEnd"/>
+      <w:r>
+        <w:t xml:space="preserve">, </w:t>
+      </w:r>
+      <w:proofErr w:type="spellStart"/>
+      <w:r>
+        <w:t>e</w:t>
+      </w:r>
+      <w:r>
+        <w:t>ach</w:t>
+      </w:r>
+      <w:proofErr w:type="spellEnd"/>
+      <w:r>
+        <w:t xml:space="preserve"> module </w:t>
+      </w:r>
+      <w:proofErr w:type="spellStart"/>
+      <w:r>
+        <w:t>is</w:t>
+      </w:r>
+      <w:proofErr w:type="spellEnd"/>
+      <w:r>
+        <w:t xml:space="preserve"> </w:t>
+      </w:r>
+      <w:proofErr w:type="spellStart"/>
+      <w:r>
+        <w:t>constituted</w:t>
+      </w:r>
+      <w:proofErr w:type="spellEnd"/>
+      <w:r>
+        <w:t xml:space="preserve"> </w:t>
+      </w:r>
+      <w:proofErr w:type="spellStart"/>
+      <w:r>
+        <w:t>by</w:t>
+      </w:r>
+      <w:proofErr w:type="spellEnd"/>
+      <w:r>
+        <w:t xml:space="preserve"> a </w:t>
+      </w:r>
+      <w:proofErr w:type="spellStart"/>
+      <w:r>
+        <w:t>dotplot</w:t>
+      </w:r>
+      <w:proofErr w:type="spellEnd"/>
+      <w:r>
+        <w:t xml:space="preserve"> </w:t>
+      </w:r>
+      <w:proofErr w:type="spellStart"/>
+      <w:r>
+        <w:t>showing</w:t>
+      </w:r>
+      <w:proofErr w:type="spellEnd"/>
+      <w:r>
+        <w:t xml:space="preserve"> </w:t>
+      </w:r>
+      <w:proofErr w:type="spellStart"/>
+      <w:r>
+        <w:t>significant</w:t>
+      </w:r>
+      <w:proofErr w:type="spellEnd"/>
+      <w:r>
+        <w:t xml:space="preserve"> KO </w:t>
+      </w:r>
+      <w:proofErr w:type="spellStart"/>
+      <w:r>
+        <w:t>enric</w:t>
+      </w:r>
+      <w:r>
+        <w:t>hments</w:t>
+      </w:r>
+      <w:proofErr w:type="spellEnd"/>
+      <w:r>
+        <w:t xml:space="preserve"> </w:t>
+      </w:r>
+      <w:proofErr w:type="spellStart"/>
+      <w:r>
+        <w:t>for</w:t>
+      </w:r>
+      <w:proofErr w:type="spellEnd"/>
+      <w:r>
+        <w:t xml:space="preserve"> </w:t>
+      </w:r>
+      <w:proofErr w:type="spellStart"/>
+      <w:r>
+        <w:t>the</w:t>
+      </w:r>
+      <w:proofErr w:type="spellEnd"/>
+      <w:r>
+        <w:t xml:space="preserve"> </w:t>
       </w:r>
       <w:r>
         <w:t xml:space="preserve">genes </w:t>
       </w:r>
-      <w:r>
-        <w:t xml:space="preserve">covered by the CS </w:t>
+      <w:proofErr w:type="spellStart"/>
+      <w:r>
+        <w:t>covered</w:t>
+      </w:r>
+      <w:proofErr w:type="spellEnd"/>
+      <w:r>
+        <w:t xml:space="preserve"> </w:t>
+      </w:r>
+      <w:proofErr w:type="spellStart"/>
+      <w:r>
+        <w:t>by</w:t>
+      </w:r>
+      <w:proofErr w:type="spellEnd"/>
+      <w:r>
+        <w:t xml:space="preserve"> </w:t>
+      </w:r>
+      <w:proofErr w:type="spellStart"/>
+      <w:r>
+        <w:t>the</w:t>
+      </w:r>
+      <w:proofErr w:type="spellEnd"/>
+      <w:r>
+        <w:t xml:space="preserve"> CS </w:t>
       </w:r>
       <w:r>
         <w:t>and</w:t>
@@ -390,33 +1710,105 @@
       <w:r>
         <w:t xml:space="preserve"> </w:t>
       </w:r>
-      <w:r>
-        <w:t>alluvial diagram</w:t>
+      <w:proofErr w:type="spellStart"/>
+      <w:r>
+        <w:t>alluvial</w:t>
+      </w:r>
+      <w:proofErr w:type="spellEnd"/>
+      <w:r>
+        <w:t xml:space="preserve"> </w:t>
+      </w:r>
+      <w:proofErr w:type="spellStart"/>
+      <w:r>
+        <w:t>diagram</w:t>
       </w:r>
       <w:r>
         <w:t>s</w:t>
       </w:r>
-      <w:r>
-        <w:t xml:space="preserve"> describing the </w:t>
-      </w:r>
-      <w:r>
-        <w:t xml:space="preserve">distribution and </w:t>
-      </w:r>
+      <w:proofErr w:type="spellEnd"/>
+      <w:r>
+        <w:t xml:space="preserve"> </w:t>
+      </w:r>
+      <w:proofErr w:type="spellStart"/>
+      <w:r>
+        <w:t>describing</w:t>
+      </w:r>
+      <w:proofErr w:type="spellEnd"/>
+      <w:r>
+        <w:t xml:space="preserve"> </w:t>
+      </w:r>
+      <w:proofErr w:type="spellStart"/>
+      <w:r>
+        <w:t>the</w:t>
+      </w:r>
+      <w:proofErr w:type="spellEnd"/>
+      <w:r>
+        <w:t xml:space="preserve"> </w:t>
+      </w:r>
+      <w:proofErr w:type="spellStart"/>
+      <w:r>
+        <w:t>distribution</w:t>
+      </w:r>
+      <w:proofErr w:type="spellEnd"/>
+      <w:r>
+        <w:t xml:space="preserve"> and </w:t>
+      </w:r>
+      <w:proofErr w:type="spellStart"/>
       <w:r>
         <w:t>correspondence</w:t>
       </w:r>
-      <w:r>
-        <w:t xml:space="preserve"> between</w:t>
-      </w:r>
-      <w:r>
-        <w:t xml:space="preserve"> </w:t>
-      </w:r>
-      <w:r>
-        <w:t xml:space="preserve">gene biotypes and orthologous </w:t>
-      </w:r>
-      <w:r>
-        <w:t>for each species</w:t>
-      </w:r>
+      <w:proofErr w:type="spellEnd"/>
+      <w:r>
+        <w:t xml:space="preserve"> </w:t>
+      </w:r>
+      <w:proofErr w:type="spellStart"/>
+      <w:r>
+        <w:t>between</w:t>
+      </w:r>
+      <w:proofErr w:type="spellEnd"/>
+      <w:r>
+        <w:t xml:space="preserve"> </w:t>
+      </w:r>
+      <w:r>
+        <w:t xml:space="preserve">gene </w:t>
+      </w:r>
+      <w:proofErr w:type="spellStart"/>
+      <w:r>
+        <w:t>biotypes</w:t>
+      </w:r>
+      <w:proofErr w:type="spellEnd"/>
+      <w:r>
+        <w:t xml:space="preserve"> and </w:t>
+      </w:r>
+      <w:proofErr w:type="spellStart"/>
+      <w:r>
+        <w:t>orthologous</w:t>
+      </w:r>
+      <w:proofErr w:type="spellEnd"/>
+      <w:r>
+        <w:t xml:space="preserve"> </w:t>
+      </w:r>
+      <w:proofErr w:type="spellStart"/>
+      <w:r>
+        <w:t>for</w:t>
+      </w:r>
+      <w:proofErr w:type="spellEnd"/>
+      <w:r>
+        <w:t xml:space="preserve"> </w:t>
+      </w:r>
+      <w:proofErr w:type="spellStart"/>
+      <w:r>
+        <w:t>each</w:t>
+      </w:r>
+      <w:proofErr w:type="spellEnd"/>
+      <w:r>
+        <w:t xml:space="preserve"> </w:t>
+      </w:r>
+      <w:proofErr w:type="spellStart"/>
+      <w:r>
+        <w:t>species</w:t>
+      </w:r>
+      <w:proofErr w:type="spellEnd"/>
       <w:r>
         <w:t xml:space="preserve"> (</w:t>
       </w:r>
@@ -424,12 +1816,26 @@
         <w:rPr>
           <w:i/>
         </w:rPr>
-        <w:t>A.thaliana</w:t>
+        <w:t>A.</w:t>
       </w:r>
       <w:r>
         <w:rPr>
           <w:i/>
         </w:rPr>
+        <w:t xml:space="preserve"> </w:t>
+      </w:r>
+      <w:proofErr w:type="spellStart"/>
+      <w:r>
+        <w:rPr>
+          <w:i/>
+        </w:rPr>
+        <w:t>thaliana</w:t>
+      </w:r>
+      <w:proofErr w:type="spellEnd"/>
+      <w:r>
+        <w:rPr>
+          <w:i/>
+        </w:rPr>
         <w:t xml:space="preserve"> (At)</w:t>
       </w:r>
       <w:r>
@@ -439,7 +1845,19 @@
         <w:rPr>
           <w:i/>
         </w:rPr>
-        <w:t xml:space="preserve">O.sativa (Os) </w:t>
+        <w:t>O.</w:t>
+      </w:r>
+      <w:r>
+        <w:rPr>
+          <w:i/>
+        </w:rPr>
+        <w:t xml:space="preserve"> </w:t>
+      </w:r>
+      <w:r>
+        <w:rPr>
+          <w:i/>
+        </w:rPr>
+        <w:t xml:space="preserve">sativa (Os) </w:t>
       </w:r>
       <w:r>
         <w:t xml:space="preserve">and </w:t>
@@ -448,17 +1866,52 @@
         <w:rPr>
           <w:i/>
         </w:rPr>
-        <w:t>Z.mays (Zm)</w:t>
-      </w:r>
-      <w:r>
+        <w:t>Z.</w:t>
+      </w:r>
+      <w:r>
+        <w:rPr>
+          <w:i/>
+        </w:rPr>
+        <w:t xml:space="preserve"> </w:t>
+      </w:r>
+      <w:proofErr w:type="spellStart"/>
+      <w:r>
+        <w:rPr>
+          <w:i/>
+        </w:rPr>
+        <w:t>mays</w:t>
+      </w:r>
+      <w:proofErr w:type="spellEnd"/>
+      <w:r>
+        <w:rPr>
+          <w:i/>
+        </w:rPr>
+        <w:t xml:space="preserve"> (</w:t>
+      </w:r>
+      <w:proofErr w:type="spellStart"/>
+      <w:r>
+        <w:rPr>
+          <w:i/>
+        </w:rPr>
+        <w:t>Zm</w:t>
+      </w:r>
+      <w:proofErr w:type="spellEnd"/>
+      <w:r>
+        <w:rPr>
+          <w:i/>
+        </w:rPr>
         <w:t>)</w:t>
       </w:r>
       <w:r>
+        <w:t>)</w:t>
+      </w:r>
+      <w:r>
         <w:t>.</w:t>
       </w:r>
       <w:r>
         <w:t xml:space="preserve"> </w:t>
       </w:r>
+      <w:proofErr w:type="spellStart"/>
       <w:r>
         <w:t>C</w:t>
       </w:r>
@@ -466,37 +1919,159 @@
         <w:t>olor</w:t>
       </w:r>
       <w:r>
-        <w:t xml:space="preserve">s </w:t>
+        <w:t>s</w:t>
+      </w:r>
+      <w:proofErr w:type="spellEnd"/>
+      <w:r>
+        <w:t xml:space="preserve"> </w:t>
       </w:r>
       <w:r>
         <w:t>denote</w:t>
       </w:r>
       <w:r>
-        <w:t xml:space="preserve"> species</w:t>
-      </w:r>
-      <w:r>
-        <w:t>. Dot</w:t>
-      </w:r>
-      <w:r>
-        <w:t xml:space="preserve"> </w:t>
-      </w:r>
-      <w:r>
-        <w:t xml:space="preserve">size indicates </w:t>
-      </w:r>
-      <w:r>
-        <w:t xml:space="preserve">gene ratio. Bold KO terms </w:t>
-      </w:r>
-      <w:r>
-        <w:t xml:space="preserve">highlight </w:t>
-      </w:r>
-      <w:r>
-        <w:t xml:space="preserve">convergent terms for all the species. </w:t>
-      </w:r>
-      <w:r>
-        <w:t>Minor gene biotypes are re</w:t>
-      </w:r>
-      <w:r>
-        <w:t>presented by different symbols.</w:t>
+        <w:t xml:space="preserve"> </w:t>
+      </w:r>
+      <w:proofErr w:type="spellStart"/>
+      <w:r>
+        <w:t>species</w:t>
+      </w:r>
+      <w:proofErr w:type="spellEnd"/>
+      <w:r>
+        <w:t xml:space="preserve">. </w:t>
+      </w:r>
+      <w:proofErr w:type="spellStart"/>
+      <w:r>
+        <w:t>Dot</w:t>
+      </w:r>
+      <w:proofErr w:type="spellEnd"/>
+      <w:r>
+        <w:t xml:space="preserve"> </w:t>
+      </w:r>
+      <w:proofErr w:type="spellStart"/>
+      <w:r>
+        <w:t>size</w:t>
+      </w:r>
+      <w:proofErr w:type="spellEnd"/>
+      <w:r>
+        <w:t xml:space="preserve"> </w:t>
+      </w:r>
+      <w:proofErr w:type="spellStart"/>
+      <w:r>
+        <w:t>indicates</w:t>
+      </w:r>
+      <w:proofErr w:type="spellEnd"/>
+      <w:r>
+        <w:t xml:space="preserve"> </w:t>
+      </w:r>
+      <w:r>
+        <w:t xml:space="preserve">gene ratio. Bold KO </w:t>
+      </w:r>
+      <w:proofErr w:type="spellStart"/>
+      <w:r>
+        <w:t>terms</w:t>
+      </w:r>
+      <w:proofErr w:type="spellEnd"/>
+      <w:r>
+        <w:t xml:space="preserve"> </w:t>
+      </w:r>
+      <w:proofErr w:type="spellStart"/>
+      <w:r>
+        <w:t>highlight</w:t>
+      </w:r>
+      <w:proofErr w:type="spellEnd"/>
+      <w:r>
+        <w:t xml:space="preserve"> </w:t>
+      </w:r>
+      <w:proofErr w:type="spellStart"/>
+      <w:r>
+        <w:t>convergent</w:t>
+      </w:r>
+      <w:proofErr w:type="spellEnd"/>
+      <w:r>
+        <w:t xml:space="preserve"> </w:t>
+      </w:r>
+      <w:proofErr w:type="spellStart"/>
+      <w:r>
+        <w:t>terms</w:t>
+      </w:r>
+      <w:proofErr w:type="spellEnd"/>
+      <w:r>
+        <w:t xml:space="preserve"> </w:t>
+      </w:r>
+      <w:proofErr w:type="spellStart"/>
+      <w:r>
+        <w:t>for</w:t>
+      </w:r>
+      <w:proofErr w:type="spellEnd"/>
+      <w:r>
+        <w:t xml:space="preserve"> </w:t>
+      </w:r>
+      <w:proofErr w:type="spellStart"/>
+      <w:r>
+        <w:t>all</w:t>
+      </w:r>
+      <w:proofErr w:type="spellEnd"/>
+      <w:r>
+        <w:t xml:space="preserve"> </w:t>
+      </w:r>
+      <w:proofErr w:type="spellStart"/>
+      <w:r>
+        <w:t>the</w:t>
+      </w:r>
+      <w:proofErr w:type="spellEnd"/>
+      <w:r>
+        <w:t xml:space="preserve"> </w:t>
+      </w:r>
+      <w:proofErr w:type="spellStart"/>
+      <w:r>
+        <w:t>species</w:t>
+      </w:r>
+      <w:proofErr w:type="spellEnd"/>
+      <w:r>
+        <w:t xml:space="preserve">. </w:t>
+      </w:r>
+      <w:proofErr w:type="spellStart"/>
+      <w:r>
+        <w:t>Minor</w:t>
+      </w:r>
+      <w:proofErr w:type="spellEnd"/>
+      <w:r>
+        <w:t xml:space="preserve"> gene </w:t>
+      </w:r>
+      <w:proofErr w:type="spellStart"/>
+      <w:r>
+        <w:t>biotypes</w:t>
+      </w:r>
+      <w:proofErr w:type="spellEnd"/>
+      <w:r>
+        <w:t xml:space="preserve"> are </w:t>
+      </w:r>
+      <w:proofErr w:type="spellStart"/>
+      <w:r>
+        <w:t>re</w:t>
+      </w:r>
+      <w:r>
+        <w:t>presented</w:t>
+      </w:r>
+      <w:proofErr w:type="spellEnd"/>
+      <w:r>
+        <w:t xml:space="preserve"> </w:t>
+      </w:r>
+      <w:proofErr w:type="spellStart"/>
+      <w:r>
+        <w:t>by</w:t>
+      </w:r>
+      <w:proofErr w:type="spellEnd"/>
+      <w:r>
+        <w:t xml:space="preserve"> </w:t>
+      </w:r>
+      <w:proofErr w:type="spellStart"/>
+      <w:r>
+        <w:t>different</w:t>
+      </w:r>
+      <w:proofErr w:type="spellEnd"/>
+      <w:r>
+        <w:t xml:space="preserve"> symbols.</w:t>
       </w:r>
     </w:p>
     <w:p>
@@ -518,57 +2093,401 @@
         </w:rPr>
         <w:t xml:space="preserve"> 4. </w:t>
       </w:r>
-      <w:r>
-        <w:rPr>
-          <w:b/>
-        </w:rPr>
-        <w:t>Predictive models of paralogs degree of functional di</w:t>
-      </w:r>
-      <w:r>
-        <w:rPr>
-          <w:b/>
-        </w:rPr>
-        <w:t>vergence including</w:t>
-      </w:r>
-      <w:r>
-        <w:rPr>
-          <w:b/>
-        </w:rPr>
-        <w:t xml:space="preserve"> chromatin states metrics. </w:t>
-      </w:r>
-      <w:r>
-        <w:t xml:space="preserve">Chromatin states metrics were </w:t>
-      </w:r>
+      <w:proofErr w:type="spellStart"/>
+      <w:r>
+        <w:rPr>
+          <w:b/>
+        </w:rPr>
+        <w:t>Predictive</w:t>
+      </w:r>
+      <w:proofErr w:type="spellEnd"/>
+      <w:r>
+        <w:rPr>
+          <w:b/>
+        </w:rPr>
+        <w:t xml:space="preserve"> </w:t>
+      </w:r>
+      <w:proofErr w:type="spellStart"/>
+      <w:r>
+        <w:rPr>
+          <w:b/>
+        </w:rPr>
+        <w:t>models</w:t>
+      </w:r>
+      <w:proofErr w:type="spellEnd"/>
+      <w:r>
+        <w:rPr>
+          <w:b/>
+        </w:rPr>
+        <w:t xml:space="preserve"> of </w:t>
+      </w:r>
+      <w:proofErr w:type="spellStart"/>
+      <w:r>
+        <w:rPr>
+          <w:b/>
+        </w:rPr>
+        <w:t>paralogs</w:t>
+      </w:r>
+      <w:proofErr w:type="spellEnd"/>
+      <w:r>
+        <w:rPr>
+          <w:b/>
+        </w:rPr>
+        <w:t xml:space="preserve"> </w:t>
+      </w:r>
+      <w:proofErr w:type="spellStart"/>
+      <w:r>
+        <w:rPr>
+          <w:b/>
+        </w:rPr>
+        <w:t>degree</w:t>
+      </w:r>
+      <w:proofErr w:type="spellEnd"/>
+      <w:r>
+        <w:rPr>
+          <w:b/>
+        </w:rPr>
+        <w:t xml:space="preserve"> of </w:t>
+      </w:r>
+      <w:proofErr w:type="spellStart"/>
+      <w:r>
+        <w:rPr>
+          <w:b/>
+        </w:rPr>
+        <w:t>functional</w:t>
+      </w:r>
+      <w:proofErr w:type="spellEnd"/>
+      <w:r>
+        <w:rPr>
+          <w:b/>
+        </w:rPr>
+        <w:t xml:space="preserve"> </w:t>
+      </w:r>
+      <w:proofErr w:type="spellStart"/>
+      <w:r>
+        <w:rPr>
+          <w:b/>
+        </w:rPr>
+        <w:t>di</w:t>
+      </w:r>
+      <w:r>
+        <w:rPr>
+          <w:b/>
+        </w:rPr>
+        <w:t>vergence</w:t>
+      </w:r>
+      <w:proofErr w:type="spellEnd"/>
+      <w:r>
+        <w:rPr>
+          <w:b/>
+        </w:rPr>
+        <w:t xml:space="preserve"> </w:t>
+      </w:r>
+      <w:proofErr w:type="spellStart"/>
+      <w:r>
+        <w:rPr>
+          <w:b/>
+        </w:rPr>
+        <w:t>including</w:t>
+      </w:r>
+      <w:proofErr w:type="spellEnd"/>
+      <w:r>
+        <w:rPr>
+          <w:b/>
+        </w:rPr>
+        <w:t xml:space="preserve"> </w:t>
+      </w:r>
+      <w:proofErr w:type="spellStart"/>
+      <w:r>
+        <w:rPr>
+          <w:b/>
+        </w:rPr>
+        <w:t>chromatin</w:t>
+      </w:r>
+      <w:proofErr w:type="spellEnd"/>
+      <w:r>
+        <w:rPr>
+          <w:b/>
+        </w:rPr>
+        <w:t xml:space="preserve"> </w:t>
+      </w:r>
+      <w:proofErr w:type="spellStart"/>
+      <w:r>
+        <w:rPr>
+          <w:b/>
+        </w:rPr>
+        <w:t>states</w:t>
+      </w:r>
+      <w:proofErr w:type="spellEnd"/>
+      <w:r>
+        <w:rPr>
+          <w:b/>
+        </w:rPr>
+        <w:t xml:space="preserve"> </w:t>
+      </w:r>
+      <w:proofErr w:type="spellStart"/>
+      <w:r>
+        <w:rPr>
+          <w:b/>
+        </w:rPr>
+        <w:t>metrics</w:t>
+      </w:r>
+      <w:proofErr w:type="spellEnd"/>
+      <w:r>
+        <w:rPr>
+          <w:b/>
+        </w:rPr>
+        <w:t xml:space="preserve">. </w:t>
+      </w:r>
+      <w:proofErr w:type="spellStart"/>
+      <w:r>
+        <w:t>Chromatin</w:t>
+      </w:r>
+      <w:proofErr w:type="spellEnd"/>
+      <w:r>
+        <w:t xml:space="preserve"> </w:t>
+      </w:r>
+      <w:proofErr w:type="spellStart"/>
+      <w:r>
+        <w:t>states</w:t>
+      </w:r>
+      <w:proofErr w:type="spellEnd"/>
+      <w:r>
+        <w:t xml:space="preserve"> </w:t>
+      </w:r>
+      <w:proofErr w:type="spellStart"/>
+      <w:r>
+        <w:t>metrics</w:t>
+      </w:r>
+      <w:proofErr w:type="spellEnd"/>
+      <w:r>
+        <w:t xml:space="preserve"> </w:t>
+      </w:r>
+      <w:proofErr w:type="spellStart"/>
+      <w:r>
+        <w:t>were</w:t>
+      </w:r>
+      <w:proofErr w:type="spellEnd"/>
+      <w:r>
+        <w:t xml:space="preserve"> </w:t>
+      </w:r>
+      <w:proofErr w:type="spellStart"/>
       <w:r>
         <w:t>obtained</w:t>
       </w:r>
-      <w:r>
-        <w:t xml:space="preserve"> dividing promoter and genes in a fixed number of windows, </w:t>
-      </w:r>
-      <w:r>
-        <w:t xml:space="preserve">calculating </w:t>
-      </w:r>
-      <w:r>
-        <w:t xml:space="preserve">frequency and presence vectors </w:t>
-      </w:r>
-      <w:r>
-        <w:t>and computing several distance and simmilarity coefficient</w:t>
-      </w:r>
-      <w:r>
-        <w:t xml:space="preserve">s between </w:t>
-      </w:r>
-      <w:r>
-        <w:t>genes from the same paralog pair comparing equivalent vector types</w:t>
-      </w:r>
-      <w:r>
-        <w:t xml:space="preserve"> (see </w:t>
-      </w:r>
+      <w:proofErr w:type="spellEnd"/>
+      <w:r>
+        <w:t xml:space="preserve"> </w:t>
+      </w:r>
+      <w:proofErr w:type="spellStart"/>
+      <w:r>
+        <w:t>dividing</w:t>
+      </w:r>
+      <w:proofErr w:type="spellEnd"/>
+      <w:r>
+        <w:t xml:space="preserve"> </w:t>
+      </w:r>
+      <w:proofErr w:type="spellStart"/>
+      <w:r>
+        <w:t>promoter</w:t>
+      </w:r>
+      <w:proofErr w:type="spellEnd"/>
+      <w:r>
+        <w:t xml:space="preserve"> and genes in a </w:t>
+      </w:r>
+      <w:proofErr w:type="spellStart"/>
+      <w:r>
+        <w:t>fixed</w:t>
+      </w:r>
+      <w:proofErr w:type="spellEnd"/>
+      <w:r>
+        <w:t xml:space="preserve"> </w:t>
+      </w:r>
+      <w:proofErr w:type="spellStart"/>
+      <w:r>
+        <w:t>number</w:t>
+      </w:r>
+      <w:proofErr w:type="spellEnd"/>
+      <w:r>
+        <w:t xml:space="preserve"> of </w:t>
+      </w:r>
+      <w:proofErr w:type="spellStart"/>
+      <w:r>
+        <w:t>windows</w:t>
+      </w:r>
+      <w:proofErr w:type="spellEnd"/>
+      <w:r>
+        <w:t xml:space="preserve">, </w:t>
+      </w:r>
+      <w:proofErr w:type="spellStart"/>
+      <w:r>
+        <w:t>calculating</w:t>
+      </w:r>
+      <w:proofErr w:type="spellEnd"/>
+      <w:r>
+        <w:t xml:space="preserve"> </w:t>
+      </w:r>
+      <w:proofErr w:type="spellStart"/>
+      <w:r>
+        <w:t>frequency</w:t>
+      </w:r>
+      <w:proofErr w:type="spellEnd"/>
+      <w:r>
+        <w:t xml:space="preserve"> and </w:t>
+      </w:r>
+      <w:proofErr w:type="spellStart"/>
+      <w:r>
+        <w:t>presence</w:t>
+      </w:r>
+      <w:proofErr w:type="spellEnd"/>
+      <w:r>
+        <w:t xml:space="preserve"> </w:t>
+      </w:r>
+      <w:proofErr w:type="spellStart"/>
+      <w:r>
+        <w:t>vectors</w:t>
+      </w:r>
+      <w:proofErr w:type="spellEnd"/>
+      <w:r>
+        <w:t xml:space="preserve"> </w:t>
+      </w:r>
+      <w:r>
+        <w:t xml:space="preserve">and </w:t>
+      </w:r>
+      <w:proofErr w:type="spellStart"/>
+      <w:r>
+        <w:t>computing</w:t>
+      </w:r>
+      <w:proofErr w:type="spellEnd"/>
+      <w:r>
+        <w:t xml:space="preserve"> </w:t>
+      </w:r>
+      <w:proofErr w:type="spellStart"/>
+      <w:r>
+        <w:t>several</w:t>
+      </w:r>
+      <w:proofErr w:type="spellEnd"/>
+      <w:r>
+        <w:t xml:space="preserve"> </w:t>
+      </w:r>
+      <w:proofErr w:type="spellStart"/>
+      <w:r>
+        <w:t>distance</w:t>
+      </w:r>
+      <w:proofErr w:type="spellEnd"/>
+      <w:r>
+        <w:t xml:space="preserve"> and </w:t>
+      </w:r>
+      <w:proofErr w:type="spellStart"/>
+      <w:r>
+        <w:t>simmilarity</w:t>
+      </w:r>
+      <w:proofErr w:type="spellEnd"/>
+      <w:r>
+        <w:t xml:space="preserve"> </w:t>
+      </w:r>
+      <w:proofErr w:type="spellStart"/>
+      <w:r>
+        <w:t>coefficient</w:t>
+      </w:r>
+      <w:r>
+        <w:t>s</w:t>
+      </w:r>
+      <w:proofErr w:type="spellEnd"/>
+      <w:r>
+        <w:t xml:space="preserve"> </w:t>
+      </w:r>
+      <w:proofErr w:type="spellStart"/>
+      <w:r>
+        <w:t>between</w:t>
+      </w:r>
+      <w:proofErr w:type="spellEnd"/>
+      <w:r>
+        <w:t xml:space="preserve"> </w:t>
+      </w:r>
+      <w:r>
+        <w:t xml:space="preserve">genes </w:t>
+      </w:r>
+      <w:proofErr w:type="spellStart"/>
+      <w:r>
+        <w:t>from</w:t>
+      </w:r>
+      <w:proofErr w:type="spellEnd"/>
+      <w:r>
+        <w:t xml:space="preserve"> </w:t>
+      </w:r>
+      <w:proofErr w:type="spellStart"/>
+      <w:r>
+        <w:t>the</w:t>
+      </w:r>
+      <w:proofErr w:type="spellEnd"/>
+      <w:r>
+        <w:t xml:space="preserve"> </w:t>
+      </w:r>
+      <w:proofErr w:type="spellStart"/>
+      <w:r>
+        <w:t>same</w:t>
+      </w:r>
+      <w:proofErr w:type="spellEnd"/>
+      <w:r>
+        <w:t xml:space="preserve"> </w:t>
+      </w:r>
+      <w:proofErr w:type="spellStart"/>
+      <w:r>
+        <w:t>paralog</w:t>
+      </w:r>
+      <w:proofErr w:type="spellEnd"/>
+      <w:r>
+        <w:t xml:space="preserve"> </w:t>
+      </w:r>
+      <w:proofErr w:type="spellStart"/>
+      <w:r>
+        <w:t>pair</w:t>
+      </w:r>
+      <w:proofErr w:type="spellEnd"/>
+      <w:r>
+        <w:t xml:space="preserve"> </w:t>
+      </w:r>
+      <w:proofErr w:type="spellStart"/>
+      <w:r>
+        <w:t>comparing</w:t>
+      </w:r>
+      <w:proofErr w:type="spellEnd"/>
+      <w:r>
+        <w:t xml:space="preserve"> </w:t>
+      </w:r>
+      <w:proofErr w:type="spellStart"/>
+      <w:r>
+        <w:t>equivalent</w:t>
+      </w:r>
+      <w:proofErr w:type="spellEnd"/>
+      <w:r>
+        <w:t xml:space="preserve"> vector </w:t>
+      </w:r>
+      <w:proofErr w:type="spellStart"/>
+      <w:r>
+        <w:t>types</w:t>
+      </w:r>
+      <w:proofErr w:type="spellEnd"/>
+      <w:r>
+        <w:t xml:space="preserve"> (</w:t>
+      </w:r>
+      <w:proofErr w:type="spellStart"/>
+      <w:r>
+        <w:t>see</w:t>
+      </w:r>
+      <w:proofErr w:type="spellEnd"/>
+      <w:r>
+        <w:t xml:space="preserve"> </w:t>
+      </w:r>
+      <w:proofErr w:type="spellStart"/>
       <w:r>
         <w:rPr>
           <w:b/>
         </w:rPr>
         <w:t>Methods</w:t>
       </w:r>
+      <w:proofErr w:type="spellEnd"/>
       <w:r>
         <w:t>)</w:t>
       </w:r>
@@ -596,12 +2515,54 @@
       <w:r>
         <w:t xml:space="preserve"> </w:t>
       </w:r>
+      <w:proofErr w:type="spellStart"/>
       <w:r>
         <w:t>R</w:t>
       </w:r>
       <w:r>
-        <w:t>esults reproducing Ezoe et al., 2021 models including CS metrics</w:t>
-      </w:r>
+        <w:t>esults</w:t>
+      </w:r>
+      <w:proofErr w:type="spellEnd"/>
+      <w:r>
+        <w:t xml:space="preserve"> </w:t>
+      </w:r>
+      <w:proofErr w:type="spellStart"/>
+      <w:r>
+        <w:t>reproducing</w:t>
+      </w:r>
+      <w:proofErr w:type="spellEnd"/>
+      <w:r>
+        <w:t xml:space="preserve"> </w:t>
+      </w:r>
+      <w:proofErr w:type="spellStart"/>
+      <w:r>
+        <w:t>Ezoe</w:t>
+      </w:r>
+      <w:proofErr w:type="spellEnd"/>
+      <w:r>
+        <w:t xml:space="preserve"> et al., 2021 </w:t>
+      </w:r>
+      <w:proofErr w:type="spellStart"/>
+      <w:r>
+        <w:t>models</w:t>
+      </w:r>
+      <w:proofErr w:type="spellEnd"/>
+      <w:r>
+        <w:t xml:space="preserve"> </w:t>
+      </w:r>
+      <w:proofErr w:type="spellStart"/>
+      <w:r>
+        <w:t>including</w:t>
+      </w:r>
+      <w:proofErr w:type="spellEnd"/>
+      <w:r>
+        <w:t xml:space="preserve"> CS </w:t>
+      </w:r>
+      <w:proofErr w:type="spellStart"/>
+      <w:r>
+        <w:t>metrics</w:t>
+      </w:r>
+      <w:proofErr w:type="spellEnd"/>
       <w:r>
         <w:t xml:space="preserve">. </w:t>
       </w:r>
@@ -617,14 +2578,120 @@
         </w:rPr>
         <w:t xml:space="preserve"> </w:t>
       </w:r>
-      <w:r>
-        <w:t>Relative importance in explanatory variables. The relative importance was inferred base</w:t>
+      <w:proofErr w:type="spellStart"/>
+      <w:r>
+        <w:t>Relative</w:t>
+      </w:r>
+      <w:proofErr w:type="spellEnd"/>
+      <w:r>
+        <w:t xml:space="preserve"> </w:t>
+      </w:r>
+      <w:proofErr w:type="spellStart"/>
+      <w:r>
+        <w:t>importance</w:t>
+      </w:r>
+      <w:proofErr w:type="spellEnd"/>
+      <w:r>
+        <w:t xml:space="preserve"> in </w:t>
+      </w:r>
+      <w:proofErr w:type="spellStart"/>
+      <w:r>
+        <w:t>explanatory</w:t>
+      </w:r>
+      <w:proofErr w:type="spellEnd"/>
+      <w:r>
+        <w:t xml:space="preserve"> variables. </w:t>
+      </w:r>
+      <w:proofErr w:type="spellStart"/>
+      <w:r>
+        <w:t>The</w:t>
+      </w:r>
+      <w:proofErr w:type="spellEnd"/>
+      <w:r>
+        <w:t xml:space="preserve"> </w:t>
+      </w:r>
+      <w:proofErr w:type="spellStart"/>
+      <w:r>
+        <w:t>relative</w:t>
+      </w:r>
+      <w:proofErr w:type="spellEnd"/>
+      <w:r>
+        <w:t xml:space="preserve"> </w:t>
+      </w:r>
+      <w:proofErr w:type="spellStart"/>
+      <w:r>
+        <w:t>importance</w:t>
+      </w:r>
+      <w:proofErr w:type="spellEnd"/>
+      <w:r>
+        <w:t xml:space="preserve"> </w:t>
+      </w:r>
+      <w:proofErr w:type="spellStart"/>
+      <w:r>
+        <w:t>was</w:t>
+      </w:r>
+      <w:proofErr w:type="spellEnd"/>
+      <w:r>
+        <w:t xml:space="preserve"> </w:t>
+      </w:r>
+      <w:proofErr w:type="spellStart"/>
+      <w:r>
+        <w:t>inferred</w:t>
+      </w:r>
+      <w:proofErr w:type="spellEnd"/>
+      <w:r>
+        <w:t xml:space="preserve"> </w:t>
+      </w:r>
+      <w:proofErr w:type="spellStart"/>
+      <w:r>
+        <w:t>base</w:t>
       </w:r>
       <w:r>
         <w:t>d</w:t>
       </w:r>
-      <w:r>
-        <w:t xml:space="preserve"> on the logistic regression algorithm. </w:t>
+      <w:proofErr w:type="spellEnd"/>
+      <w:r>
+        <w:t xml:space="preserve"> </w:t>
+      </w:r>
+      <w:proofErr w:type="spellStart"/>
+      <w:r>
+        <w:t>on</w:t>
+      </w:r>
+      <w:proofErr w:type="spellEnd"/>
+      <w:r>
+        <w:t xml:space="preserve"> </w:t>
+      </w:r>
+      <w:proofErr w:type="spellStart"/>
+      <w:r>
+        <w:t>the</w:t>
+      </w:r>
+      <w:proofErr w:type="spellEnd"/>
+      <w:r>
+        <w:t xml:space="preserve"> </w:t>
+      </w:r>
+      <w:proofErr w:type="spellStart"/>
+      <w:r>
+        <w:t>logistic</w:t>
+      </w:r>
+      <w:proofErr w:type="spellEnd"/>
+      <w:r>
+        <w:t xml:space="preserve"> </w:t>
+      </w:r>
+      <w:proofErr w:type="spellStart"/>
+      <w:r>
+        <w:t>regression</w:t>
+      </w:r>
+      <w:proofErr w:type="spellEnd"/>
+      <w:r>
+        <w:t xml:space="preserve"> </w:t>
+      </w:r>
+      <w:proofErr w:type="spellStart"/>
+      <w:r>
+        <w:t>algorithm</w:t>
+      </w:r>
+      <w:proofErr w:type="spellEnd"/>
+      <w:r>
+        <w:t xml:space="preserve">. </w:t>
       </w:r>
       <w:r>
         <w:rPr>
@@ -638,39 +2705,197 @@
         </w:rPr>
         <w:t xml:space="preserve"> </w:t>
       </w:r>
-      <w:r>
-        <w:t xml:space="preserve">Custom chromatin state metric (CCSM; see </w:t>
-      </w:r>
+      <w:proofErr w:type="spellStart"/>
+      <w:r>
+        <w:t>Custom</w:t>
+      </w:r>
+      <w:proofErr w:type="spellEnd"/>
+      <w:r>
+        <w:t xml:space="preserve"> </w:t>
+      </w:r>
+      <w:proofErr w:type="spellStart"/>
+      <w:r>
+        <w:t>chromatin</w:t>
+      </w:r>
+      <w:proofErr w:type="spellEnd"/>
+      <w:r>
+        <w:t xml:space="preserve"> </w:t>
+      </w:r>
+      <w:proofErr w:type="spellStart"/>
+      <w:r>
+        <w:t>state</w:t>
+      </w:r>
+      <w:proofErr w:type="spellEnd"/>
+      <w:r>
+        <w:t xml:space="preserve"> </w:t>
+      </w:r>
+      <w:proofErr w:type="spellStart"/>
+      <w:r>
+        <w:t>metric</w:t>
+      </w:r>
+      <w:proofErr w:type="spellEnd"/>
+      <w:r>
+        <w:t xml:space="preserve"> (CCSM; </w:t>
+      </w:r>
+      <w:proofErr w:type="spellStart"/>
+      <w:r>
+        <w:t>see</w:t>
+      </w:r>
+      <w:proofErr w:type="spellEnd"/>
+      <w:r>
+        <w:t xml:space="preserve"> </w:t>
+      </w:r>
+      <w:proofErr w:type="spellStart"/>
       <w:r>
         <w:rPr>
           <w:b/>
         </w:rPr>
         <w:t>Methods</w:t>
       </w:r>
+      <w:proofErr w:type="spellEnd"/>
       <w:r>
         <w:t xml:space="preserve">) </w:t>
       </w:r>
-      <w:r>
-        <w:t xml:space="preserve">distribution </w:t>
-      </w:r>
-      <w:r>
-        <w:t xml:space="preserve">of high and low diversified gene pairs. </w:t>
-      </w:r>
-      <w:r>
-        <w:t xml:space="preserve">P-value, two-tailed Wilcoxon rank sum </w:t>
+      <w:proofErr w:type="spellStart"/>
+      <w:r>
+        <w:t>distribution</w:t>
+      </w:r>
+      <w:proofErr w:type="spellEnd"/>
+      <w:r>
+        <w:t xml:space="preserve"> </w:t>
+      </w:r>
+      <w:r>
+        <w:t xml:space="preserve">of </w:t>
+      </w:r>
+      <w:proofErr w:type="spellStart"/>
+      <w:r>
+        <w:t>high</w:t>
+      </w:r>
+      <w:proofErr w:type="spellEnd"/>
+      <w:r>
+        <w:t xml:space="preserve"> and </w:t>
+      </w:r>
+      <w:proofErr w:type="spellStart"/>
+      <w:r>
+        <w:t>low</w:t>
+      </w:r>
+      <w:proofErr w:type="spellEnd"/>
+      <w:r>
+        <w:t xml:space="preserve"> </w:t>
+      </w:r>
+      <w:proofErr w:type="spellStart"/>
+      <w:r>
+        <w:t>diversified</w:t>
+      </w:r>
+      <w:proofErr w:type="spellEnd"/>
+      <w:r>
+        <w:t xml:space="preserve"> gene </w:t>
+      </w:r>
+      <w:proofErr w:type="spellStart"/>
+      <w:r>
+        <w:t>pairs</w:t>
+      </w:r>
+      <w:proofErr w:type="spellEnd"/>
+      <w:r>
+        <w:t xml:space="preserve">. </w:t>
+      </w:r>
+      <w:r>
+        <w:t>P-</w:t>
+      </w:r>
+      <w:proofErr w:type="spellStart"/>
+      <w:r>
+        <w:t>value</w:t>
+      </w:r>
+      <w:proofErr w:type="spellEnd"/>
+      <w:r>
+        <w:t xml:space="preserve">, </w:t>
+      </w:r>
+      <w:proofErr w:type="spellStart"/>
+      <w:r>
+        <w:t>two-tailed</w:t>
+      </w:r>
+      <w:proofErr w:type="spellEnd"/>
+      <w:r>
+        <w:t xml:space="preserve"> </w:t>
+      </w:r>
+      <w:proofErr w:type="spellStart"/>
+      <w:r>
+        <w:t>Wilcoxon</w:t>
+      </w:r>
+      <w:proofErr w:type="spellEnd"/>
+      <w:r>
+        <w:t xml:space="preserve"> </w:t>
+      </w:r>
+      <w:proofErr w:type="spellStart"/>
+      <w:r>
+        <w:t>rank</w:t>
+      </w:r>
+      <w:proofErr w:type="spellEnd"/>
+      <w:r>
+        <w:t xml:space="preserve"> sum </w:t>
       </w:r>
       <w:r>
         <w:lastRenderedPageBreak/>
         <w:t xml:space="preserve">test. </w:t>
       </w:r>
+      <w:proofErr w:type="spellStart"/>
       <w:r>
         <w:t>Number</w:t>
       </w:r>
       <w:r>
         <w:t>s</w:t>
       </w:r>
-      <w:r>
-        <w:t xml:space="preserve"> in parenthesis represent the number of duplicate pairs. </w:t>
+      <w:proofErr w:type="spellEnd"/>
+      <w:r>
+        <w:t xml:space="preserve"> in </w:t>
+      </w:r>
+      <w:proofErr w:type="spellStart"/>
+      <w:r>
+        <w:t>parenthesis</w:t>
+      </w:r>
+      <w:proofErr w:type="spellEnd"/>
+      <w:r>
+        <w:t xml:space="preserve"> </w:t>
+      </w:r>
+      <w:proofErr w:type="spellStart"/>
+      <w:r>
+        <w:t>represent</w:t>
+      </w:r>
+      <w:proofErr w:type="spellEnd"/>
+      <w:r>
+        <w:t xml:space="preserve"> </w:t>
+      </w:r>
+      <w:proofErr w:type="spellStart"/>
+      <w:r>
+        <w:t>the</w:t>
+      </w:r>
+      <w:proofErr w:type="spellEnd"/>
+      <w:r>
+        <w:t xml:space="preserve"> </w:t>
+      </w:r>
+      <w:proofErr w:type="spellStart"/>
+      <w:r>
+        <w:t>number</w:t>
+      </w:r>
+      <w:proofErr w:type="spellEnd"/>
+      <w:r>
+        <w:t xml:space="preserve"> of </w:t>
+      </w:r>
+      <w:proofErr w:type="spellStart"/>
+      <w:r>
+        <w:t>duplicate</w:t>
+      </w:r>
+      <w:proofErr w:type="spellEnd"/>
+      <w:r>
+        <w:t xml:space="preserve"> </w:t>
+      </w:r>
+      <w:proofErr w:type="spellStart"/>
+      <w:r>
+        <w:t>pairs</w:t>
+      </w:r>
+      <w:proofErr w:type="spellEnd"/>
+      <w:r>
+        <w:t xml:space="preserve">. </w:t>
       </w:r>
       <w:r>
         <w:rPr>
@@ -685,40 +2910,407 @@
         <w:t xml:space="preserve"> </w:t>
       </w:r>
       <w:r>
-        <w:t>Receiver Operating Characteristic (ROC) and Precision-Recall (PR) curves in our predictio</w:t>
-      </w:r>
-      <w:r>
-        <w:t xml:space="preserve">n models. </w:t>
-      </w:r>
-      <w:r>
-        <w:t xml:space="preserve">Colored lines indicate different generated models in six types of formula based on logistic regression algorithms </w:t>
-      </w:r>
-      <w:r>
-        <w:t xml:space="preserve">using different sets of features. </w:t>
-      </w:r>
-      <w:r>
-        <w:t>The are under the curve (</w:t>
+        <w:t xml:space="preserve">Receiver </w:t>
+      </w:r>
+      <w:proofErr w:type="spellStart"/>
+      <w:r>
+        <w:t>Operating</w:t>
+      </w:r>
+      <w:proofErr w:type="spellEnd"/>
+      <w:r>
+        <w:t xml:space="preserve"> </w:t>
+      </w:r>
+      <w:proofErr w:type="spellStart"/>
+      <w:r>
+        <w:t>Characteristic</w:t>
+      </w:r>
+      <w:proofErr w:type="spellEnd"/>
+      <w:r>
+        <w:t xml:space="preserve"> (ROC) and </w:t>
+      </w:r>
+      <w:proofErr w:type="spellStart"/>
+      <w:r>
+        <w:t>Precision-Recall</w:t>
+      </w:r>
+      <w:proofErr w:type="spellEnd"/>
+      <w:r>
+        <w:t xml:space="preserve"> (PR) curves in </w:t>
+      </w:r>
+      <w:proofErr w:type="spellStart"/>
+      <w:r>
+        <w:t>our</w:t>
+      </w:r>
+      <w:proofErr w:type="spellEnd"/>
+      <w:r>
+        <w:t xml:space="preserve"> </w:t>
+      </w:r>
+      <w:proofErr w:type="spellStart"/>
+      <w:r>
+        <w:t>predictio</w:t>
+      </w:r>
+      <w:r>
+        <w:t>n</w:t>
+      </w:r>
+      <w:proofErr w:type="spellEnd"/>
+      <w:r>
+        <w:t xml:space="preserve"> </w:t>
+      </w:r>
+      <w:proofErr w:type="spellStart"/>
+      <w:r>
+        <w:t>models</w:t>
+      </w:r>
+      <w:proofErr w:type="spellEnd"/>
+      <w:r>
+        <w:t xml:space="preserve">. </w:t>
+      </w:r>
+      <w:proofErr w:type="spellStart"/>
+      <w:r>
+        <w:t>Colored</w:t>
+      </w:r>
+      <w:proofErr w:type="spellEnd"/>
+      <w:r>
+        <w:t xml:space="preserve"> </w:t>
+      </w:r>
+      <w:proofErr w:type="spellStart"/>
+      <w:r>
+        <w:t>lines</w:t>
+      </w:r>
+      <w:proofErr w:type="spellEnd"/>
+      <w:r>
+        <w:t xml:space="preserve"> </w:t>
+      </w:r>
+      <w:proofErr w:type="spellStart"/>
+      <w:r>
+        <w:t>indicate</w:t>
+      </w:r>
+      <w:proofErr w:type="spellEnd"/>
+      <w:r>
+        <w:t xml:space="preserve"> </w:t>
+      </w:r>
+      <w:proofErr w:type="spellStart"/>
+      <w:r>
+        <w:t>different</w:t>
+      </w:r>
+      <w:proofErr w:type="spellEnd"/>
+      <w:r>
+        <w:t xml:space="preserve"> </w:t>
+      </w:r>
+      <w:proofErr w:type="spellStart"/>
+      <w:r>
+        <w:t>generated</w:t>
+      </w:r>
+      <w:proofErr w:type="spellEnd"/>
+      <w:r>
+        <w:t xml:space="preserve"> </w:t>
+      </w:r>
+      <w:proofErr w:type="spellStart"/>
+      <w:r>
+        <w:t>models</w:t>
+      </w:r>
+      <w:proofErr w:type="spellEnd"/>
+      <w:r>
+        <w:t xml:space="preserve"> in </w:t>
+      </w:r>
+      <w:proofErr w:type="spellStart"/>
+      <w:r>
+        <w:t>six</w:t>
+      </w:r>
+      <w:proofErr w:type="spellEnd"/>
+      <w:r>
+        <w:t xml:space="preserve"> </w:t>
+      </w:r>
+      <w:proofErr w:type="spellStart"/>
+      <w:r>
+        <w:t>types</w:t>
+      </w:r>
+      <w:proofErr w:type="spellEnd"/>
+      <w:r>
+        <w:t xml:space="preserve"> of formula </w:t>
+      </w:r>
+      <w:proofErr w:type="spellStart"/>
+      <w:r>
+        <w:t>based</w:t>
+      </w:r>
+      <w:proofErr w:type="spellEnd"/>
+      <w:r>
+        <w:t xml:space="preserve"> </w:t>
+      </w:r>
+      <w:proofErr w:type="spellStart"/>
+      <w:r>
+        <w:t>on</w:t>
+      </w:r>
+      <w:proofErr w:type="spellEnd"/>
+      <w:r>
+        <w:t xml:space="preserve"> </w:t>
+      </w:r>
+      <w:proofErr w:type="spellStart"/>
+      <w:r>
+        <w:t>logistic</w:t>
+      </w:r>
+      <w:proofErr w:type="spellEnd"/>
+      <w:r>
+        <w:t xml:space="preserve"> </w:t>
+      </w:r>
+      <w:proofErr w:type="spellStart"/>
+      <w:r>
+        <w:t>regression</w:t>
+      </w:r>
+      <w:proofErr w:type="spellEnd"/>
+      <w:r>
+        <w:t xml:space="preserve"> </w:t>
+      </w:r>
+      <w:proofErr w:type="spellStart"/>
+      <w:r>
+        <w:t>algorithms</w:t>
+      </w:r>
+      <w:proofErr w:type="spellEnd"/>
+      <w:r>
+        <w:t xml:space="preserve"> </w:t>
+      </w:r>
+      <w:proofErr w:type="spellStart"/>
+      <w:r>
+        <w:t>using</w:t>
+      </w:r>
+      <w:proofErr w:type="spellEnd"/>
+      <w:r>
+        <w:t xml:space="preserve"> </w:t>
+      </w:r>
+      <w:proofErr w:type="spellStart"/>
+      <w:r>
+        <w:t>different</w:t>
+      </w:r>
+      <w:proofErr w:type="spellEnd"/>
+      <w:r>
+        <w:t xml:space="preserve"> sets of </w:t>
+      </w:r>
+      <w:proofErr w:type="spellStart"/>
+      <w:r>
+        <w:t>features</w:t>
+      </w:r>
+      <w:proofErr w:type="spellEnd"/>
+      <w:r>
+        <w:t xml:space="preserve">. </w:t>
+      </w:r>
+      <w:proofErr w:type="spellStart"/>
+      <w:r>
+        <w:t>The</w:t>
+      </w:r>
+      <w:proofErr w:type="spellEnd"/>
+      <w:r>
+        <w:t xml:space="preserve"> are </w:t>
+      </w:r>
+      <w:proofErr w:type="spellStart"/>
+      <w:r>
+        <w:t>under</w:t>
+      </w:r>
+      <w:proofErr w:type="spellEnd"/>
+      <w:r>
+        <w:t xml:space="preserve"> </w:t>
+      </w:r>
+      <w:proofErr w:type="spellStart"/>
+      <w:r>
+        <w:t>the</w:t>
+      </w:r>
+      <w:proofErr w:type="spellEnd"/>
+      <w:r>
+        <w:t xml:space="preserve"> curve (</w:t>
       </w:r>
       <w:r>
         <w:t>AUC</w:t>
       </w:r>
       <w:r>
-        <w:t>) values were calculated by the best p</w:t>
-      </w:r>
-      <w:r>
-        <w:t>rediction model in each formula.</w:t>
-      </w:r>
-      <w:r>
-        <w:t xml:space="preserve"> </w:t>
-      </w:r>
-      <w:r>
-        <w:t>A perfect classification model would have AUC-ROC and AU-PR</w:t>
+        <w:t xml:space="preserve">) </w:t>
+      </w:r>
+      <w:proofErr w:type="spellStart"/>
+      <w:r>
+        <w:t>values</w:t>
+      </w:r>
+      <w:proofErr w:type="spellEnd"/>
+      <w:r>
+        <w:t xml:space="preserve"> </w:t>
+      </w:r>
+      <w:proofErr w:type="spellStart"/>
+      <w:r>
+        <w:t>were</w:t>
+      </w:r>
+      <w:proofErr w:type="spellEnd"/>
+      <w:r>
+        <w:t xml:space="preserve"> </w:t>
+      </w:r>
+      <w:proofErr w:type="spellStart"/>
+      <w:r>
+        <w:t>calculated</w:t>
+      </w:r>
+      <w:proofErr w:type="spellEnd"/>
+      <w:r>
+        <w:t xml:space="preserve"> </w:t>
+      </w:r>
+      <w:proofErr w:type="spellStart"/>
+      <w:r>
+        <w:t>by</w:t>
+      </w:r>
+      <w:proofErr w:type="spellEnd"/>
+      <w:r>
+        <w:t xml:space="preserve"> </w:t>
+      </w:r>
+      <w:proofErr w:type="spellStart"/>
+      <w:r>
+        <w:t>the</w:t>
+      </w:r>
+      <w:proofErr w:type="spellEnd"/>
+      <w:r>
+        <w:t xml:space="preserve"> </w:t>
+      </w:r>
+      <w:proofErr w:type="spellStart"/>
+      <w:r>
+        <w:t>best</w:t>
+      </w:r>
+      <w:proofErr w:type="spellEnd"/>
+      <w:r>
+        <w:t xml:space="preserve"> </w:t>
+      </w:r>
+      <w:proofErr w:type="spellStart"/>
+      <w:r>
+        <w:t>p</w:t>
+      </w:r>
+      <w:r>
+        <w:t>rediction</w:t>
+      </w:r>
+      <w:proofErr w:type="spellEnd"/>
+      <w:r>
+        <w:t xml:space="preserve"> </w:t>
+      </w:r>
+      <w:proofErr w:type="spellStart"/>
+      <w:r>
+        <w:t>model</w:t>
+      </w:r>
+      <w:proofErr w:type="spellEnd"/>
+      <w:r>
+        <w:t xml:space="preserve"> in </w:t>
+      </w:r>
+      <w:proofErr w:type="spellStart"/>
+      <w:r>
+        <w:t>each</w:t>
+      </w:r>
+      <w:proofErr w:type="spellEnd"/>
+      <w:r>
+        <w:t xml:space="preserve"> formula.</w:t>
+      </w:r>
+      <w:r>
+        <w:t xml:space="preserve"> </w:t>
+      </w:r>
+      <w:r>
+        <w:t xml:space="preserve">A </w:t>
+      </w:r>
+      <w:proofErr w:type="spellStart"/>
+      <w:r>
+        <w:t>perfect</w:t>
+      </w:r>
+      <w:proofErr w:type="spellEnd"/>
+      <w:r>
+        <w:t xml:space="preserve"> </w:t>
+      </w:r>
+      <w:proofErr w:type="spellStart"/>
+      <w:r>
+        <w:t>classification</w:t>
+      </w:r>
+      <w:proofErr w:type="spellEnd"/>
+      <w:r>
+        <w:t xml:space="preserve"> </w:t>
+      </w:r>
+      <w:proofErr w:type="spellStart"/>
+      <w:r>
+        <w:t>model</w:t>
+      </w:r>
+      <w:proofErr w:type="spellEnd"/>
+      <w:r>
+        <w:t xml:space="preserve"> </w:t>
+      </w:r>
+      <w:proofErr w:type="spellStart"/>
+      <w:r>
+        <w:t>would</w:t>
+      </w:r>
+      <w:proofErr w:type="spellEnd"/>
+      <w:r>
+        <w:t xml:space="preserve"> </w:t>
+      </w:r>
+      <w:proofErr w:type="spellStart"/>
+      <w:r>
+        <w:t>have</w:t>
+      </w:r>
+      <w:proofErr w:type="spellEnd"/>
+      <w:r>
+        <w:t xml:space="preserve"> AUC-ROC and AU-PR</w:t>
       </w:r>
       <w:r>
         <w:t>C</w:t>
       </w:r>
       <w:r>
-        <w:t xml:space="preserve"> score of 1.0; black dotted lines represent performance of random classification model, in which AUC-ROC and </w:t>
+        <w:t xml:space="preserve"> score of 1.0; </w:t>
+      </w:r>
+      <w:proofErr w:type="spellStart"/>
+      <w:r>
+        <w:t>black</w:t>
+      </w:r>
+      <w:proofErr w:type="spellEnd"/>
+      <w:r>
+        <w:t xml:space="preserve"> </w:t>
+      </w:r>
+      <w:proofErr w:type="spellStart"/>
+      <w:r>
+        <w:t>dotted</w:t>
+      </w:r>
+      <w:proofErr w:type="spellEnd"/>
+      <w:r>
+        <w:t xml:space="preserve"> </w:t>
+      </w:r>
+      <w:proofErr w:type="spellStart"/>
+      <w:r>
+        <w:t>lines</w:t>
+      </w:r>
+      <w:proofErr w:type="spellEnd"/>
+      <w:r>
+        <w:t xml:space="preserve"> </w:t>
+      </w:r>
+      <w:proofErr w:type="spellStart"/>
+      <w:r>
+        <w:t>represent</w:t>
+      </w:r>
+      <w:proofErr w:type="spellEnd"/>
+      <w:r>
+        <w:t xml:space="preserve"> performance of </w:t>
+      </w:r>
+      <w:proofErr w:type="spellStart"/>
+      <w:r>
+        <w:t>random</w:t>
+      </w:r>
+      <w:proofErr w:type="spellEnd"/>
+      <w:r>
+        <w:t xml:space="preserve"> </w:t>
+      </w:r>
+      <w:proofErr w:type="spellStart"/>
+      <w:r>
+        <w:t>classification</w:t>
+      </w:r>
+      <w:proofErr w:type="spellEnd"/>
+      <w:r>
+        <w:t xml:space="preserve"> </w:t>
+      </w:r>
+      <w:proofErr w:type="spellStart"/>
+      <w:r>
+        <w:t>model</w:t>
+      </w:r>
+      <w:proofErr w:type="spellEnd"/>
+      <w:r>
+        <w:t xml:space="preserve">, in </w:t>
+      </w:r>
+      <w:proofErr w:type="spellStart"/>
+      <w:r>
+        <w:t>which</w:t>
+      </w:r>
+      <w:proofErr w:type="spellEnd"/>
+      <w:r>
+        <w:t xml:space="preserve"> AUC-ROC and </w:t>
       </w:r>
       <w:r>
         <w:t>AU</w:t>
@@ -730,7 +3322,23 @@
         <w:t>C</w:t>
       </w:r>
       <w:r>
-        <w:t xml:space="preserve"> values would be 0.5. </w:t>
+        <w:t xml:space="preserve"> </w:t>
+      </w:r>
+      <w:proofErr w:type="spellStart"/>
+      <w:r>
+        <w:t>values</w:t>
+      </w:r>
+      <w:proofErr w:type="spellEnd"/>
+      <w:r>
+        <w:t xml:space="preserve"> </w:t>
+      </w:r>
+      <w:proofErr w:type="spellStart"/>
+      <w:r>
+        <w:t>would</w:t>
+      </w:r>
+      <w:proofErr w:type="spellEnd"/>
+      <w:r>
+        <w:t xml:space="preserve"> be 0.5. </w:t>
       </w:r>
       <w:r>
         <w:rPr>
@@ -744,51 +3352,318 @@
         </w:rPr>
         <w:t xml:space="preserve"> </w:t>
       </w:r>
-      <w:r>
-        <w:t xml:space="preserve">Histogram of the inferred degree of functional divergence (DFD) in high and low duplicates of the training data. The inferred DFD was calculated for 463/111 high/low diversified pairs, respectively. </w:t>
-      </w:r>
-      <w:r>
-        <w:t xml:space="preserve">The bottom 5% of the inferred </w:t>
-      </w:r>
-      <w:r>
-        <w:t xml:space="preserve">high diversified </w:t>
-      </w:r>
-      <w:r>
-        <w:t xml:space="preserve">DFD values were &lt; 0.46 (i.e </w:t>
-      </w:r>
-      <w:r>
-        <w:t xml:space="preserve">low DFD at 5% FDR). </w:t>
-      </w:r>
-      <w:r>
-        <w:t xml:space="preserve">The </w:t>
-      </w:r>
-      <w:r>
-        <w:t>top</w:t>
-      </w:r>
-      <w:r>
-        <w:t xml:space="preserve"> 5% of the inferred </w:t>
-      </w:r>
+      <w:proofErr w:type="spellStart"/>
+      <w:r>
+        <w:t>Histogram</w:t>
+      </w:r>
+      <w:proofErr w:type="spellEnd"/>
+      <w:r>
+        <w:t xml:space="preserve"> of </w:t>
+      </w:r>
+      <w:proofErr w:type="spellStart"/>
+      <w:r>
+        <w:t>the</w:t>
+      </w:r>
+      <w:proofErr w:type="spellEnd"/>
+      <w:r>
+        <w:t xml:space="preserve"> </w:t>
+      </w:r>
+      <w:proofErr w:type="spellStart"/>
+      <w:r>
+        <w:t>inferred</w:t>
+      </w:r>
+      <w:proofErr w:type="spellEnd"/>
+      <w:r>
+        <w:t xml:space="preserve"> </w:t>
+      </w:r>
+      <w:proofErr w:type="spellStart"/>
+      <w:r>
+        <w:t>degree</w:t>
+      </w:r>
+      <w:proofErr w:type="spellEnd"/>
+      <w:r>
+        <w:t xml:space="preserve"> of </w:t>
+      </w:r>
+      <w:proofErr w:type="spellStart"/>
+      <w:r>
+        <w:t>functional</w:t>
+      </w:r>
+      <w:proofErr w:type="spellEnd"/>
+      <w:r>
+        <w:t xml:space="preserve"> </w:t>
+      </w:r>
+      <w:proofErr w:type="spellStart"/>
+      <w:r>
+        <w:t>divergence</w:t>
+      </w:r>
+      <w:proofErr w:type="spellEnd"/>
+      <w:r>
+        <w:t xml:space="preserve"> (DFD) in </w:t>
+      </w:r>
+      <w:proofErr w:type="spellStart"/>
+      <w:r>
+        <w:t>high</w:t>
+      </w:r>
+      <w:proofErr w:type="spellEnd"/>
+      <w:r>
+        <w:t xml:space="preserve"> and </w:t>
+      </w:r>
+      <w:proofErr w:type="spellStart"/>
       <w:r>
         <w:t>low</w:t>
       </w:r>
-      <w:r>
-        <w:t xml:space="preserve"> diversified DFD</w:t>
-      </w:r>
-      <w:r>
-        <w:t xml:space="preserve"> values were &gt;</w:t>
-      </w:r>
-      <w:r>
-        <w:t xml:space="preserve"> </w:t>
-      </w:r>
-      <w:r>
-        <w:t>0.93</w:t>
-      </w:r>
-      <w:r>
-        <w:t xml:space="preserve"> (i.e </w:t>
-      </w:r>
+      <w:proofErr w:type="spellEnd"/>
+      <w:r>
+        <w:t xml:space="preserve"> </w:t>
+      </w:r>
+      <w:proofErr w:type="spellStart"/>
+      <w:r>
+        <w:t>duplicates</w:t>
+      </w:r>
+      <w:proofErr w:type="spellEnd"/>
+      <w:r>
+        <w:t xml:space="preserve"> of </w:t>
+      </w:r>
+      <w:proofErr w:type="spellStart"/>
+      <w:r>
+        <w:t>the</w:t>
+      </w:r>
+      <w:proofErr w:type="spellEnd"/>
+      <w:r>
+        <w:t xml:space="preserve"> training data. </w:t>
+      </w:r>
+      <w:proofErr w:type="spellStart"/>
+      <w:r>
+        <w:t>The</w:t>
+      </w:r>
+      <w:proofErr w:type="spellEnd"/>
+      <w:r>
+        <w:t xml:space="preserve"> </w:t>
+      </w:r>
+      <w:proofErr w:type="spellStart"/>
+      <w:r>
+        <w:t>inferred</w:t>
+      </w:r>
+      <w:proofErr w:type="spellEnd"/>
+      <w:r>
+        <w:t xml:space="preserve"> DFD </w:t>
+      </w:r>
+      <w:proofErr w:type="spellStart"/>
+      <w:r>
+        <w:t>was</w:t>
+      </w:r>
+      <w:proofErr w:type="spellEnd"/>
+      <w:r>
+        <w:t xml:space="preserve"> </w:t>
+      </w:r>
+      <w:proofErr w:type="spellStart"/>
+      <w:r>
+        <w:t>calculated</w:t>
+      </w:r>
+      <w:proofErr w:type="spellEnd"/>
+      <w:r>
+        <w:t xml:space="preserve"> </w:t>
+      </w:r>
+      <w:proofErr w:type="spellStart"/>
+      <w:r>
+        <w:t>for</w:t>
+      </w:r>
+      <w:proofErr w:type="spellEnd"/>
+      <w:r>
+        <w:t xml:space="preserve"> 463/111 </w:t>
+      </w:r>
+      <w:proofErr w:type="spellStart"/>
       <w:r>
         <w:t>high</w:t>
       </w:r>
+      <w:proofErr w:type="spellEnd"/>
+      <w:r>
+        <w:t>/</w:t>
+      </w:r>
+      <w:proofErr w:type="spellStart"/>
+      <w:r>
+        <w:t>low</w:t>
+      </w:r>
+      <w:proofErr w:type="spellEnd"/>
+      <w:r>
+        <w:t xml:space="preserve"> </w:t>
+      </w:r>
+      <w:proofErr w:type="spellStart"/>
+      <w:r>
+        <w:t>diversified</w:t>
+      </w:r>
+      <w:proofErr w:type="spellEnd"/>
+      <w:r>
+        <w:t xml:space="preserve"> </w:t>
+      </w:r>
+      <w:proofErr w:type="spellStart"/>
+      <w:r>
+        <w:t>pairs</w:t>
+      </w:r>
+      <w:proofErr w:type="spellEnd"/>
+      <w:r>
+        <w:t xml:space="preserve">, </w:t>
+      </w:r>
+      <w:proofErr w:type="spellStart"/>
+      <w:r>
+        <w:t>respectively</w:t>
+      </w:r>
+      <w:proofErr w:type="spellEnd"/>
+      <w:r>
+        <w:t xml:space="preserve">. </w:t>
+      </w:r>
+      <w:proofErr w:type="spellStart"/>
+      <w:r>
+        <w:t>The</w:t>
+      </w:r>
+      <w:proofErr w:type="spellEnd"/>
+      <w:r>
+        <w:t xml:space="preserve"> </w:t>
+      </w:r>
+      <w:proofErr w:type="spellStart"/>
+      <w:r>
+        <w:t>bottom</w:t>
+      </w:r>
+      <w:proofErr w:type="spellEnd"/>
+      <w:r>
+        <w:t xml:space="preserve"> 5% of </w:t>
+      </w:r>
+      <w:proofErr w:type="spellStart"/>
+      <w:r>
+        <w:t>the</w:t>
+      </w:r>
+      <w:proofErr w:type="spellEnd"/>
+      <w:r>
+        <w:t xml:space="preserve"> </w:t>
+      </w:r>
+      <w:proofErr w:type="spellStart"/>
+      <w:r>
+        <w:t>inferred</w:t>
+      </w:r>
+      <w:proofErr w:type="spellEnd"/>
+      <w:r>
+        <w:t xml:space="preserve"> </w:t>
+      </w:r>
+      <w:proofErr w:type="spellStart"/>
+      <w:r>
+        <w:t>high</w:t>
+      </w:r>
+      <w:proofErr w:type="spellEnd"/>
+      <w:r>
+        <w:t xml:space="preserve"> </w:t>
+      </w:r>
+      <w:proofErr w:type="spellStart"/>
+      <w:r>
+        <w:t>diversified</w:t>
+      </w:r>
+      <w:proofErr w:type="spellEnd"/>
+      <w:r>
+        <w:t xml:space="preserve"> </w:t>
+      </w:r>
+      <w:r>
+        <w:t xml:space="preserve">DFD </w:t>
+      </w:r>
+      <w:proofErr w:type="spellStart"/>
+      <w:r>
+        <w:t>values</w:t>
+      </w:r>
+      <w:proofErr w:type="spellEnd"/>
+      <w:r>
+        <w:t xml:space="preserve"> </w:t>
+      </w:r>
+      <w:proofErr w:type="spellStart"/>
+      <w:r>
+        <w:t>were</w:t>
+      </w:r>
+      <w:proofErr w:type="spellEnd"/>
+      <w:r>
+        <w:t xml:space="preserve"> &lt; 0.46 (</w:t>
+      </w:r>
+      <w:proofErr w:type="spellStart"/>
+      <w:r>
+        <w:t>i.e</w:t>
+      </w:r>
+      <w:proofErr w:type="spellEnd"/>
+      <w:r>
+        <w:t xml:space="preserve"> </w:t>
+      </w:r>
+      <w:proofErr w:type="spellStart"/>
+      <w:r>
+        <w:t>low</w:t>
+      </w:r>
+      <w:proofErr w:type="spellEnd"/>
+      <w:r>
+        <w:t xml:space="preserve"> DFD at 5% FDR). </w:t>
+      </w:r>
+      <w:proofErr w:type="spellStart"/>
+      <w:r>
+        <w:t>The</w:t>
+      </w:r>
+      <w:proofErr w:type="spellEnd"/>
+      <w:r>
+        <w:t xml:space="preserve"> top 5% of </w:t>
+      </w:r>
+      <w:proofErr w:type="spellStart"/>
+      <w:r>
+        <w:t>the</w:t>
+      </w:r>
+      <w:proofErr w:type="spellEnd"/>
+      <w:r>
+        <w:t xml:space="preserve"> </w:t>
+      </w:r>
+      <w:proofErr w:type="spellStart"/>
+      <w:r>
+        <w:t>inferred</w:t>
+      </w:r>
+      <w:proofErr w:type="spellEnd"/>
+      <w:r>
+        <w:t xml:space="preserve"> </w:t>
+      </w:r>
+      <w:proofErr w:type="spellStart"/>
+      <w:r>
+        <w:t>low</w:t>
+      </w:r>
+      <w:proofErr w:type="spellEnd"/>
+      <w:r>
+        <w:t xml:space="preserve"> </w:t>
+      </w:r>
+      <w:proofErr w:type="spellStart"/>
+      <w:r>
+        <w:t>diversified</w:t>
+      </w:r>
+      <w:proofErr w:type="spellEnd"/>
+      <w:r>
+        <w:t xml:space="preserve"> DFD </w:t>
+      </w:r>
+      <w:proofErr w:type="spellStart"/>
+      <w:r>
+        <w:t>values</w:t>
+      </w:r>
+      <w:proofErr w:type="spellEnd"/>
+      <w:r>
+        <w:t xml:space="preserve"> </w:t>
+      </w:r>
+      <w:proofErr w:type="spellStart"/>
+      <w:r>
+        <w:t>were</w:t>
+      </w:r>
+      <w:proofErr w:type="spellEnd"/>
+      <w:r>
+        <w:t xml:space="preserve"> &gt; 0.93 (</w:t>
+      </w:r>
+      <w:proofErr w:type="spellStart"/>
+      <w:r>
+        <w:t>i.e</w:t>
+      </w:r>
+      <w:proofErr w:type="spellEnd"/>
+      <w:r>
+        <w:t xml:space="preserve"> </w:t>
+      </w:r>
+      <w:proofErr w:type="spellStart"/>
+      <w:r>
+        <w:t>high</w:t>
+      </w:r>
+      <w:proofErr w:type="spellEnd"/>
       <w:r>
         <w:t xml:space="preserve"> DFD at 5% FDR)</w:t>
       </w:r>
@@ -819,12 +3694,54 @@
       <w:r>
         <w:t xml:space="preserve"> </w:t>
       </w:r>
+      <w:proofErr w:type="spellStart"/>
       <w:r>
         <w:t>R</w:t>
       </w:r>
       <w:r>
-        <w:t>esults reproducing Cusack et al., 2021 models including CS metrics</w:t>
-      </w:r>
+        <w:t>esults</w:t>
+      </w:r>
+      <w:proofErr w:type="spellEnd"/>
+      <w:r>
+        <w:t xml:space="preserve"> </w:t>
+      </w:r>
+      <w:proofErr w:type="spellStart"/>
+      <w:r>
+        <w:t>reproducing</w:t>
+      </w:r>
+      <w:proofErr w:type="spellEnd"/>
+      <w:r>
+        <w:t xml:space="preserve"> </w:t>
+      </w:r>
+      <w:proofErr w:type="spellStart"/>
+      <w:r>
+        <w:t>Cusack</w:t>
+      </w:r>
+      <w:proofErr w:type="spellEnd"/>
+      <w:r>
+        <w:t xml:space="preserve"> et al., 2021 </w:t>
+      </w:r>
+      <w:proofErr w:type="spellStart"/>
+      <w:r>
+        <w:t>models</w:t>
+      </w:r>
+      <w:proofErr w:type="spellEnd"/>
+      <w:r>
+        <w:t xml:space="preserve"> </w:t>
+      </w:r>
+      <w:proofErr w:type="spellStart"/>
+      <w:r>
+        <w:t>including</w:t>
+      </w:r>
+      <w:proofErr w:type="spellEnd"/>
+      <w:r>
+        <w:t xml:space="preserve"> CS </w:t>
+      </w:r>
+      <w:proofErr w:type="spellStart"/>
+      <w:r>
+        <w:t>metrics</w:t>
+      </w:r>
+      <w:proofErr w:type="spellEnd"/>
       <w:r>
         <w:t>.</w:t>
       </w:r>
@@ -844,7 +3761,47 @@
         <w:t xml:space="preserve"> </w:t>
       </w:r>
       <w:r>
-        <w:t xml:space="preserve">Top 200 final selected features distribution across groups </w:t>
+        <w:t xml:space="preserve">Top 200 final </w:t>
+      </w:r>
+      <w:proofErr w:type="spellStart"/>
+      <w:r>
+        <w:t>selected</w:t>
+      </w:r>
+      <w:proofErr w:type="spellEnd"/>
+      <w:r>
+        <w:t xml:space="preserve"> </w:t>
+      </w:r>
+      <w:proofErr w:type="spellStart"/>
+      <w:r>
+        <w:t>features</w:t>
+      </w:r>
+      <w:proofErr w:type="spellEnd"/>
+      <w:r>
+        <w:t xml:space="preserve"> </w:t>
+      </w:r>
+      <w:proofErr w:type="spellStart"/>
+      <w:r>
+        <w:t>distribution</w:t>
+      </w:r>
+      <w:proofErr w:type="spellEnd"/>
+      <w:r>
+        <w:t xml:space="preserve"> </w:t>
+      </w:r>
+      <w:proofErr w:type="spellStart"/>
+      <w:r>
+        <w:t>across</w:t>
+      </w:r>
+      <w:proofErr w:type="spellEnd"/>
+      <w:r>
+        <w:t xml:space="preserve"> </w:t>
+      </w:r>
+      <w:proofErr w:type="spellStart"/>
+      <w:r>
+        <w:t>groups</w:t>
+      </w:r>
+      <w:proofErr w:type="spellEnd"/>
+      <w:r>
+        <w:t xml:space="preserve"> </w:t>
       </w:r>
       <w:r>
         <w:t>of variable</w:t>
@@ -855,62 +3812,512 @@
       <w:r>
         <w:t xml:space="preserve"> </w:t>
       </w:r>
-      <w:r>
-        <w:t xml:space="preserve">for </w:t>
+      <w:proofErr w:type="spellStart"/>
+      <w:r>
+        <w:t>for</w:t>
+      </w:r>
+      <w:proofErr w:type="spellEnd"/>
+      <w:r>
+        <w:t xml:space="preserve"> </w:t>
       </w:r>
       <w:r>
         <w:t xml:space="preserve">extreme-inclusive </w:t>
       </w:r>
-      <w:r>
-        <w:t xml:space="preserve">redundancy definitions </w:t>
-      </w:r>
-      <w:r>
-        <w:t>without (RD4</w:t>
-      </w:r>
-      <w:r>
-        <w:t xml:space="preserve">-RD9, respectively) and with (RD4C-RD9C, respetively) </w:t>
+      <w:proofErr w:type="spellStart"/>
+      <w:r>
+        <w:t>redundancy</w:t>
+      </w:r>
+      <w:proofErr w:type="spellEnd"/>
+      <w:r>
+        <w:t xml:space="preserve"> </w:t>
+      </w:r>
+      <w:proofErr w:type="spellStart"/>
+      <w:r>
+        <w:t>definitions</w:t>
+      </w:r>
+      <w:proofErr w:type="spellEnd"/>
+      <w:r>
+        <w:t xml:space="preserve"> </w:t>
+      </w:r>
+      <w:proofErr w:type="spellStart"/>
+      <w:r>
+        <w:t>without</w:t>
+      </w:r>
+      <w:proofErr w:type="spellEnd"/>
+      <w:r>
+        <w:t xml:space="preserve"> (RD4</w:t>
+      </w:r>
+      <w:r>
+        <w:t xml:space="preserve">-RD9, </w:t>
+      </w:r>
+      <w:proofErr w:type="spellStart"/>
+      <w:r>
+        <w:t>respectively</w:t>
+      </w:r>
+      <w:proofErr w:type="spellEnd"/>
+      <w:r>
+        <w:t xml:space="preserve">) and </w:t>
+      </w:r>
+      <w:proofErr w:type="spellStart"/>
+      <w:r>
+        <w:t>with</w:t>
+      </w:r>
+      <w:proofErr w:type="spellEnd"/>
+      <w:r>
+        <w:t xml:space="preserve"> (RD4C-RD9C, </w:t>
+      </w:r>
+      <w:proofErr w:type="spellStart"/>
+      <w:r>
+        <w:t>respetively</w:t>
+      </w:r>
+      <w:proofErr w:type="spellEnd"/>
+      <w:r>
+        <w:t xml:space="preserve">) </w:t>
       </w:r>
       <w:r>
         <w:t>CS</w:t>
       </w:r>
       <w:r>
-        <w:t xml:space="preserve"> information. </w:t>
-      </w:r>
-      <w:r>
-        <w:t>Numbers in parenthesis denote the median importance ranks for all the</w:t>
-      </w:r>
-      <w:r>
-        <w:t xml:space="preserve"> features in that group. Feature importance was determined using SVM with a linear kernel and normalized features values. </w:t>
-      </w:r>
+        <w:t xml:space="preserve"> </w:t>
+      </w:r>
+      <w:proofErr w:type="spellStart"/>
+      <w:r>
+        <w:t>information</w:t>
+      </w:r>
+      <w:proofErr w:type="spellEnd"/>
+      <w:r>
+        <w:t xml:space="preserve">. </w:t>
+      </w:r>
+      <w:proofErr w:type="spellStart"/>
+      <w:r>
+        <w:t>Numbers</w:t>
+      </w:r>
+      <w:proofErr w:type="spellEnd"/>
+      <w:r>
+        <w:t xml:space="preserve"> in </w:t>
+      </w:r>
+      <w:proofErr w:type="spellStart"/>
+      <w:r>
+        <w:t>parenthesis</w:t>
+      </w:r>
+      <w:proofErr w:type="spellEnd"/>
+      <w:r>
+        <w:t xml:space="preserve"> denote </w:t>
+      </w:r>
+      <w:proofErr w:type="spellStart"/>
+      <w:r>
+        <w:t>the</w:t>
+      </w:r>
+      <w:proofErr w:type="spellEnd"/>
+      <w:r>
+        <w:t xml:space="preserve"> median </w:t>
+      </w:r>
+      <w:proofErr w:type="spellStart"/>
+      <w:r>
+        <w:t>importance</w:t>
+      </w:r>
+      <w:proofErr w:type="spellEnd"/>
+      <w:r>
+        <w:t xml:space="preserve"> </w:t>
+      </w:r>
+      <w:proofErr w:type="spellStart"/>
+      <w:r>
+        <w:t>ranks</w:t>
+      </w:r>
+      <w:proofErr w:type="spellEnd"/>
+      <w:r>
+        <w:t xml:space="preserve"> </w:t>
+      </w:r>
+      <w:proofErr w:type="spellStart"/>
+      <w:r>
+        <w:t>for</w:t>
+      </w:r>
+      <w:proofErr w:type="spellEnd"/>
+      <w:r>
+        <w:t xml:space="preserve"> </w:t>
+      </w:r>
+      <w:proofErr w:type="spellStart"/>
+      <w:r>
+        <w:t>all</w:t>
+      </w:r>
+      <w:proofErr w:type="spellEnd"/>
+      <w:r>
+        <w:t xml:space="preserve"> </w:t>
+      </w:r>
+      <w:proofErr w:type="spellStart"/>
+      <w:r>
+        <w:t>the</w:t>
+      </w:r>
+      <w:proofErr w:type="spellEnd"/>
+      <w:r>
+        <w:t xml:space="preserve"> </w:t>
+      </w:r>
+      <w:proofErr w:type="spellStart"/>
+      <w:r>
+        <w:t>features</w:t>
+      </w:r>
+      <w:proofErr w:type="spellEnd"/>
+      <w:r>
+        <w:t xml:space="preserve"> in </w:t>
+      </w:r>
+      <w:proofErr w:type="spellStart"/>
+      <w:r>
+        <w:t>that</w:t>
+      </w:r>
+      <w:proofErr w:type="spellEnd"/>
+      <w:r>
+        <w:t xml:space="preserve"> </w:t>
+      </w:r>
+      <w:proofErr w:type="spellStart"/>
+      <w:r>
+        <w:t>group</w:t>
+      </w:r>
+      <w:proofErr w:type="spellEnd"/>
+      <w:r>
+        <w:t xml:space="preserve">. </w:t>
+      </w:r>
+      <w:proofErr w:type="spellStart"/>
+      <w:r>
+        <w:t>Feature</w:t>
+      </w:r>
+      <w:proofErr w:type="spellEnd"/>
+      <w:r>
+        <w:t xml:space="preserve"> </w:t>
+      </w:r>
+      <w:proofErr w:type="spellStart"/>
+      <w:r>
+        <w:t>importance</w:t>
+      </w:r>
+      <w:proofErr w:type="spellEnd"/>
+      <w:r>
+        <w:t xml:space="preserve"> </w:t>
+      </w:r>
+      <w:proofErr w:type="spellStart"/>
+      <w:r>
+        <w:t>was</w:t>
+      </w:r>
+      <w:proofErr w:type="spellEnd"/>
+      <w:r>
+        <w:t xml:space="preserve"> </w:t>
+      </w:r>
+      <w:proofErr w:type="spellStart"/>
+      <w:r>
+        <w:t>determined</w:t>
+      </w:r>
+      <w:proofErr w:type="spellEnd"/>
+      <w:r>
+        <w:t xml:space="preserve"> </w:t>
+      </w:r>
+      <w:proofErr w:type="spellStart"/>
+      <w:r>
+        <w:t>using</w:t>
+      </w:r>
+      <w:proofErr w:type="spellEnd"/>
+      <w:r>
+        <w:t xml:space="preserve"> SVM </w:t>
+      </w:r>
+      <w:proofErr w:type="spellStart"/>
+      <w:r>
+        <w:t>with</w:t>
+      </w:r>
+      <w:proofErr w:type="spellEnd"/>
+      <w:r>
+        <w:t xml:space="preserve"> a linear </w:t>
+      </w:r>
+      <w:proofErr w:type="spellStart"/>
+      <w:r>
+        <w:t>kernel</w:t>
+      </w:r>
+      <w:proofErr w:type="spellEnd"/>
+      <w:r>
+        <w:t xml:space="preserve"> and </w:t>
+      </w:r>
+      <w:proofErr w:type="spellStart"/>
+      <w:r>
+        <w:t>normalized</w:t>
+      </w:r>
+      <w:proofErr w:type="spellEnd"/>
+      <w:r>
+        <w:t xml:space="preserve"> </w:t>
+      </w:r>
+      <w:proofErr w:type="spellStart"/>
+      <w:r>
+        <w:t>features</w:t>
+      </w:r>
+      <w:proofErr w:type="spellEnd"/>
+      <w:r>
+        <w:t xml:space="preserve"> </w:t>
+      </w:r>
+      <w:proofErr w:type="spellStart"/>
+      <w:r>
+        <w:t>values</w:t>
+      </w:r>
+      <w:proofErr w:type="spellEnd"/>
+      <w:r>
+        <w:t xml:space="preserve">. </w:t>
+      </w:r>
+      <w:proofErr w:type="spellStart"/>
       <w:r>
         <w:t>C</w:t>
       </w:r>
       <w:r>
-        <w:t xml:space="preserve">olors represent </w:t>
-      </w:r>
-      <w:r>
-        <w:t>distinct redundancy definition</w:t>
+        <w:t>olors</w:t>
+      </w:r>
+      <w:proofErr w:type="spellEnd"/>
+      <w:r>
+        <w:t xml:space="preserve"> </w:t>
+      </w:r>
+      <w:proofErr w:type="spellStart"/>
+      <w:r>
+        <w:t>represent</w:t>
+      </w:r>
+      <w:proofErr w:type="spellEnd"/>
+      <w:r>
+        <w:t xml:space="preserve"> </w:t>
+      </w:r>
+      <w:proofErr w:type="spellStart"/>
+      <w:r>
+        <w:t>distinct</w:t>
+      </w:r>
+      <w:proofErr w:type="spellEnd"/>
+      <w:r>
+        <w:t xml:space="preserve"> </w:t>
+      </w:r>
+      <w:proofErr w:type="spellStart"/>
+      <w:r>
+        <w:t>redundancy</w:t>
+      </w:r>
+      <w:proofErr w:type="spellEnd"/>
+      <w:r>
+        <w:t xml:space="preserve"> </w:t>
+      </w:r>
+      <w:proofErr w:type="spellStart"/>
+      <w:r>
+        <w:t>definition</w:t>
       </w:r>
       <w:r>
         <w:t>s</w:t>
       </w:r>
-      <w:r>
-        <w:t xml:space="preserve"> and features sets. RD4 (light green): extreme redundancy definition without CS information; RD4C (dark green): extreme redundancy definition with CS information; RD9</w:t>
-      </w:r>
-      <w:r>
-        <w:t xml:space="preserve"> </w:t>
-      </w:r>
-      <w:r>
-        <w:t>(light purple)</w:t>
+      <w:proofErr w:type="spellEnd"/>
+      <w:r>
+        <w:t xml:space="preserve"> and </w:t>
+      </w:r>
+      <w:proofErr w:type="spellStart"/>
+      <w:r>
+        <w:t>features</w:t>
+      </w:r>
+      <w:proofErr w:type="spellEnd"/>
+      <w:r>
+        <w:t xml:space="preserve"> sets. RD4 (light </w:t>
+      </w:r>
+      <w:proofErr w:type="spellStart"/>
+      <w:r>
+        <w:t>green</w:t>
+      </w:r>
+      <w:proofErr w:type="spellEnd"/>
+      <w:r>
+        <w:t xml:space="preserve">): extreme </w:t>
+      </w:r>
+      <w:proofErr w:type="spellStart"/>
+      <w:r>
+        <w:t>redundancy</w:t>
+      </w:r>
+      <w:proofErr w:type="spellEnd"/>
+      <w:r>
+        <w:t xml:space="preserve"> </w:t>
+      </w:r>
+      <w:proofErr w:type="spellStart"/>
+      <w:r>
+        <w:t>definition</w:t>
+      </w:r>
+      <w:proofErr w:type="spellEnd"/>
+      <w:r>
+        <w:t xml:space="preserve"> </w:t>
+      </w:r>
+      <w:proofErr w:type="spellStart"/>
+      <w:r>
+        <w:t>without</w:t>
+      </w:r>
+      <w:proofErr w:type="spellEnd"/>
+      <w:r>
+        <w:t xml:space="preserve"> CS </w:t>
+      </w:r>
+      <w:proofErr w:type="spellStart"/>
+      <w:r>
+        <w:t>information</w:t>
+      </w:r>
+      <w:proofErr w:type="spellEnd"/>
+      <w:r>
+        <w:t>; RD4C (</w:t>
+      </w:r>
+      <w:proofErr w:type="spellStart"/>
+      <w:r>
+        <w:t>dark</w:t>
+      </w:r>
+      <w:proofErr w:type="spellEnd"/>
+      <w:r>
+        <w:t xml:space="preserve"> </w:t>
+      </w:r>
+      <w:proofErr w:type="spellStart"/>
+      <w:r>
+        <w:t>green</w:t>
+      </w:r>
+      <w:proofErr w:type="spellEnd"/>
+      <w:r>
+        <w:t xml:space="preserve">): extreme </w:t>
+      </w:r>
+      <w:proofErr w:type="spellStart"/>
+      <w:r>
+        <w:t>redundancy</w:t>
+      </w:r>
+      <w:proofErr w:type="spellEnd"/>
+      <w:r>
+        <w:t xml:space="preserve"> </w:t>
+      </w:r>
+      <w:proofErr w:type="spellStart"/>
+      <w:r>
+        <w:t>definition</w:t>
+      </w:r>
+      <w:proofErr w:type="spellEnd"/>
+      <w:r>
+        <w:t xml:space="preserve"> </w:t>
+      </w:r>
+      <w:proofErr w:type="spellStart"/>
+      <w:r>
+        <w:t>with</w:t>
+      </w:r>
+      <w:proofErr w:type="spellEnd"/>
+      <w:r>
+        <w:t xml:space="preserve"> CS </w:t>
+      </w:r>
+      <w:proofErr w:type="spellStart"/>
+      <w:r>
+        <w:t>information</w:t>
+      </w:r>
+      <w:proofErr w:type="spellEnd"/>
+      <w:r>
+        <w:t>; RD9</w:t>
+      </w:r>
+      <w:r>
+        <w:t xml:space="preserve"> (light </w:t>
+      </w:r>
+      <w:proofErr w:type="spellStart"/>
+      <w:r>
+        <w:t>purple</w:t>
+      </w:r>
+      <w:proofErr w:type="spellEnd"/>
+      <w:r>
+        <w:t>)</w:t>
       </w:r>
       <w:r>
         <w:t xml:space="preserve">: </w:t>
       </w:r>
       <w:r>
-        <w:t xml:space="preserve">inclusive redundancy definition without CS information; RD9C (dark purple): inclusive redundancy definition with CS information. </w:t>
-      </w:r>
-      <w:r>
-        <w:t>All gene pairs in RD4/RD4C are contained in RD9/RD9C</w:t>
+        <w:t xml:space="preserve">inclusive </w:t>
+      </w:r>
+      <w:proofErr w:type="spellStart"/>
+      <w:r>
+        <w:t>redundancy</w:t>
+      </w:r>
+      <w:proofErr w:type="spellEnd"/>
+      <w:r>
+        <w:t xml:space="preserve"> </w:t>
+      </w:r>
+      <w:proofErr w:type="spellStart"/>
+      <w:r>
+        <w:t>definition</w:t>
+      </w:r>
+      <w:proofErr w:type="spellEnd"/>
+      <w:r>
+        <w:t xml:space="preserve"> </w:t>
+      </w:r>
+      <w:proofErr w:type="spellStart"/>
+      <w:r>
+        <w:t>without</w:t>
+      </w:r>
+      <w:proofErr w:type="spellEnd"/>
+      <w:r>
+        <w:t xml:space="preserve"> CS </w:t>
+      </w:r>
+      <w:proofErr w:type="spellStart"/>
+      <w:r>
+        <w:t>information</w:t>
+      </w:r>
+      <w:proofErr w:type="spellEnd"/>
+      <w:r>
+        <w:t>; RD9C (</w:t>
+      </w:r>
+      <w:proofErr w:type="spellStart"/>
+      <w:r>
+        <w:t>dark</w:t>
+      </w:r>
+      <w:proofErr w:type="spellEnd"/>
+      <w:r>
+        <w:t xml:space="preserve"> </w:t>
+      </w:r>
+      <w:proofErr w:type="spellStart"/>
+      <w:r>
+        <w:t>purple</w:t>
+      </w:r>
+      <w:proofErr w:type="spellEnd"/>
+      <w:r>
+        <w:t xml:space="preserve">): inclusive </w:t>
+      </w:r>
+      <w:proofErr w:type="spellStart"/>
+      <w:r>
+        <w:t>redundancy</w:t>
+      </w:r>
+      <w:proofErr w:type="spellEnd"/>
+      <w:r>
+        <w:t xml:space="preserve"> </w:t>
+      </w:r>
+      <w:proofErr w:type="spellStart"/>
+      <w:r>
+        <w:t>definition</w:t>
+      </w:r>
+      <w:proofErr w:type="spellEnd"/>
+      <w:r>
+        <w:t xml:space="preserve"> </w:t>
+      </w:r>
+      <w:proofErr w:type="spellStart"/>
+      <w:r>
+        <w:t>with</w:t>
+      </w:r>
+      <w:proofErr w:type="spellEnd"/>
+      <w:r>
+        <w:t xml:space="preserve"> CS </w:t>
+      </w:r>
+      <w:proofErr w:type="spellStart"/>
+      <w:r>
+        <w:t>information</w:t>
+      </w:r>
+      <w:proofErr w:type="spellEnd"/>
+      <w:r>
+        <w:t xml:space="preserve">. </w:t>
+      </w:r>
+      <w:proofErr w:type="spellStart"/>
+      <w:r>
+        <w:t>All</w:t>
+      </w:r>
+      <w:proofErr w:type="spellEnd"/>
+      <w:r>
+        <w:t xml:space="preserve"> gene </w:t>
+      </w:r>
+      <w:proofErr w:type="spellStart"/>
+      <w:r>
+        <w:t>pairs</w:t>
+      </w:r>
+      <w:proofErr w:type="spellEnd"/>
+      <w:r>
+        <w:t xml:space="preserve"> in RD4/RD4C are </w:t>
+      </w:r>
+      <w:proofErr w:type="spellStart"/>
+      <w:r>
+        <w:t>contained</w:t>
+      </w:r>
+      <w:proofErr w:type="spellEnd"/>
+      <w:r>
+        <w:t xml:space="preserve"> in RD9/RD9C</w:t>
       </w:r>
       <w:r>
         <w:t>.</w:t>
@@ -931,13 +4338,130 @@
         <w:t xml:space="preserve"> </w:t>
       </w:r>
       <w:r>
-        <w:t xml:space="preserve">ROC and PR curves of final SVM models for each redundancy definition/feature set. AUC values </w:t>
-      </w:r>
-      <w:r>
-        <w:t>were calculated by the best pr</w:t>
-      </w:r>
-      <w:r>
-        <w:t>ediction model in each formula.</w:t>
+        <w:t xml:space="preserve">ROC and PR curves of final SVM </w:t>
+      </w:r>
+      <w:proofErr w:type="spellStart"/>
+      <w:r>
+        <w:t>models</w:t>
+      </w:r>
+      <w:proofErr w:type="spellEnd"/>
+      <w:r>
+        <w:t xml:space="preserve"> </w:t>
+      </w:r>
+      <w:proofErr w:type="spellStart"/>
+      <w:r>
+        <w:t>for</w:t>
+      </w:r>
+      <w:proofErr w:type="spellEnd"/>
+      <w:r>
+        <w:t xml:space="preserve"> </w:t>
+      </w:r>
+      <w:proofErr w:type="spellStart"/>
+      <w:r>
+        <w:t>each</w:t>
+      </w:r>
+      <w:proofErr w:type="spellEnd"/>
+      <w:r>
+        <w:t xml:space="preserve"> </w:t>
+      </w:r>
+      <w:proofErr w:type="spellStart"/>
+      <w:r>
+        <w:t>redundancy</w:t>
+      </w:r>
+      <w:proofErr w:type="spellEnd"/>
+      <w:r>
+        <w:t xml:space="preserve"> </w:t>
+      </w:r>
+      <w:proofErr w:type="spellStart"/>
+      <w:r>
+        <w:t>definition</w:t>
+      </w:r>
+      <w:proofErr w:type="spellEnd"/>
+      <w:r>
+        <w:t>/</w:t>
+      </w:r>
+      <w:proofErr w:type="spellStart"/>
+      <w:r>
+        <w:t>feature</w:t>
+      </w:r>
+      <w:proofErr w:type="spellEnd"/>
+      <w:r>
+        <w:t xml:space="preserve"> set. AUC </w:t>
+      </w:r>
+      <w:proofErr w:type="spellStart"/>
+      <w:r>
+        <w:t>values</w:t>
+      </w:r>
+      <w:proofErr w:type="spellEnd"/>
+      <w:r>
+        <w:t xml:space="preserve"> </w:t>
+      </w:r>
+      <w:proofErr w:type="spellStart"/>
+      <w:r>
+        <w:t>were</w:t>
+      </w:r>
+      <w:proofErr w:type="spellEnd"/>
+      <w:r>
+        <w:t xml:space="preserve"> </w:t>
+      </w:r>
+      <w:proofErr w:type="spellStart"/>
+      <w:r>
+        <w:t>calculated</w:t>
+      </w:r>
+      <w:proofErr w:type="spellEnd"/>
+      <w:r>
+        <w:t xml:space="preserve"> </w:t>
+      </w:r>
+      <w:proofErr w:type="spellStart"/>
+      <w:r>
+        <w:t>by</w:t>
+      </w:r>
+      <w:proofErr w:type="spellEnd"/>
+      <w:r>
+        <w:t xml:space="preserve"> </w:t>
+      </w:r>
+      <w:proofErr w:type="spellStart"/>
+      <w:r>
+        <w:t>the</w:t>
+      </w:r>
+      <w:proofErr w:type="spellEnd"/>
+      <w:r>
+        <w:t xml:space="preserve"> </w:t>
+      </w:r>
+      <w:proofErr w:type="spellStart"/>
+      <w:r>
+        <w:t>best</w:t>
+      </w:r>
+      <w:proofErr w:type="spellEnd"/>
+      <w:r>
+        <w:t xml:space="preserve"> </w:t>
+      </w:r>
+      <w:proofErr w:type="spellStart"/>
+      <w:r>
+        <w:t>pr</w:t>
+      </w:r>
+      <w:r>
+        <w:t>ediction</w:t>
+      </w:r>
+      <w:proofErr w:type="spellEnd"/>
+      <w:r>
+        <w:t xml:space="preserve"> </w:t>
+      </w:r>
+      <w:proofErr w:type="spellStart"/>
+      <w:r>
+        <w:t>model</w:t>
+      </w:r>
+      <w:proofErr w:type="spellEnd"/>
+      <w:r>
+        <w:t xml:space="preserve"> in </w:t>
+      </w:r>
+      <w:proofErr w:type="spellStart"/>
+      <w:r>
+        <w:t>each</w:t>
+      </w:r>
+      <w:proofErr w:type="spellEnd"/>
+      <w:r>
+        <w:t xml:space="preserve"> formula.</w:t>
       </w:r>
       <w:r>
         <w:t xml:space="preserve"> </w:t>
@@ -957,17 +4481,101 @@
       <w:r>
         <w:t xml:space="preserve">AUC-ROC and AU-PRC </w:t>
       </w:r>
-      <w:r>
-        <w:t>for the heldout tests</w:t>
-      </w:r>
-      <w:r>
-        <w:t xml:space="preserve"> for models built with each</w:t>
-      </w:r>
-      <w:r>
-        <w:t xml:space="preserve"> </w:t>
-      </w:r>
-      <w:r>
-        <w:t>redundancy definition/feature set</w:t>
+      <w:proofErr w:type="spellStart"/>
+      <w:r>
+        <w:t>for</w:t>
+      </w:r>
+      <w:proofErr w:type="spellEnd"/>
+      <w:r>
+        <w:t xml:space="preserve"> </w:t>
+      </w:r>
+      <w:proofErr w:type="spellStart"/>
+      <w:r>
+        <w:t>the</w:t>
+      </w:r>
+      <w:proofErr w:type="spellEnd"/>
+      <w:r>
+        <w:t xml:space="preserve"> </w:t>
+      </w:r>
+      <w:proofErr w:type="spellStart"/>
+      <w:r>
+        <w:t>heldout</w:t>
+      </w:r>
+      <w:proofErr w:type="spellEnd"/>
+      <w:r>
+        <w:t xml:space="preserve"> </w:t>
+      </w:r>
+      <w:proofErr w:type="spellStart"/>
+      <w:r>
+        <w:t>tests</w:t>
+      </w:r>
+      <w:proofErr w:type="spellEnd"/>
+      <w:r>
+        <w:t xml:space="preserve"> </w:t>
+      </w:r>
+      <w:proofErr w:type="spellStart"/>
+      <w:r>
+        <w:t>for</w:t>
+      </w:r>
+      <w:proofErr w:type="spellEnd"/>
+      <w:r>
+        <w:t xml:space="preserve"> </w:t>
+      </w:r>
+      <w:proofErr w:type="spellStart"/>
+      <w:r>
+        <w:t>models</w:t>
+      </w:r>
+      <w:proofErr w:type="spellEnd"/>
+      <w:r>
+        <w:t xml:space="preserve"> </w:t>
+      </w:r>
+      <w:proofErr w:type="spellStart"/>
+      <w:r>
+        <w:t>built</w:t>
+      </w:r>
+      <w:proofErr w:type="spellEnd"/>
+      <w:r>
+        <w:t xml:space="preserve"> </w:t>
+      </w:r>
+      <w:proofErr w:type="spellStart"/>
+      <w:r>
+        <w:t>with</w:t>
+      </w:r>
+      <w:proofErr w:type="spellEnd"/>
+      <w:r>
+        <w:t xml:space="preserve"> </w:t>
+      </w:r>
+      <w:proofErr w:type="spellStart"/>
+      <w:r>
+        <w:t>each</w:t>
+      </w:r>
+      <w:proofErr w:type="spellEnd"/>
+      <w:r>
+        <w:t xml:space="preserve"> </w:t>
+      </w:r>
+      <w:proofErr w:type="spellStart"/>
+      <w:r>
+        <w:t>redundancy</w:t>
+      </w:r>
+      <w:proofErr w:type="spellEnd"/>
+      <w:r>
+        <w:t xml:space="preserve"> </w:t>
+      </w:r>
+      <w:proofErr w:type="spellStart"/>
+      <w:r>
+        <w:t>definition</w:t>
+      </w:r>
+      <w:proofErr w:type="spellEnd"/>
+      <w:r>
+        <w:t>/</w:t>
+      </w:r>
+      <w:proofErr w:type="spellStart"/>
+      <w:r>
+        <w:t>feature</w:t>
+      </w:r>
+      <w:proofErr w:type="spellEnd"/>
+      <w:r>
+        <w:t xml:space="preserve"> set</w:t>
       </w:r>
       <w:r>
         <w:t>.</w:t>
@@ -987,35 +4595,193 @@
         </w:rPr>
         <w:t xml:space="preserve"> </w:t>
       </w:r>
-      <w:r>
-        <w:t>Matrix layout for all intersection</w:t>
+      <w:proofErr w:type="spellStart"/>
+      <w:r>
+        <w:t>Matrix</w:t>
+      </w:r>
+      <w:proofErr w:type="spellEnd"/>
+      <w:r>
+        <w:t xml:space="preserve"> </w:t>
+      </w:r>
+      <w:proofErr w:type="spellStart"/>
+      <w:r>
+        <w:t>layout</w:t>
+      </w:r>
+      <w:proofErr w:type="spellEnd"/>
+      <w:r>
+        <w:t xml:space="preserve"> </w:t>
+      </w:r>
+      <w:proofErr w:type="spellStart"/>
+      <w:r>
+        <w:t>for</w:t>
+      </w:r>
+      <w:proofErr w:type="spellEnd"/>
+      <w:r>
+        <w:t xml:space="preserve"> </w:t>
+      </w:r>
+      <w:proofErr w:type="spellStart"/>
+      <w:r>
+        <w:t>all</w:t>
+      </w:r>
+      <w:proofErr w:type="spellEnd"/>
+      <w:r>
+        <w:t xml:space="preserve"> </w:t>
+      </w:r>
+      <w:proofErr w:type="spellStart"/>
+      <w:r>
+        <w:t>intersection</w:t>
       </w:r>
       <w:r>
         <w:t>s</w:t>
       </w:r>
-      <w:r>
-        <w:t xml:space="preserve"> between </w:t>
+      <w:proofErr w:type="spellEnd"/>
+      <w:r>
+        <w:t xml:space="preserve"> </w:t>
+      </w:r>
+      <w:proofErr w:type="spellStart"/>
+      <w:r>
+        <w:t>between</w:t>
+      </w:r>
+      <w:proofErr w:type="spellEnd"/>
+      <w:r>
+        <w:t xml:space="preserve"> </w:t>
       </w:r>
       <w:r>
         <w:t xml:space="preserve">top 200 variables in </w:t>
       </w:r>
+      <w:proofErr w:type="spellStart"/>
       <w:r>
         <w:t>r</w:t>
       </w:r>
       <w:r>
-        <w:t>edundancy definition/feature set</w:t>
-      </w:r>
-      <w:r>
-        <w:t xml:space="preserve">s, sorted by decreasing </w:t>
-      </w:r>
+        <w:t>edundancy</w:t>
+      </w:r>
+      <w:proofErr w:type="spellEnd"/>
+      <w:r>
+        <w:t xml:space="preserve"> </w:t>
+      </w:r>
+      <w:proofErr w:type="spellStart"/>
+      <w:r>
+        <w:t>definition</w:t>
+      </w:r>
+      <w:proofErr w:type="spellEnd"/>
+      <w:r>
+        <w:t>/</w:t>
+      </w:r>
+      <w:proofErr w:type="spellStart"/>
+      <w:r>
+        <w:t>feature</w:t>
+      </w:r>
+      <w:proofErr w:type="spellEnd"/>
+      <w:r>
+        <w:t xml:space="preserve"> set</w:t>
+      </w:r>
+      <w:r>
+        <w:t xml:space="preserve">s, </w:t>
+      </w:r>
+      <w:proofErr w:type="spellStart"/>
+      <w:r>
+        <w:t>sorted</w:t>
+      </w:r>
+      <w:proofErr w:type="spellEnd"/>
+      <w:r>
+        <w:t xml:space="preserve"> </w:t>
+      </w:r>
+      <w:proofErr w:type="spellStart"/>
+      <w:r>
+        <w:t>by</w:t>
+      </w:r>
+      <w:proofErr w:type="spellEnd"/>
+      <w:r>
+        <w:t xml:space="preserve"> </w:t>
+      </w:r>
+      <w:proofErr w:type="spellStart"/>
+      <w:r>
+        <w:t>decreasing</w:t>
+      </w:r>
+      <w:proofErr w:type="spellEnd"/>
+      <w:r>
+        <w:t xml:space="preserve"> </w:t>
+      </w:r>
+      <w:proofErr w:type="spellStart"/>
       <w:r>
         <w:t>order</w:t>
       </w:r>
+      <w:proofErr w:type="spellEnd"/>
       <w:r>
         <w:t xml:space="preserve">. </w:t>
       </w:r>
-      <w:r>
-        <w:t>Dark circles in the matrix indicate sets that are part of the intersection.</w:t>
+      <w:proofErr w:type="spellStart"/>
+      <w:r>
+        <w:t>Dark</w:t>
+      </w:r>
+      <w:proofErr w:type="spellEnd"/>
+      <w:r>
+        <w:t xml:space="preserve"> </w:t>
+      </w:r>
+      <w:proofErr w:type="spellStart"/>
+      <w:r>
+        <w:t>circles</w:t>
+      </w:r>
+      <w:proofErr w:type="spellEnd"/>
+      <w:r>
+        <w:t xml:space="preserve"> in </w:t>
+      </w:r>
+      <w:proofErr w:type="spellStart"/>
+      <w:r>
+        <w:t>the</w:t>
+      </w:r>
+      <w:proofErr w:type="spellEnd"/>
+      <w:r>
+        <w:t xml:space="preserve"> </w:t>
+      </w:r>
+      <w:proofErr w:type="spellStart"/>
+      <w:r>
+        <w:t>matrix</w:t>
+      </w:r>
+      <w:proofErr w:type="spellEnd"/>
+      <w:r>
+        <w:t xml:space="preserve"> </w:t>
+      </w:r>
+      <w:proofErr w:type="spellStart"/>
+      <w:r>
+        <w:t>indicate</w:t>
+      </w:r>
+      <w:proofErr w:type="spellEnd"/>
+      <w:r>
+        <w:t xml:space="preserve"> sets </w:t>
+      </w:r>
+      <w:proofErr w:type="spellStart"/>
+      <w:r>
+        <w:t>that</w:t>
+      </w:r>
+      <w:proofErr w:type="spellEnd"/>
+      <w:r>
+        <w:t xml:space="preserve"> are </w:t>
+      </w:r>
+      <w:proofErr w:type="spellStart"/>
+      <w:r>
+        <w:t>part</w:t>
+      </w:r>
+      <w:proofErr w:type="spellEnd"/>
+      <w:r>
+        <w:t xml:space="preserve"> of </w:t>
+      </w:r>
+      <w:proofErr w:type="spellStart"/>
+      <w:r>
+        <w:t>the</w:t>
+      </w:r>
+      <w:proofErr w:type="spellEnd"/>
+      <w:r>
+        <w:t xml:space="preserve"> </w:t>
+      </w:r>
+      <w:proofErr w:type="spellStart"/>
+      <w:r>
+        <w:t>intersection</w:t>
+      </w:r>
+      <w:proofErr w:type="spellEnd"/>
+      <w:r>
+        <w:t>.</w:t>
       </w:r>
     </w:p>
     <w:p>
@@ -1030,33 +4796,126 @@
         </w:rPr>
         <w:t xml:space="preserve">Fig. 5. </w:t>
       </w:r>
-      <w:r>
-        <w:rPr>
-          <w:b/>
-        </w:rPr>
-        <w:t xml:space="preserve">Functional genomics conservation (LECIF) score overview and </w:t>
-      </w:r>
-      <w:r>
-        <w:rPr>
-          <w:b/>
-        </w:rPr>
-        <w:t xml:space="preserve">downstream analyses. </w:t>
-      </w:r>
+      <w:proofErr w:type="spellStart"/>
+      <w:r>
+        <w:rPr>
+          <w:b/>
+        </w:rPr>
+        <w:t>Functional</w:t>
+      </w:r>
+      <w:proofErr w:type="spellEnd"/>
+      <w:r>
+        <w:rPr>
+          <w:b/>
+        </w:rPr>
+        <w:t xml:space="preserve"> </w:t>
+      </w:r>
+      <w:proofErr w:type="spellStart"/>
+      <w:r>
+        <w:rPr>
+          <w:b/>
+        </w:rPr>
+        <w:t>genomics</w:t>
+      </w:r>
+      <w:proofErr w:type="spellEnd"/>
+      <w:r>
+        <w:rPr>
+          <w:b/>
+        </w:rPr>
+        <w:t xml:space="preserve"> </w:t>
+      </w:r>
+      <w:proofErr w:type="spellStart"/>
+      <w:r>
+        <w:rPr>
+          <w:b/>
+        </w:rPr>
+        <w:t>conservation</w:t>
+      </w:r>
+      <w:proofErr w:type="spellEnd"/>
+      <w:r>
+        <w:rPr>
+          <w:b/>
+        </w:rPr>
+        <w:t xml:space="preserve"> (LECIF) score </w:t>
+      </w:r>
+      <w:proofErr w:type="spellStart"/>
+      <w:r>
+        <w:rPr>
+          <w:b/>
+        </w:rPr>
+        <w:t>overview</w:t>
+      </w:r>
+      <w:proofErr w:type="spellEnd"/>
+      <w:r>
+        <w:rPr>
+          <w:b/>
+        </w:rPr>
+        <w:t xml:space="preserve"> and </w:t>
+      </w:r>
+      <w:proofErr w:type="spellStart"/>
+      <w:r>
+        <w:rPr>
+          <w:b/>
+        </w:rPr>
+        <w:t>downstream</w:t>
+      </w:r>
+      <w:proofErr w:type="spellEnd"/>
+      <w:r>
+        <w:rPr>
+          <w:b/>
+        </w:rPr>
+        <w:t xml:space="preserve"> </w:t>
+      </w:r>
+      <w:proofErr w:type="spellStart"/>
+      <w:r>
+        <w:rPr>
+          <w:b/>
+        </w:rPr>
+        <w:t>analyses</w:t>
+      </w:r>
+      <w:proofErr w:type="spellEnd"/>
+      <w:r>
+        <w:rPr>
+          <w:b/>
+        </w:rPr>
+        <w:t xml:space="preserve">. </w:t>
+      </w:r>
+      <w:proofErr w:type="spellStart"/>
       <w:r>
         <w:t>T</w:t>
       </w:r>
       <w:r>
         <w:t>his</w:t>
       </w:r>
-      <w:r>
-        <w:t xml:space="preserve"> figure is </w:t>
-      </w:r>
-      <w:r>
-        <w:t>constituted by</w:t>
-      </w:r>
+      <w:proofErr w:type="spellEnd"/>
+      <w:r>
+        <w:t xml:space="preserve"> figure </w:t>
+      </w:r>
+      <w:proofErr w:type="spellStart"/>
+      <w:r>
+        <w:t>is</w:t>
+      </w:r>
+      <w:proofErr w:type="spellEnd"/>
+      <w:r>
+        <w:t xml:space="preserve"> </w:t>
+      </w:r>
+      <w:proofErr w:type="spellStart"/>
+      <w:r>
+        <w:t>constituted</w:t>
+      </w:r>
+      <w:proofErr w:type="spellEnd"/>
+      <w:r>
+        <w:t xml:space="preserve"> </w:t>
+      </w:r>
+      <w:proofErr w:type="spellStart"/>
+      <w:r>
+        <w:t>by</w:t>
+      </w:r>
+      <w:proofErr w:type="spellEnd"/>
       <w:r>
         <w:t xml:space="preserve"> 5 </w:t>
       </w:r>
+      <w:proofErr w:type="spellStart"/>
       <w:r>
         <w:t>p</w:t>
       </w:r>
@@ -1066,126 +4925,529 @@
       <w:r>
         <w:t>nels</w:t>
       </w:r>
+      <w:proofErr w:type="spellEnd"/>
       <w:r>
         <w:t xml:space="preserve"> (top</w:t>
       </w:r>
       <w:r>
+        <w:t>-</w:t>
+      </w:r>
+      <w:proofErr w:type="spellStart"/>
+      <w:r>
+        <w:t>left</w:t>
+      </w:r>
+      <w:proofErr w:type="spellEnd"/>
+      <w:r>
+        <w:t>, top</w:t>
+      </w:r>
+      <w:r>
+        <w:t>-</w:t>
+      </w:r>
+      <w:proofErr w:type="spellStart"/>
+      <w:r>
+        <w:t>right</w:t>
+      </w:r>
+      <w:proofErr w:type="spellEnd"/>
+      <w:r>
+        <w:t xml:space="preserve">, </w:t>
+      </w:r>
+      <w:proofErr w:type="spellStart"/>
+      <w:r>
+        <w:t>bottom</w:t>
+      </w:r>
+      <w:r>
         <w:t>-left</w:t>
       </w:r>
-      <w:r>
-        <w:t>, top</w:t>
-      </w:r>
-      <w:r>
-        <w:t>-right</w:t>
-      </w:r>
-      <w:r>
-        <w:t>, bottom</w:t>
-      </w:r>
-      <w:r>
-        <w:t xml:space="preserve">-left, bottom-right and middle). </w:t>
+      <w:proofErr w:type="spellEnd"/>
+      <w:r>
+        <w:t xml:space="preserve">, </w:t>
+      </w:r>
+      <w:proofErr w:type="spellStart"/>
+      <w:r>
+        <w:t>bottom-right</w:t>
+      </w:r>
+      <w:proofErr w:type="spellEnd"/>
+      <w:r>
+        <w:t xml:space="preserve"> and </w:t>
+      </w:r>
+      <w:proofErr w:type="spellStart"/>
+      <w:r>
+        <w:t>middle</w:t>
+      </w:r>
+      <w:proofErr w:type="spellEnd"/>
+      <w:r>
+        <w:t xml:space="preserve">). </w:t>
       </w:r>
       <w:r>
         <w:t>T</w:t>
       </w:r>
       <w:r>
-        <w:t>op-left</w:t>
-      </w:r>
-      <w:r>
-        <w:t xml:space="preserve"> panel: Overview of the LECIF-score. </w:t>
-      </w:r>
-      <w:r>
-        <w:t xml:space="preserve">Very briefly, </w:t>
-      </w:r>
-      <w:r>
-        <w:t xml:space="preserve">LECIF algorithm </w:t>
-      </w:r>
-      <w:r>
-        <w:t xml:space="preserve">was applied </w:t>
-      </w:r>
-      <w:r>
-        <w:t>integrating epigenomic, chromatin states, whole genome alignments</w:t>
-      </w:r>
-      <w:r>
-        <w:t xml:space="preserve"> and transcriptomic information </w:t>
-      </w:r>
-      <w:r>
-        <w:t>to obtain</w:t>
-      </w:r>
-      <w:r>
-        <w:t xml:space="preserve"> functional genomics c</w:t>
-      </w:r>
-      <w:r>
-        <w:t>onservation score</w:t>
+        <w:t>op-</w:t>
+      </w:r>
+      <w:proofErr w:type="spellStart"/>
+      <w:r>
+        <w:t>left</w:t>
+      </w:r>
+      <w:proofErr w:type="spellEnd"/>
+      <w:r>
+        <w:t xml:space="preserve"> panel: </w:t>
+      </w:r>
+      <w:proofErr w:type="spellStart"/>
+      <w:r>
+        <w:t>Overview</w:t>
+      </w:r>
+      <w:proofErr w:type="spellEnd"/>
+      <w:r>
+        <w:t xml:space="preserve"> of </w:t>
+      </w:r>
+      <w:proofErr w:type="spellStart"/>
+      <w:r>
+        <w:t>the</w:t>
+      </w:r>
+      <w:proofErr w:type="spellEnd"/>
+      <w:r>
+        <w:t xml:space="preserve"> LECIF-score. </w:t>
+      </w:r>
+      <w:proofErr w:type="spellStart"/>
+      <w:r>
+        <w:t>Very</w:t>
+      </w:r>
+      <w:proofErr w:type="spellEnd"/>
+      <w:r>
+        <w:t xml:space="preserve"> </w:t>
+      </w:r>
+      <w:proofErr w:type="spellStart"/>
+      <w:r>
+        <w:t>briefly</w:t>
+      </w:r>
+      <w:proofErr w:type="spellEnd"/>
+      <w:r>
+        <w:t xml:space="preserve">, </w:t>
+      </w:r>
+      <w:r>
+        <w:t xml:space="preserve">LECIF </w:t>
+      </w:r>
+      <w:proofErr w:type="spellStart"/>
+      <w:r>
+        <w:t>algorithm</w:t>
+      </w:r>
+      <w:proofErr w:type="spellEnd"/>
+      <w:r>
+        <w:t xml:space="preserve"> </w:t>
+      </w:r>
+      <w:proofErr w:type="spellStart"/>
+      <w:r>
+        <w:t>was</w:t>
+      </w:r>
+      <w:proofErr w:type="spellEnd"/>
+      <w:r>
+        <w:t xml:space="preserve"> </w:t>
+      </w:r>
+      <w:proofErr w:type="spellStart"/>
+      <w:r>
+        <w:t>applied</w:t>
+      </w:r>
+      <w:proofErr w:type="spellEnd"/>
+      <w:r>
+        <w:t xml:space="preserve"> </w:t>
+      </w:r>
+      <w:proofErr w:type="spellStart"/>
+      <w:r>
+        <w:t>integrating</w:t>
+      </w:r>
+      <w:proofErr w:type="spellEnd"/>
+      <w:r>
+        <w:t xml:space="preserve"> </w:t>
+      </w:r>
+      <w:proofErr w:type="spellStart"/>
+      <w:r>
+        <w:t>epigenomic</w:t>
+      </w:r>
+      <w:proofErr w:type="spellEnd"/>
+      <w:r>
+        <w:t xml:space="preserve">, </w:t>
+      </w:r>
+      <w:proofErr w:type="spellStart"/>
+      <w:r>
+        <w:t>chromatin</w:t>
+      </w:r>
+      <w:proofErr w:type="spellEnd"/>
+      <w:r>
+        <w:t xml:space="preserve"> </w:t>
+      </w:r>
+      <w:proofErr w:type="spellStart"/>
+      <w:r>
+        <w:t>states</w:t>
+      </w:r>
+      <w:proofErr w:type="spellEnd"/>
+      <w:r>
+        <w:t xml:space="preserve">, </w:t>
+      </w:r>
+      <w:proofErr w:type="spellStart"/>
+      <w:r>
+        <w:t>whole</w:t>
+      </w:r>
+      <w:proofErr w:type="spellEnd"/>
+      <w:r>
+        <w:t xml:space="preserve"> </w:t>
+      </w:r>
+      <w:proofErr w:type="spellStart"/>
+      <w:r>
+        <w:t>genome</w:t>
+      </w:r>
+      <w:proofErr w:type="spellEnd"/>
+      <w:r>
+        <w:t xml:space="preserve"> </w:t>
+      </w:r>
+      <w:proofErr w:type="spellStart"/>
+      <w:r>
+        <w:t>alignments</w:t>
+      </w:r>
+      <w:proofErr w:type="spellEnd"/>
+      <w:r>
+        <w:t xml:space="preserve"> and </w:t>
+      </w:r>
+      <w:proofErr w:type="spellStart"/>
+      <w:r>
+        <w:t>transcriptomic</w:t>
+      </w:r>
+      <w:proofErr w:type="spellEnd"/>
+      <w:r>
+        <w:t xml:space="preserve"> </w:t>
+      </w:r>
+      <w:proofErr w:type="spellStart"/>
+      <w:r>
+        <w:t>information</w:t>
+      </w:r>
+      <w:proofErr w:type="spellEnd"/>
+      <w:r>
+        <w:t xml:space="preserve"> </w:t>
+      </w:r>
+      <w:r>
+        <w:t xml:space="preserve">to </w:t>
+      </w:r>
+      <w:proofErr w:type="spellStart"/>
+      <w:r>
+        <w:t>obtain</w:t>
+      </w:r>
+      <w:proofErr w:type="spellEnd"/>
+      <w:r>
+        <w:t xml:space="preserve"> </w:t>
+      </w:r>
+      <w:proofErr w:type="spellStart"/>
+      <w:r>
+        <w:t>functional</w:t>
+      </w:r>
+      <w:proofErr w:type="spellEnd"/>
+      <w:r>
+        <w:t xml:space="preserve"> </w:t>
+      </w:r>
+      <w:proofErr w:type="spellStart"/>
+      <w:r>
+        <w:t>genomics</w:t>
+      </w:r>
+      <w:proofErr w:type="spellEnd"/>
+      <w:r>
+        <w:t xml:space="preserve"> </w:t>
+      </w:r>
+      <w:proofErr w:type="spellStart"/>
+      <w:r>
+        <w:t>c</w:t>
+      </w:r>
+      <w:r>
+        <w:t>onservation</w:t>
+      </w:r>
+      <w:proofErr w:type="spellEnd"/>
+      <w:r>
+        <w:t xml:space="preserve"> score</w:t>
       </w:r>
       <w:r>
         <w:t>s</w:t>
       </w:r>
       <w:r>
-        <w:t xml:space="preserve"> for all pairwise </w:t>
-      </w:r>
-      <w:r>
-        <w:t xml:space="preserve">comparisons. </w:t>
-      </w:r>
+        <w:t xml:space="preserve"> </w:t>
+      </w:r>
+      <w:proofErr w:type="spellStart"/>
+      <w:r>
+        <w:t>for</w:t>
+      </w:r>
+      <w:proofErr w:type="spellEnd"/>
+      <w:r>
+        <w:t xml:space="preserve"> </w:t>
+      </w:r>
+      <w:proofErr w:type="spellStart"/>
+      <w:r>
+        <w:t>all</w:t>
+      </w:r>
+      <w:proofErr w:type="spellEnd"/>
+      <w:r>
+        <w:t xml:space="preserve"> </w:t>
+      </w:r>
+      <w:proofErr w:type="spellStart"/>
+      <w:r>
+        <w:t>pairwise</w:t>
+      </w:r>
+      <w:proofErr w:type="spellEnd"/>
+      <w:r>
+        <w:t xml:space="preserve"> </w:t>
+      </w:r>
+      <w:proofErr w:type="spellStart"/>
+      <w:r>
+        <w:t>comparisons</w:t>
+      </w:r>
+      <w:proofErr w:type="spellEnd"/>
+      <w:r>
+        <w:t xml:space="preserve">. </w:t>
+      </w:r>
+      <w:proofErr w:type="spellStart"/>
       <w:r>
         <w:t>T</w:t>
       </w:r>
       <w:r>
-        <w:t>hese scores</w:t>
+        <w:t>hese</w:t>
+      </w:r>
+      <w:proofErr w:type="spellEnd"/>
+      <w:r>
+        <w:t xml:space="preserve"> scores</w:t>
       </w:r>
       <w:r>
         <w:t>,</w:t>
       </w:r>
       <w:r>
-        <w:t xml:space="preserve"> together with previosuly generated resources</w:t>
-      </w:r>
+        <w:t xml:space="preserve"> </w:t>
+      </w:r>
+      <w:proofErr w:type="spellStart"/>
+      <w:r>
+        <w:t>together</w:t>
+      </w:r>
+      <w:proofErr w:type="spellEnd"/>
+      <w:r>
+        <w:t xml:space="preserve"> </w:t>
+      </w:r>
+      <w:proofErr w:type="spellStart"/>
+      <w:r>
+        <w:t>with</w:t>
+      </w:r>
+      <w:proofErr w:type="spellEnd"/>
+      <w:r>
+        <w:t xml:space="preserve"> </w:t>
+      </w:r>
+      <w:proofErr w:type="spellStart"/>
+      <w:r>
+        <w:t>previosuly</w:t>
+      </w:r>
+      <w:proofErr w:type="spellEnd"/>
+      <w:r>
+        <w:t xml:space="preserve"> </w:t>
+      </w:r>
+      <w:proofErr w:type="spellStart"/>
+      <w:r>
+        <w:t>generated</w:t>
+      </w:r>
+      <w:proofErr w:type="spellEnd"/>
+      <w:r>
+        <w:t xml:space="preserve"> </w:t>
+      </w:r>
+      <w:proofErr w:type="spellStart"/>
+      <w:r>
+        <w:t>resources</w:t>
+      </w:r>
+      <w:proofErr w:type="spellEnd"/>
       <w:r>
         <w:t>,</w:t>
       </w:r>
       <w:r>
-        <w:t xml:space="preserve"> are stored in PlantFUNCO database</w:t>
-      </w:r>
+        <w:t xml:space="preserve"> are </w:t>
+      </w:r>
+      <w:proofErr w:type="spellStart"/>
+      <w:r>
+        <w:t>stored</w:t>
+      </w:r>
+      <w:proofErr w:type="spellEnd"/>
+      <w:r>
+        <w:t xml:space="preserve"> in </w:t>
+      </w:r>
+      <w:proofErr w:type="spellStart"/>
+      <w:r>
+        <w:t>PlantFUNCO</w:t>
+      </w:r>
+      <w:proofErr w:type="spellEnd"/>
+      <w:r>
+        <w:t xml:space="preserve"> </w:t>
+      </w:r>
+      <w:proofErr w:type="spellStart"/>
+      <w:r>
+        <w:t>database</w:t>
+      </w:r>
+      <w:proofErr w:type="spellEnd"/>
       <w:r>
         <w:t xml:space="preserve"> to </w:t>
       </w:r>
-      <w:r>
-        <w:t xml:space="preserve">allow </w:t>
-      </w:r>
-      <w:r>
-        <w:t xml:space="preserve">future applications and </w:t>
-      </w:r>
-      <w:r>
-        <w:t xml:space="preserve">further </w:t>
-      </w:r>
-      <w:r>
-        <w:t xml:space="preserve">hypothesis testing </w:t>
-      </w:r>
-      <w:r>
-        <w:t xml:space="preserve">such as paralog functional evolution. </w:t>
-      </w:r>
-      <w:r>
-        <w:t xml:space="preserve">Bottom-left, top-right and </w:t>
-      </w:r>
+      <w:proofErr w:type="spellStart"/>
+      <w:r>
+        <w:t>allow</w:t>
+      </w:r>
+      <w:proofErr w:type="spellEnd"/>
+      <w:r>
+        <w:t xml:space="preserve"> </w:t>
+      </w:r>
+      <w:proofErr w:type="spellStart"/>
+      <w:r>
+        <w:t>future</w:t>
+      </w:r>
+      <w:proofErr w:type="spellEnd"/>
+      <w:r>
+        <w:t xml:space="preserve"> </w:t>
+      </w:r>
+      <w:proofErr w:type="spellStart"/>
+      <w:r>
+        <w:t>applications</w:t>
+      </w:r>
+      <w:proofErr w:type="spellEnd"/>
+      <w:r>
+        <w:t xml:space="preserve"> and </w:t>
+      </w:r>
+      <w:proofErr w:type="spellStart"/>
+      <w:r>
+        <w:t>further</w:t>
+      </w:r>
+      <w:proofErr w:type="spellEnd"/>
+      <w:r>
+        <w:t xml:space="preserve"> </w:t>
+      </w:r>
+      <w:proofErr w:type="spellStart"/>
+      <w:r>
+        <w:t>hypothesis</w:t>
+      </w:r>
+      <w:proofErr w:type="spellEnd"/>
+      <w:r>
+        <w:t xml:space="preserve"> </w:t>
+      </w:r>
+      <w:proofErr w:type="spellStart"/>
+      <w:r>
+        <w:t>testing</w:t>
+      </w:r>
+      <w:proofErr w:type="spellEnd"/>
+      <w:r>
+        <w:t xml:space="preserve"> </w:t>
+      </w:r>
+      <w:proofErr w:type="spellStart"/>
+      <w:r>
+        <w:t>such</w:t>
+      </w:r>
+      <w:proofErr w:type="spellEnd"/>
+      <w:r>
+        <w:t xml:space="preserve"> as </w:t>
+      </w:r>
+      <w:proofErr w:type="spellStart"/>
+      <w:r>
+        <w:t>paralog</w:t>
+      </w:r>
+      <w:proofErr w:type="spellEnd"/>
+      <w:r>
+        <w:t xml:space="preserve"> </w:t>
+      </w:r>
+      <w:proofErr w:type="spellStart"/>
+      <w:r>
+        <w:t>functional</w:t>
+      </w:r>
+      <w:proofErr w:type="spellEnd"/>
+      <w:r>
+        <w:t xml:space="preserve"> </w:t>
+      </w:r>
+      <w:proofErr w:type="spellStart"/>
+      <w:r>
+        <w:t>evolution</w:t>
+      </w:r>
+      <w:proofErr w:type="spellEnd"/>
+      <w:r>
+        <w:t xml:space="preserve">. </w:t>
+      </w:r>
+      <w:proofErr w:type="spellStart"/>
+      <w:r>
+        <w:t>Bottom-left</w:t>
+      </w:r>
+      <w:proofErr w:type="spellEnd"/>
+      <w:r>
+        <w:t>, top-</w:t>
+      </w:r>
+      <w:proofErr w:type="spellStart"/>
+      <w:r>
+        <w:t>right</w:t>
+      </w:r>
+      <w:proofErr w:type="spellEnd"/>
+      <w:r>
+        <w:t xml:space="preserve"> and </w:t>
+      </w:r>
+      <w:proofErr w:type="spellStart"/>
       <w:r>
         <w:lastRenderedPageBreak/>
-        <w:t xml:space="preserve">bottom-right </w:t>
-      </w:r>
-      <w:r>
-        <w:t xml:space="preserve">panels </w:t>
-      </w:r>
+        <w:t>bottom-right</w:t>
+      </w:r>
+      <w:proofErr w:type="spellEnd"/>
+      <w:r>
+        <w:t xml:space="preserve"> </w:t>
+      </w:r>
+      <w:proofErr w:type="spellStart"/>
+      <w:r>
+        <w:t>panels</w:t>
+      </w:r>
+      <w:proofErr w:type="spellEnd"/>
+      <w:r>
+        <w:t xml:space="preserve"> </w:t>
+      </w:r>
+      <w:proofErr w:type="spellStart"/>
       <w:r>
         <w:t>illustrate</w:t>
       </w:r>
-      <w:r>
-        <w:t xml:space="preserve"> </w:t>
-      </w:r>
-      <w:r>
-        <w:t xml:space="preserve">LECIF-score downstream analyses for </w:t>
+      <w:proofErr w:type="spellEnd"/>
+      <w:r>
+        <w:t xml:space="preserve"> </w:t>
+      </w:r>
+      <w:r>
+        <w:t xml:space="preserve">LECIF-score </w:t>
+      </w:r>
+      <w:proofErr w:type="spellStart"/>
+      <w:r>
+        <w:t>downstream</w:t>
+      </w:r>
+      <w:proofErr w:type="spellEnd"/>
+      <w:r>
+        <w:t xml:space="preserve"> </w:t>
+      </w:r>
+      <w:proofErr w:type="spellStart"/>
+      <w:r>
+        <w:t>analyses</w:t>
+      </w:r>
+      <w:proofErr w:type="spellEnd"/>
+      <w:r>
+        <w:t xml:space="preserve"> </w:t>
+      </w:r>
+      <w:proofErr w:type="spellStart"/>
+      <w:r>
+        <w:t>for</w:t>
+      </w:r>
+      <w:proofErr w:type="spellEnd"/>
+      <w:r>
+        <w:t xml:space="preserve"> </w:t>
       </w:r>
       <w:r>
         <w:rPr>
           <w:i/>
         </w:rPr>
-        <w:t>O.sativa (Os)</w:t>
+        <w:t>O.</w:t>
+      </w:r>
+      <w:r>
+        <w:rPr>
+          <w:i/>
+        </w:rPr>
+        <w:t xml:space="preserve"> </w:t>
+      </w:r>
+      <w:r>
+        <w:rPr>
+          <w:i/>
+        </w:rPr>
+        <w:t>sativa (Os)</w:t>
       </w:r>
       <w:r>
         <w:t xml:space="preserve">, </w:t>
@@ -1194,7 +5456,7 @@
         <w:rPr>
           <w:i/>
         </w:rPr>
-        <w:t>Z.mays (Zm)</w:t>
+        <w:t>Z.</w:t>
       </w:r>
       <w:r>
         <w:rPr>
@@ -1202,6 +5464,40 @@
         </w:rPr>
         <w:t xml:space="preserve"> </w:t>
       </w:r>
+      <w:proofErr w:type="spellStart"/>
+      <w:r>
+        <w:rPr>
+          <w:i/>
+        </w:rPr>
+        <w:t>mays</w:t>
+      </w:r>
+      <w:proofErr w:type="spellEnd"/>
+      <w:r>
+        <w:rPr>
+          <w:i/>
+        </w:rPr>
+        <w:t xml:space="preserve"> (</w:t>
+      </w:r>
+      <w:proofErr w:type="spellStart"/>
+      <w:r>
+        <w:rPr>
+          <w:i/>
+        </w:rPr>
+        <w:t>Zm</w:t>
+      </w:r>
+      <w:proofErr w:type="spellEnd"/>
+      <w:r>
+        <w:rPr>
+          <w:i/>
+        </w:rPr>
+        <w:t>)</w:t>
+      </w:r>
+      <w:r>
+        <w:rPr>
+          <w:i/>
+        </w:rPr>
+        <w:t xml:space="preserve"> </w:t>
+      </w:r>
       <w:r>
         <w:t>and</w:t>
       </w:r>
@@ -1215,52 +5511,186 @@
         <w:rPr>
           <w:i/>
         </w:rPr>
-        <w:t>A.thaliana</w:t>
+        <w:t>A.</w:t>
       </w:r>
       <w:r>
         <w:rPr>
           <w:i/>
         </w:rPr>
+        <w:t xml:space="preserve"> </w:t>
+      </w:r>
+      <w:proofErr w:type="spellStart"/>
+      <w:r>
+        <w:rPr>
+          <w:i/>
+        </w:rPr>
+        <w:t>thaliana</w:t>
+      </w:r>
+      <w:proofErr w:type="spellEnd"/>
+      <w:r>
+        <w:rPr>
+          <w:i/>
+        </w:rPr>
         <w:t xml:space="preserve"> (At)</w:t>
       </w:r>
       <w:r>
-        <w:t xml:space="preserve">, respectively. </w:t>
-      </w:r>
-      <w:r>
-        <w:t xml:space="preserve">Each of this panels </w:t>
+        <w:t xml:space="preserve">, </w:t>
+      </w:r>
+      <w:proofErr w:type="spellStart"/>
+      <w:r>
+        <w:t>respectively</w:t>
+      </w:r>
+      <w:proofErr w:type="spellEnd"/>
+      <w:r>
+        <w:t xml:space="preserve">. </w:t>
+      </w:r>
+      <w:proofErr w:type="spellStart"/>
+      <w:r>
+        <w:t>Each</w:t>
+      </w:r>
+      <w:proofErr w:type="spellEnd"/>
+      <w:r>
+        <w:t xml:space="preserve"> of </w:t>
+      </w:r>
+      <w:proofErr w:type="spellStart"/>
+      <w:r>
+        <w:t>this</w:t>
+      </w:r>
+      <w:proofErr w:type="spellEnd"/>
+      <w:r>
+        <w:t xml:space="preserve"> </w:t>
+      </w:r>
+      <w:proofErr w:type="spellStart"/>
+      <w:r>
+        <w:t>panels</w:t>
+      </w:r>
+      <w:proofErr w:type="spellEnd"/>
+      <w:r>
+        <w:t xml:space="preserve"> </w:t>
       </w:r>
       <w:r>
         <w:t>are</w:t>
       </w:r>
       <w:r>
-        <w:t xml:space="preserve"> divided into </w:t>
-      </w:r>
-      <w:r>
-        <w:t xml:space="preserve">left and right sides </w:t>
-      </w:r>
-      <w:r>
-        <w:t xml:space="preserve">according </w:t>
+        <w:t xml:space="preserve"> </w:t>
+      </w:r>
+      <w:proofErr w:type="spellStart"/>
+      <w:r>
+        <w:t>divided</w:t>
+      </w:r>
+      <w:proofErr w:type="spellEnd"/>
+      <w:r>
+        <w:t xml:space="preserve"> </w:t>
+      </w:r>
+      <w:proofErr w:type="spellStart"/>
+      <w:r>
+        <w:t>into</w:t>
+      </w:r>
+      <w:proofErr w:type="spellEnd"/>
+      <w:r>
+        <w:t xml:space="preserve"> </w:t>
+      </w:r>
+      <w:proofErr w:type="spellStart"/>
+      <w:r>
+        <w:t>left</w:t>
+      </w:r>
+      <w:proofErr w:type="spellEnd"/>
+      <w:r>
+        <w:t xml:space="preserve"> and </w:t>
+      </w:r>
+      <w:proofErr w:type="spellStart"/>
+      <w:r>
+        <w:t>right</w:t>
+      </w:r>
+      <w:proofErr w:type="spellEnd"/>
+      <w:r>
+        <w:t xml:space="preserve"> </w:t>
+      </w:r>
+      <w:proofErr w:type="spellStart"/>
+      <w:r>
+        <w:t>sides</w:t>
+      </w:r>
+      <w:proofErr w:type="spellEnd"/>
+      <w:r>
+        <w:t xml:space="preserve"> </w:t>
+      </w:r>
+      <w:proofErr w:type="spellStart"/>
+      <w:r>
+        <w:t>according</w:t>
+      </w:r>
+      <w:proofErr w:type="spellEnd"/>
+      <w:r>
+        <w:t xml:space="preserve"> </w:t>
       </w:r>
       <w:r>
         <w:t xml:space="preserve">to </w:t>
       </w:r>
+      <w:proofErr w:type="spellStart"/>
       <w:r>
         <w:t>the</w:t>
       </w:r>
-      <w:r>
-        <w:t xml:space="preserve"> two target </w:t>
-      </w:r>
-      <w:r>
-        <w:t xml:space="preserve">remaining </w:t>
-      </w:r>
-      <w:r>
-        <w:t xml:space="preserve">species and </w:t>
-      </w:r>
-      <w:r>
-        <w:t xml:space="preserve">three description modules: </w:t>
-      </w:r>
-      <w:r>
-        <w:t xml:space="preserve">1) Genetic variability </w:t>
+      <w:proofErr w:type="spellEnd"/>
+      <w:r>
+        <w:t xml:space="preserve"> </w:t>
+      </w:r>
+      <w:proofErr w:type="spellStart"/>
+      <w:r>
+        <w:t>two</w:t>
+      </w:r>
+      <w:proofErr w:type="spellEnd"/>
+      <w:r>
+        <w:t xml:space="preserve"> target </w:t>
+      </w:r>
+      <w:proofErr w:type="spellStart"/>
+      <w:r>
+        <w:t>remaining</w:t>
+      </w:r>
+      <w:proofErr w:type="spellEnd"/>
+      <w:r>
+        <w:t xml:space="preserve"> </w:t>
+      </w:r>
+      <w:proofErr w:type="spellStart"/>
+      <w:r>
+        <w:t>species</w:t>
+      </w:r>
+      <w:proofErr w:type="spellEnd"/>
+      <w:r>
+        <w:t xml:space="preserve"> and </w:t>
+      </w:r>
+      <w:proofErr w:type="spellStart"/>
+      <w:r>
+        <w:t>three</w:t>
+      </w:r>
+      <w:proofErr w:type="spellEnd"/>
+      <w:r>
+        <w:t xml:space="preserve"> </w:t>
+      </w:r>
+      <w:proofErr w:type="spellStart"/>
+      <w:r>
+        <w:t>description</w:t>
+      </w:r>
+      <w:proofErr w:type="spellEnd"/>
+      <w:r>
+        <w:t xml:space="preserve"> modules: </w:t>
+      </w:r>
+      <w:r>
+        <w:t xml:space="preserve">1) </w:t>
+      </w:r>
+      <w:proofErr w:type="spellStart"/>
+      <w:r>
+        <w:t>Genetic</w:t>
+      </w:r>
+      <w:proofErr w:type="spellEnd"/>
+      <w:r>
+        <w:t xml:space="preserve"> </w:t>
+      </w:r>
+      <w:proofErr w:type="spellStart"/>
+      <w:r>
+        <w:t>variability</w:t>
+      </w:r>
+      <w:proofErr w:type="spellEnd"/>
+      <w:r>
+        <w:t xml:space="preserve"> </w:t>
       </w:r>
       <w:r>
         <w:t>as</w:t>
@@ -1268,27 +5698,129 @@
       <w:r>
         <w:t xml:space="preserve"> </w:t>
       </w:r>
-      <w:r>
-        <w:t xml:space="preserve">genomic </w:t>
-      </w:r>
+      <w:proofErr w:type="spellStart"/>
+      <w:r>
+        <w:t>genomic</w:t>
+      </w:r>
+      <w:proofErr w:type="spellEnd"/>
+      <w:r>
+        <w:t xml:space="preserve"> </w:t>
+      </w:r>
+      <w:proofErr w:type="spellStart"/>
       <w:r>
         <w:t>overlap-enrichment</w:t>
       </w:r>
-      <w:r>
-        <w:t xml:space="preserve"> of GWAS significant SNPs over regions divided into five bins based on LECIF scores.</w:t>
-      </w:r>
-      <w:r>
-        <w:t xml:space="preserve"> </w:t>
-      </w:r>
-      <w:r>
-        <w:t xml:space="preserve">Black bars </w:t>
-      </w:r>
+      <w:proofErr w:type="spellEnd"/>
+      <w:r>
+        <w:t xml:space="preserve"> of GWAS </w:t>
+      </w:r>
+      <w:proofErr w:type="spellStart"/>
+      <w:r>
+        <w:t>significant</w:t>
+      </w:r>
+      <w:proofErr w:type="spellEnd"/>
+      <w:r>
+        <w:t xml:space="preserve"> </w:t>
+      </w:r>
+      <w:proofErr w:type="spellStart"/>
+      <w:r>
+        <w:t>SNPs</w:t>
+      </w:r>
+      <w:proofErr w:type="spellEnd"/>
+      <w:r>
+        <w:t xml:space="preserve"> </w:t>
+      </w:r>
+      <w:proofErr w:type="spellStart"/>
+      <w:r>
+        <w:t>over</w:t>
+      </w:r>
+      <w:proofErr w:type="spellEnd"/>
+      <w:r>
+        <w:t xml:space="preserve"> </w:t>
+      </w:r>
+      <w:proofErr w:type="spellStart"/>
+      <w:r>
+        <w:t>regions</w:t>
+      </w:r>
+      <w:proofErr w:type="spellEnd"/>
+      <w:r>
+        <w:t xml:space="preserve"> </w:t>
+      </w:r>
+      <w:proofErr w:type="spellStart"/>
+      <w:r>
+        <w:t>divided</w:t>
+      </w:r>
+      <w:proofErr w:type="spellEnd"/>
+      <w:r>
+        <w:t xml:space="preserve"> </w:t>
+      </w:r>
+      <w:proofErr w:type="spellStart"/>
+      <w:r>
+        <w:t>into</w:t>
+      </w:r>
+      <w:proofErr w:type="spellEnd"/>
+      <w:r>
+        <w:t xml:space="preserve"> </w:t>
+      </w:r>
+      <w:proofErr w:type="spellStart"/>
+      <w:r>
+        <w:t>five</w:t>
+      </w:r>
+      <w:proofErr w:type="spellEnd"/>
+      <w:r>
+        <w:t xml:space="preserve"> </w:t>
+      </w:r>
+      <w:proofErr w:type="spellStart"/>
+      <w:r>
+        <w:t>bins</w:t>
+      </w:r>
+      <w:proofErr w:type="spellEnd"/>
+      <w:r>
+        <w:t xml:space="preserve"> </w:t>
+      </w:r>
+      <w:proofErr w:type="spellStart"/>
+      <w:r>
+        <w:t>based</w:t>
+      </w:r>
+      <w:proofErr w:type="spellEnd"/>
+      <w:r>
+        <w:t xml:space="preserve"> </w:t>
+      </w:r>
+      <w:proofErr w:type="spellStart"/>
+      <w:r>
+        <w:t>on</w:t>
+      </w:r>
+      <w:proofErr w:type="spellEnd"/>
+      <w:r>
+        <w:t xml:space="preserve"> LECIF scores.</w:t>
+      </w:r>
+      <w:r>
+        <w:t xml:space="preserve"> </w:t>
+      </w:r>
+      <w:r>
+        <w:t xml:space="preserve">Black </w:t>
+      </w:r>
+      <w:proofErr w:type="spellStart"/>
+      <w:r>
+        <w:t>bars</w:t>
+      </w:r>
+      <w:proofErr w:type="spellEnd"/>
+      <w:r>
+        <w:t xml:space="preserve"> </w:t>
+      </w:r>
+      <w:proofErr w:type="spellStart"/>
       <w:r>
         <w:t>indicate</w:t>
       </w:r>
-      <w:r>
-        <w:t xml:space="preserve"> significance</w:t>
-      </w:r>
+      <w:proofErr w:type="spellEnd"/>
+      <w:r>
+        <w:t xml:space="preserve"> </w:t>
+      </w:r>
+      <w:proofErr w:type="spellStart"/>
+      <w:r>
+        <w:t>significance</w:t>
+      </w:r>
+      <w:proofErr w:type="spellEnd"/>
       <w:r>
         <w:t xml:space="preserve"> (p &lt; 0.05)</w:t>
       </w:r>
@@ -1296,32 +5828,131 @@
         <w:t>.</w:t>
       </w:r>
       <w:r>
-        <w:t xml:space="preserve"> 2) Comparative genomics represented by </w:t>
-      </w:r>
-      <w:r>
-        <w:t xml:space="preserve">boxplots showing the </w:t>
-      </w:r>
-      <w:r>
-        <w:t xml:space="preserve">distribution </w:t>
+        <w:t xml:space="preserve"> 2) </w:t>
+      </w:r>
+      <w:proofErr w:type="spellStart"/>
+      <w:r>
+        <w:t>Comparative</w:t>
+      </w:r>
+      <w:proofErr w:type="spellEnd"/>
+      <w:r>
+        <w:t xml:space="preserve"> </w:t>
+      </w:r>
+      <w:proofErr w:type="spellStart"/>
+      <w:r>
+        <w:t>genomics</w:t>
+      </w:r>
+      <w:proofErr w:type="spellEnd"/>
+      <w:r>
+        <w:t xml:space="preserve"> </w:t>
+      </w:r>
+      <w:proofErr w:type="spellStart"/>
+      <w:r>
+        <w:t>represented</w:t>
+      </w:r>
+      <w:proofErr w:type="spellEnd"/>
+      <w:r>
+        <w:t xml:space="preserve"> </w:t>
+      </w:r>
+      <w:proofErr w:type="spellStart"/>
+      <w:r>
+        <w:t>by</w:t>
+      </w:r>
+      <w:proofErr w:type="spellEnd"/>
+      <w:r>
+        <w:t xml:space="preserve"> </w:t>
+      </w:r>
+      <w:proofErr w:type="spellStart"/>
+      <w:r>
+        <w:t>boxplots</w:t>
+      </w:r>
+      <w:proofErr w:type="spellEnd"/>
+      <w:r>
+        <w:t xml:space="preserve"> </w:t>
+      </w:r>
+      <w:proofErr w:type="spellStart"/>
+      <w:r>
+        <w:t>showing</w:t>
+      </w:r>
+      <w:proofErr w:type="spellEnd"/>
+      <w:r>
+        <w:t xml:space="preserve"> </w:t>
+      </w:r>
+      <w:proofErr w:type="spellStart"/>
+      <w:r>
+        <w:t>the</w:t>
+      </w:r>
+      <w:proofErr w:type="spellEnd"/>
+      <w:r>
+        <w:t xml:space="preserve"> </w:t>
+      </w:r>
+      <w:proofErr w:type="spellStart"/>
+      <w:r>
+        <w:t>distribution</w:t>
+      </w:r>
+      <w:proofErr w:type="spellEnd"/>
+      <w:r>
+        <w:t xml:space="preserve"> </w:t>
       </w:r>
       <w:r>
         <w:t xml:space="preserve">of LECIF scores </w:t>
       </w:r>
-      <w:r>
-        <w:t>against PhatCons elements</w:t>
-      </w:r>
-      <w:r>
-        <w:t>/CNEs</w:t>
-      </w:r>
-      <w:r>
-        <w:t xml:space="preserve"> </w:t>
-      </w:r>
-      <w:r>
-        <w:t xml:space="preserve">and correlation </w:t>
-      </w:r>
-      <w:r>
-        <w:t>values for</w:t>
-      </w:r>
+      <w:proofErr w:type="spellStart"/>
+      <w:r>
+        <w:t>against</w:t>
+      </w:r>
+      <w:proofErr w:type="spellEnd"/>
+      <w:r>
+        <w:t xml:space="preserve"> </w:t>
+      </w:r>
+      <w:proofErr w:type="spellStart"/>
+      <w:r>
+        <w:t>PhatCons</w:t>
+      </w:r>
+      <w:proofErr w:type="spellEnd"/>
+      <w:r>
+        <w:t xml:space="preserve"> </w:t>
+      </w:r>
+      <w:proofErr w:type="spellStart"/>
+      <w:r>
+        <w:t>elements</w:t>
+      </w:r>
+      <w:proofErr w:type="spellEnd"/>
+      <w:r>
+        <w:t>/</w:t>
+      </w:r>
+      <w:proofErr w:type="spellStart"/>
+      <w:r>
+        <w:t>CNEs</w:t>
+      </w:r>
+      <w:proofErr w:type="spellEnd"/>
+      <w:r>
+        <w:t xml:space="preserve"> </w:t>
+      </w:r>
+      <w:r>
+        <w:t xml:space="preserve">and </w:t>
+      </w:r>
+      <w:proofErr w:type="spellStart"/>
+      <w:r>
+        <w:t>correlation</w:t>
+      </w:r>
+      <w:proofErr w:type="spellEnd"/>
+      <w:r>
+        <w:t xml:space="preserve"> </w:t>
+      </w:r>
+      <w:proofErr w:type="spellStart"/>
+      <w:r>
+        <w:t>values</w:t>
+      </w:r>
+      <w:proofErr w:type="spellEnd"/>
+      <w:r>
+        <w:t xml:space="preserve"> </w:t>
+      </w:r>
+      <w:proofErr w:type="spellStart"/>
+      <w:r>
+        <w:t>for</w:t>
+      </w:r>
+      <w:proofErr w:type="spellEnd"/>
       <w:r>
         <w:t xml:space="preserve"> LECIF </w:t>
       </w:r>
@@ -1329,10 +5960,58 @@
         <w:t>versus</w:t>
       </w:r>
       <w:r>
-        <w:t xml:space="preserve"> PhyloP scores</w:t>
-      </w:r>
-      <w:r>
-        <w:t xml:space="preserve"> (PCC = Pearson correlation coefficient; SCC = Spearman correlation coefficient)</w:t>
+        <w:t xml:space="preserve"> </w:t>
+      </w:r>
+      <w:proofErr w:type="spellStart"/>
+      <w:r>
+        <w:t>PhyloP</w:t>
+      </w:r>
+      <w:proofErr w:type="spellEnd"/>
+      <w:r>
+        <w:t xml:space="preserve"> scores</w:t>
+      </w:r>
+      <w:r>
+        <w:t xml:space="preserve"> (PCC = Pearson </w:t>
+      </w:r>
+      <w:proofErr w:type="spellStart"/>
+      <w:r>
+        <w:t>correlation</w:t>
+      </w:r>
+      <w:proofErr w:type="spellEnd"/>
+      <w:r>
+        <w:t xml:space="preserve"> </w:t>
+      </w:r>
+      <w:proofErr w:type="spellStart"/>
+      <w:r>
+        <w:t>coefficient</w:t>
+      </w:r>
+      <w:proofErr w:type="spellEnd"/>
+      <w:r>
+        <w:t xml:space="preserve">; SCC = </w:t>
+      </w:r>
+      <w:proofErr w:type="spellStart"/>
+      <w:r>
+        <w:t>Spearman</w:t>
+      </w:r>
+      <w:proofErr w:type="spellEnd"/>
+      <w:r>
+        <w:t xml:space="preserve"> </w:t>
+      </w:r>
+      <w:proofErr w:type="spellStart"/>
+      <w:r>
+        <w:t>correlation</w:t>
+      </w:r>
+      <w:proofErr w:type="spellEnd"/>
+      <w:r>
+        <w:t xml:space="preserve"> </w:t>
+      </w:r>
+      <w:proofErr w:type="spellStart"/>
+      <w:r>
+        <w:t>coefficient</w:t>
+      </w:r>
+      <w:proofErr w:type="spellEnd"/>
+      <w:r>
+        <w:t>)</w:t>
       </w:r>
       <w:r>
         <w:t xml:space="preserve">. </w:t>
@@ -1340,14 +6019,35 @@
       <w:r>
         <w:t xml:space="preserve">Gray </w:t>
       </w:r>
-      <w:r>
-        <w:t xml:space="preserve">lines </w:t>
-      </w:r>
-      <w:r>
-        <w:t xml:space="preserve">in boxplots </w:t>
-      </w:r>
-      <w:r>
-        <w:t>denote genome-wide median and mean</w:t>
+      <w:proofErr w:type="spellStart"/>
+      <w:r>
+        <w:t>lines</w:t>
+      </w:r>
+      <w:proofErr w:type="spellEnd"/>
+      <w:r>
+        <w:t xml:space="preserve"> </w:t>
+      </w:r>
+      <w:r>
+        <w:t xml:space="preserve">in </w:t>
+      </w:r>
+      <w:proofErr w:type="spellStart"/>
+      <w:r>
+        <w:t>boxplots</w:t>
+      </w:r>
+      <w:proofErr w:type="spellEnd"/>
+      <w:r>
+        <w:t xml:space="preserve"> </w:t>
+      </w:r>
+      <w:r>
+        <w:t xml:space="preserve">denote </w:t>
+      </w:r>
+      <w:proofErr w:type="spellStart"/>
+      <w:r>
+        <w:t>genome-wide</w:t>
+      </w:r>
+      <w:proofErr w:type="spellEnd"/>
+      <w:r>
+        <w:t xml:space="preserve"> median and mean</w:t>
       </w:r>
       <w:r>
         <w:t>.</w:t>
@@ -1356,130 +6056,607 @@
         <w:t xml:space="preserve"> </w:t>
       </w:r>
       <w:r>
-        <w:t xml:space="preserve">3) Chromatin states </w:t>
+        <w:t xml:space="preserve">3) </w:t>
+      </w:r>
+      <w:proofErr w:type="spellStart"/>
+      <w:r>
+        <w:t>Chromatin</w:t>
+      </w:r>
+      <w:proofErr w:type="spellEnd"/>
+      <w:r>
+        <w:t xml:space="preserve"> </w:t>
+      </w:r>
+      <w:proofErr w:type="spellStart"/>
+      <w:r>
+        <w:t>states</w:t>
+      </w:r>
+      <w:proofErr w:type="spellEnd"/>
+      <w:r>
+        <w:t xml:space="preserve"> </w:t>
       </w:r>
       <w:r>
         <w:t xml:space="preserve">module </w:t>
       </w:r>
-      <w:r>
-        <w:t xml:space="preserve">with </w:t>
-      </w:r>
+      <w:proofErr w:type="spellStart"/>
+      <w:r>
+        <w:t>with</w:t>
+      </w:r>
+      <w:proofErr w:type="spellEnd"/>
+      <w:r>
+        <w:t xml:space="preserve"> </w:t>
+      </w:r>
+      <w:proofErr w:type="spellStart"/>
       <w:r>
         <w:t>genome-wide</w:t>
       </w:r>
-      <w:r>
-        <w:t xml:space="preserve"> (histogram) and state-specific (violinplots) </w:t>
+      <w:proofErr w:type="spellEnd"/>
+      <w:r>
+        <w:t xml:space="preserve"> (</w:t>
+      </w:r>
+      <w:proofErr w:type="spellStart"/>
+      <w:r>
+        <w:t>histogram</w:t>
+      </w:r>
+      <w:proofErr w:type="spellEnd"/>
+      <w:r>
+        <w:t xml:space="preserve">) and </w:t>
+      </w:r>
+      <w:proofErr w:type="spellStart"/>
+      <w:r>
+        <w:t>state-specific</w:t>
+      </w:r>
+      <w:proofErr w:type="spellEnd"/>
+      <w:r>
+        <w:t xml:space="preserve"> (</w:t>
+      </w:r>
+      <w:proofErr w:type="spellStart"/>
+      <w:r>
+        <w:t>violinplots</w:t>
+      </w:r>
+      <w:proofErr w:type="spellEnd"/>
+      <w:r>
+        <w:t xml:space="preserve">) </w:t>
       </w:r>
       <w:r>
         <w:t xml:space="preserve">LECIF scores </w:t>
       </w:r>
+      <w:proofErr w:type="spellStart"/>
       <w:r>
         <w:t>distribution</w:t>
       </w:r>
-      <w:r>
-        <w:t>. A</w:t>
-      </w:r>
-      <w:r>
-        <w:t xml:space="preserve">dditionally, </w:t>
-      </w:r>
-      <w:r>
-        <w:t xml:space="preserve">this module </w:t>
-      </w:r>
-      <w:r>
-        <w:t>is covered by</w:t>
-      </w:r>
-      <w:r>
-        <w:t xml:space="preserve"> </w:t>
-      </w:r>
-      <w:r>
-        <w:t>CS simmilarity between high/low (percentile rank &gt; 60 / &lt; 40</w:t>
-      </w:r>
-      <w:r>
-        <w:t>; dark colors</w:t>
-      </w:r>
-      <w:r>
-        <w:t>) and low/high</w:t>
-      </w:r>
-      <w:r>
-        <w:t xml:space="preserve"> (light colors)</w:t>
-      </w:r>
-      <w:r>
-        <w:t xml:space="preserve"> functional (LECIF) /comparative (PhyloP) genomics </w:t>
+      <w:proofErr w:type="spellEnd"/>
+      <w:r>
+        <w:t xml:space="preserve">. </w:t>
+      </w:r>
+      <w:proofErr w:type="spellStart"/>
+      <w:r>
+        <w:t>A</w:t>
+      </w:r>
+      <w:r>
+        <w:t>dditionally</w:t>
+      </w:r>
+      <w:proofErr w:type="spellEnd"/>
+      <w:r>
+        <w:t xml:space="preserve">, </w:t>
+      </w:r>
+      <w:proofErr w:type="spellStart"/>
+      <w:r>
+        <w:t>this</w:t>
+      </w:r>
+      <w:proofErr w:type="spellEnd"/>
+      <w:r>
+        <w:t xml:space="preserve"> module </w:t>
+      </w:r>
+      <w:proofErr w:type="spellStart"/>
+      <w:r>
+        <w:t>is</w:t>
+      </w:r>
+      <w:proofErr w:type="spellEnd"/>
+      <w:r>
+        <w:t xml:space="preserve"> </w:t>
+      </w:r>
+      <w:proofErr w:type="spellStart"/>
+      <w:r>
+        <w:t>covered</w:t>
+      </w:r>
+      <w:proofErr w:type="spellEnd"/>
+      <w:r>
+        <w:t xml:space="preserve"> </w:t>
+      </w:r>
+      <w:proofErr w:type="spellStart"/>
+      <w:r>
+        <w:t>by</w:t>
+      </w:r>
+      <w:proofErr w:type="spellEnd"/>
+      <w:r>
+        <w:t xml:space="preserve"> </w:t>
+      </w:r>
+      <w:r>
+        <w:t xml:space="preserve">CS </w:t>
+      </w:r>
+      <w:proofErr w:type="spellStart"/>
+      <w:r>
+        <w:t>simmilarity</w:t>
+      </w:r>
+      <w:proofErr w:type="spellEnd"/>
+      <w:r>
+        <w:t xml:space="preserve"> </w:t>
+      </w:r>
+      <w:proofErr w:type="spellStart"/>
+      <w:r>
+        <w:t>between</w:t>
+      </w:r>
+      <w:proofErr w:type="spellEnd"/>
+      <w:r>
+        <w:t xml:space="preserve"> </w:t>
+      </w:r>
+      <w:proofErr w:type="spellStart"/>
+      <w:r>
+        <w:t>high</w:t>
+      </w:r>
+      <w:proofErr w:type="spellEnd"/>
+      <w:r>
+        <w:t>/</w:t>
+      </w:r>
+      <w:proofErr w:type="spellStart"/>
+      <w:r>
+        <w:t>low</w:t>
+      </w:r>
+      <w:proofErr w:type="spellEnd"/>
+      <w:r>
+        <w:t xml:space="preserve"> (</w:t>
+      </w:r>
+      <w:proofErr w:type="spellStart"/>
+      <w:r>
+        <w:t>percentile</w:t>
+      </w:r>
+      <w:proofErr w:type="spellEnd"/>
+      <w:r>
+        <w:t xml:space="preserve"> </w:t>
+      </w:r>
+      <w:proofErr w:type="spellStart"/>
+      <w:r>
+        <w:t>rank</w:t>
+      </w:r>
+      <w:proofErr w:type="spellEnd"/>
+      <w:r>
+        <w:t xml:space="preserve"> &gt; 60 / &lt; 40</w:t>
+      </w:r>
+      <w:r>
+        <w:t xml:space="preserve">; </w:t>
+      </w:r>
+      <w:proofErr w:type="spellStart"/>
+      <w:r>
+        <w:t>dark</w:t>
+      </w:r>
+      <w:proofErr w:type="spellEnd"/>
+      <w:r>
+        <w:t xml:space="preserve"> </w:t>
+      </w:r>
+      <w:proofErr w:type="spellStart"/>
+      <w:r>
+        <w:t>colors</w:t>
+      </w:r>
+      <w:proofErr w:type="spellEnd"/>
+      <w:r>
+        <w:t xml:space="preserve">) and </w:t>
+      </w:r>
+      <w:proofErr w:type="spellStart"/>
+      <w:r>
+        <w:t>low</w:t>
+      </w:r>
+      <w:proofErr w:type="spellEnd"/>
+      <w:r>
+        <w:t>/</w:t>
+      </w:r>
+      <w:proofErr w:type="spellStart"/>
+      <w:r>
+        <w:t>high</w:t>
+      </w:r>
+      <w:proofErr w:type="spellEnd"/>
+      <w:r>
+        <w:t xml:space="preserve"> (light </w:t>
+      </w:r>
+      <w:proofErr w:type="spellStart"/>
+      <w:r>
+        <w:t>colors</w:t>
+      </w:r>
+      <w:proofErr w:type="spellEnd"/>
+      <w:r>
+        <w:t>)</w:t>
+      </w:r>
+      <w:r>
+        <w:t xml:space="preserve"> </w:t>
+      </w:r>
+      <w:proofErr w:type="spellStart"/>
+      <w:r>
+        <w:t>functional</w:t>
+      </w:r>
+      <w:proofErr w:type="spellEnd"/>
+      <w:r>
+        <w:t xml:space="preserve"> (LECIF) /</w:t>
+      </w:r>
+      <w:proofErr w:type="spellStart"/>
+      <w:r>
+        <w:t>comparative</w:t>
+      </w:r>
+      <w:proofErr w:type="spellEnd"/>
+      <w:r>
+        <w:t xml:space="preserve"> (</w:t>
+      </w:r>
+      <w:proofErr w:type="spellStart"/>
+      <w:r>
+        <w:t>PhyloP</w:t>
+      </w:r>
+      <w:proofErr w:type="spellEnd"/>
+      <w:r>
+        <w:t xml:space="preserve">) </w:t>
+      </w:r>
+      <w:proofErr w:type="spellStart"/>
+      <w:r>
+        <w:t>genomics</w:t>
+      </w:r>
+      <w:proofErr w:type="spellEnd"/>
+      <w:r>
+        <w:t xml:space="preserve"> </w:t>
       </w:r>
       <w:r>
         <w:t>score</w:t>
       </w:r>
       <w:r>
-        <w:t xml:space="preserve"> regions, respectively</w:t>
-      </w:r>
-      <w:r>
-        <w:t xml:space="preserve"> </w:t>
+        <w:t xml:space="preserve"> </w:t>
+      </w:r>
+      <w:proofErr w:type="spellStart"/>
+      <w:r>
+        <w:t>regions</w:t>
+      </w:r>
+      <w:proofErr w:type="spellEnd"/>
+      <w:r>
+        <w:t xml:space="preserve">, </w:t>
+      </w:r>
+      <w:proofErr w:type="spellStart"/>
+      <w:r>
+        <w:t>respectively</w:t>
+      </w:r>
+      <w:proofErr w:type="spellEnd"/>
+      <w:r>
+        <w:t xml:space="preserve"> (</w:t>
+      </w:r>
+      <w:r>
+        <w:t xml:space="preserve">horizontal </w:t>
+      </w:r>
+      <w:proofErr w:type="spellStart"/>
+      <w:r>
+        <w:t>barplot</w:t>
+      </w:r>
+      <w:proofErr w:type="spellEnd"/>
+      <w:r>
+        <w:t>);</w:t>
+      </w:r>
+      <w:r>
+        <w:t xml:space="preserve"> and </w:t>
+      </w:r>
+      <w:proofErr w:type="spellStart"/>
+      <w:r>
+        <w:t>between</w:t>
+      </w:r>
+      <w:proofErr w:type="spellEnd"/>
+      <w:r>
+        <w:t xml:space="preserve"> </w:t>
+      </w:r>
+      <w:proofErr w:type="spellStart"/>
+      <w:r>
+        <w:t>regions</w:t>
+      </w:r>
+      <w:proofErr w:type="spellEnd"/>
+      <w:r>
+        <w:t xml:space="preserve"> </w:t>
+      </w:r>
+      <w:proofErr w:type="spellStart"/>
+      <w:r>
+        <w:t>with</w:t>
+      </w:r>
+      <w:proofErr w:type="spellEnd"/>
+      <w:r>
+        <w:t xml:space="preserve"> </w:t>
+      </w:r>
+      <w:proofErr w:type="spellStart"/>
+      <w:r>
+        <w:t>low</w:t>
+      </w:r>
+      <w:proofErr w:type="spellEnd"/>
+      <w:r>
+        <w:t xml:space="preserve">, </w:t>
+      </w:r>
+      <w:proofErr w:type="spellStart"/>
+      <w:r>
+        <w:t>medium</w:t>
+      </w:r>
+      <w:proofErr w:type="spellEnd"/>
+      <w:r>
+        <w:t xml:space="preserve"> and </w:t>
+      </w:r>
+      <w:proofErr w:type="spellStart"/>
+      <w:r>
+        <w:t>high</w:t>
+      </w:r>
+      <w:proofErr w:type="spellEnd"/>
+      <w:r>
+        <w:t xml:space="preserve"> LECIF score</w:t>
+      </w:r>
+      <w:r>
+        <w:t xml:space="preserve"> (</w:t>
+      </w:r>
+      <w:proofErr w:type="spellStart"/>
+      <w:r>
+        <w:t>lineplot</w:t>
+      </w:r>
+      <w:proofErr w:type="spellEnd"/>
+      <w:r>
+        <w:t>)</w:t>
+      </w:r>
+      <w:r>
+        <w:t xml:space="preserve">. CS </w:t>
+      </w:r>
+      <w:proofErr w:type="spellStart"/>
+      <w:r>
+        <w:t>simmilarity</w:t>
+      </w:r>
+      <w:proofErr w:type="spellEnd"/>
+      <w:r>
+        <w:t xml:space="preserve"> </w:t>
+      </w:r>
+      <w:proofErr w:type="spellStart"/>
+      <w:r>
+        <w:t>was</w:t>
+      </w:r>
+      <w:proofErr w:type="spellEnd"/>
+      <w:r>
+        <w:t xml:space="preserve"> </w:t>
+      </w:r>
+      <w:proofErr w:type="spellStart"/>
+      <w:r>
+        <w:t>computed</w:t>
+      </w:r>
+      <w:proofErr w:type="spellEnd"/>
+      <w:r>
+        <w:t xml:space="preserve"> </w:t>
+      </w:r>
+      <w:proofErr w:type="spellStart"/>
+      <w:r>
+        <w:t>using</w:t>
+      </w:r>
+      <w:proofErr w:type="spellEnd"/>
+      <w:r>
+        <w:t xml:space="preserve"> </w:t>
+      </w:r>
+      <w:proofErr w:type="spellStart"/>
+      <w:r>
+        <w:t>the</w:t>
+      </w:r>
+      <w:proofErr w:type="spellEnd"/>
+      <w:r>
+        <w:t xml:space="preserve"> Dice </w:t>
+      </w:r>
+      <w:proofErr w:type="spellStart"/>
+      <w:r>
+        <w:t>coefficient</w:t>
+      </w:r>
+      <w:proofErr w:type="spellEnd"/>
+      <w:r>
+        <w:t>.</w:t>
+      </w:r>
+      <w:r>
+        <w:t xml:space="preserve"> </w:t>
+      </w:r>
+      <w:proofErr w:type="spellStart"/>
+      <w:r>
+        <w:t>Lastly</w:t>
+      </w:r>
+      <w:proofErr w:type="spellEnd"/>
+      <w:r>
+        <w:t xml:space="preserve">, </w:t>
+      </w:r>
+      <w:proofErr w:type="spellStart"/>
+      <w:r>
+        <w:t>middle</w:t>
+      </w:r>
+      <w:proofErr w:type="spellEnd"/>
+      <w:r>
+        <w:t xml:space="preserve"> panel </w:t>
+      </w:r>
+      <w:proofErr w:type="spellStart"/>
+      <w:r>
+        <w:t>depicted</w:t>
+      </w:r>
+      <w:proofErr w:type="spellEnd"/>
+      <w:r>
+        <w:t xml:space="preserve"> </w:t>
+      </w:r>
+      <w:proofErr w:type="spellStart"/>
+      <w:r>
+        <w:t>by</w:t>
+      </w:r>
+      <w:proofErr w:type="spellEnd"/>
+      <w:r>
+        <w:t xml:space="preserve"> a circos </w:t>
+      </w:r>
+      <w:r>
+        <w:t xml:space="preserve">to </w:t>
+      </w:r>
+      <w:proofErr w:type="spellStart"/>
+      <w:r>
+        <w:t>visualize</w:t>
+      </w:r>
+      <w:proofErr w:type="spellEnd"/>
+      <w:r>
+        <w:t xml:space="preserve"> gene </w:t>
+      </w:r>
+      <w:proofErr w:type="spellStart"/>
+      <w:r>
+        <w:t>density</w:t>
+      </w:r>
+      <w:proofErr w:type="spellEnd"/>
+      <w:r>
+        <w:t xml:space="preserve"> (</w:t>
+      </w:r>
+      <w:proofErr w:type="spellStart"/>
+      <w:r>
+        <w:t>first</w:t>
+      </w:r>
+      <w:proofErr w:type="spellEnd"/>
+      <w:r>
+        <w:t xml:space="preserve"> </w:t>
+      </w:r>
+      <w:proofErr w:type="spellStart"/>
+      <w:r>
+        <w:t>track</w:t>
+      </w:r>
+      <w:proofErr w:type="spellEnd"/>
+      <w:r>
+        <w:t>),</w:t>
+      </w:r>
+      <w:r>
+        <w:t xml:space="preserve"> scores</w:t>
+      </w:r>
+      <w:r>
+        <w:t xml:space="preserve"> (</w:t>
+      </w:r>
+      <w:proofErr w:type="spellStart"/>
+      <w:r>
+        <w:t>second</w:t>
+      </w:r>
+      <w:proofErr w:type="spellEnd"/>
+      <w:r>
+        <w:t xml:space="preserve"> to </w:t>
+      </w:r>
+      <w:proofErr w:type="spellStart"/>
+      <w:r>
+        <w:t>fourth</w:t>
+      </w:r>
+      <w:proofErr w:type="spellEnd"/>
+      <w:r>
+        <w:t xml:space="preserve"> </w:t>
+      </w:r>
+      <w:proofErr w:type="spellStart"/>
+      <w:r>
+        <w:t>track</w:t>
+      </w:r>
+      <w:proofErr w:type="spellEnd"/>
+      <w:r>
+        <w:t>)</w:t>
+      </w:r>
+      <w:r>
+        <w:t xml:space="preserve"> and CS </w:t>
       </w:r>
       <w:r>
         <w:t>(</w:t>
       </w:r>
-      <w:r>
-        <w:t xml:space="preserve">horizontal </w:t>
-      </w:r>
-      <w:r>
-        <w:t>barplot)</w:t>
-      </w:r>
-      <w:r>
-        <w:t>;</w:t>
-      </w:r>
-      <w:r>
-        <w:t xml:space="preserve"> and between regions with low, medium and high LECIF score</w:t>
-      </w:r>
-      <w:r>
-        <w:t xml:space="preserve"> (lineplot)</w:t>
-      </w:r>
-      <w:r>
-        <w:t>. CS simmilarity was computed using the Dice coefficient.</w:t>
-      </w:r>
-      <w:r>
-        <w:t xml:space="preserve"> Lastly, middle panel </w:t>
-      </w:r>
-      <w:r>
-        <w:t xml:space="preserve">depicted by a circos </w:t>
-      </w:r>
-      <w:r>
-        <w:t>to visualize</w:t>
-      </w:r>
-      <w:r>
-        <w:t xml:space="preserve"> gene density (first track),</w:t>
-      </w:r>
-      <w:r>
-        <w:t xml:space="preserve"> scores</w:t>
-      </w:r>
-      <w:r>
-        <w:t xml:space="preserve"> (second to fourth track)</w:t>
-      </w:r>
-      <w:r>
-        <w:t xml:space="preserve"> and CS </w:t>
-      </w:r>
-      <w:r>
-        <w:t>(inner</w:t>
-      </w:r>
-      <w:r>
-        <w:t xml:space="preserve"> track</w:t>
-      </w:r>
-      <w:r>
-        <w:t xml:space="preserve">; colors indicate chromatin functional </w:t>
-      </w:r>
+      <w:proofErr w:type="spellStart"/>
+      <w:r>
+        <w:t>inner</w:t>
+      </w:r>
+      <w:proofErr w:type="spellEnd"/>
+      <w:r>
+        <w:t xml:space="preserve"> </w:t>
+      </w:r>
+      <w:proofErr w:type="spellStart"/>
+      <w:r>
+        <w:t>track</w:t>
+      </w:r>
+      <w:proofErr w:type="spellEnd"/>
+      <w:r>
+        <w:t xml:space="preserve">; </w:t>
+      </w:r>
+      <w:proofErr w:type="spellStart"/>
+      <w:r>
+        <w:t>colors</w:t>
+      </w:r>
+      <w:proofErr w:type="spellEnd"/>
+      <w:r>
+        <w:t xml:space="preserve"> </w:t>
+      </w:r>
+      <w:proofErr w:type="spellStart"/>
+      <w:r>
+        <w:t>indicate</w:t>
+      </w:r>
+      <w:proofErr w:type="spellEnd"/>
+      <w:r>
+        <w:t xml:space="preserve"> </w:t>
+      </w:r>
+      <w:proofErr w:type="spellStart"/>
+      <w:r>
+        <w:t>chromatin</w:t>
+      </w:r>
+      <w:proofErr w:type="spellEnd"/>
+      <w:r>
+        <w:t xml:space="preserve"> </w:t>
+      </w:r>
+      <w:proofErr w:type="spellStart"/>
+      <w:r>
+        <w:t>functional</w:t>
+      </w:r>
+      <w:proofErr w:type="spellEnd"/>
+      <w:r>
+        <w:t xml:space="preserve"> </w:t>
+      </w:r>
+      <w:proofErr w:type="spellStart"/>
       <w:r>
         <w:t>groups</w:t>
       </w:r>
+      <w:proofErr w:type="spellEnd"/>
       <w:r>
         <w:t xml:space="preserve">) </w:t>
       </w:r>
-      <w:r>
-        <w:t xml:space="preserve">across nuclear chromosomes and species. </w:t>
+      <w:proofErr w:type="spellStart"/>
+      <w:r>
+        <w:t>across</w:t>
+      </w:r>
+      <w:proofErr w:type="spellEnd"/>
+      <w:r>
+        <w:t xml:space="preserve"> nuclear </w:t>
+      </w:r>
+      <w:proofErr w:type="spellStart"/>
+      <w:r>
+        <w:t>chromosomes</w:t>
+      </w:r>
+      <w:proofErr w:type="spellEnd"/>
+      <w:r>
+        <w:t xml:space="preserve"> and </w:t>
+      </w:r>
+      <w:proofErr w:type="spellStart"/>
+      <w:r>
+        <w:t>species</w:t>
+      </w:r>
+      <w:proofErr w:type="spellEnd"/>
+      <w:r>
+        <w:t xml:space="preserve">. </w:t>
       </w:r>
       <w:r>
         <w:rPr>
           <w:i/>
         </w:rPr>
-        <w:t xml:space="preserve">A.thaliana </w:t>
+        <w:t>A.</w:t>
+      </w:r>
+      <w:r>
+        <w:rPr>
+          <w:i/>
+        </w:rPr>
+        <w:t xml:space="preserve"> </w:t>
+      </w:r>
+      <w:proofErr w:type="spellStart"/>
+      <w:r>
+        <w:rPr>
+          <w:i/>
+        </w:rPr>
+        <w:t>thaliana</w:t>
+      </w:r>
+      <w:proofErr w:type="spellEnd"/>
+      <w:r>
+        <w:rPr>
+          <w:i/>
+        </w:rPr>
+        <w:t xml:space="preserve"> </w:t>
       </w:r>
       <w:r>
         <w:t xml:space="preserve">and </w:t>
@@ -1488,34 +6665,94 @@
         <w:rPr>
           <w:i/>
         </w:rPr>
-        <w:t xml:space="preserve">O.sativa </w:t>
-      </w:r>
-      <w:r>
-        <w:t xml:space="preserve">chromosomes </w:t>
-      </w:r>
-      <w:r>
-        <w:t xml:space="preserve">are zoomed in to </w:t>
-      </w:r>
-      <w:r>
-        <w:t xml:space="preserve">reach </w:t>
+        <w:t>O.</w:t>
       </w:r>
       <w:r>
         <w:rPr>
           <w:i/>
         </w:rPr>
-        <w:t>Z.mays</w:t>
-      </w:r>
-      <w:r>
-        <w:t xml:space="preserve"> scale.</w:t>
-      </w:r>
-      <w:r>
-        <w:t xml:space="preserve"> </w:t>
-      </w:r>
+        <w:t xml:space="preserve"> </w:t>
+      </w:r>
+      <w:r>
+        <w:rPr>
+          <w:i/>
+        </w:rPr>
+        <w:t xml:space="preserve">sativa </w:t>
+      </w:r>
+      <w:proofErr w:type="spellStart"/>
+      <w:r>
+        <w:t>chromosomes</w:t>
+      </w:r>
+      <w:proofErr w:type="spellEnd"/>
+      <w:r>
+        <w:t xml:space="preserve"> </w:t>
+      </w:r>
+      <w:r>
+        <w:t xml:space="preserve">are </w:t>
+      </w:r>
+      <w:proofErr w:type="spellStart"/>
+      <w:r>
+        <w:t>zoomed</w:t>
+      </w:r>
+      <w:proofErr w:type="spellEnd"/>
+      <w:r>
+        <w:t xml:space="preserve"> in to </w:t>
+      </w:r>
+      <w:proofErr w:type="spellStart"/>
+      <w:r>
+        <w:t>reach</w:t>
+      </w:r>
+      <w:proofErr w:type="spellEnd"/>
+      <w:r>
+        <w:t xml:space="preserve"> </w:t>
+      </w:r>
+      <w:r>
+        <w:rPr>
+          <w:i/>
+        </w:rPr>
+        <w:t>Z.</w:t>
+      </w:r>
+      <w:r>
+        <w:rPr>
+          <w:i/>
+        </w:rPr>
+        <w:t xml:space="preserve"> </w:t>
+      </w:r>
+      <w:proofErr w:type="spellStart"/>
+      <w:r>
+        <w:rPr>
+          <w:i/>
+        </w:rPr>
+        <w:t>mays</w:t>
+      </w:r>
+      <w:proofErr w:type="spellEnd"/>
+      <w:r>
+        <w:t xml:space="preserve"> </w:t>
+      </w:r>
+      <w:proofErr w:type="spellStart"/>
+      <w:r>
+        <w:t>scale</w:t>
+      </w:r>
+      <w:proofErr w:type="spellEnd"/>
+      <w:r>
+        <w:t>.</w:t>
+      </w:r>
+      <w:r>
+        <w:t xml:space="preserve"> </w:t>
+      </w:r>
+      <w:proofErr w:type="spellStart"/>
       <w:r>
         <w:rPr>
           <w:lang w:val="en-US"/>
         </w:rPr>
-        <w:t xml:space="preserve">PlantFUNCO DB is available at </w:t>
+        <w:t>PlantFUNCO</w:t>
+      </w:r>
+      <w:proofErr w:type="spellEnd"/>
+      <w:r>
+        <w:rPr>
+          <w:lang w:val="en-US"/>
+        </w:rPr>
+        <w:t xml:space="preserve"> DB is available at </w:t>
       </w:r>
       <w:hyperlink r:id="rId8" w:history="1">
         <w:r>
@@ -1549,49 +6786,347 @@
         <w:rPr>
           <w:b/>
         </w:rPr>
-        <w:t xml:space="preserve">Experimental validation of potential high diversified AOX. </w:t>
-      </w:r>
-      <w:r>
-        <w:t xml:space="preserve">From left to right degree of functional divergence (DFD) values, genic models, chromatin states and </w:t>
-      </w:r>
-      <w:r>
-        <w:t xml:space="preserve">LECIF scores, when applicable, for each of the AOX </w:t>
-      </w:r>
+        <w:t xml:space="preserve">Experimental </w:t>
+      </w:r>
+      <w:proofErr w:type="spellStart"/>
+      <w:r>
+        <w:rPr>
+          <w:b/>
+        </w:rPr>
+        <w:t>validation</w:t>
+      </w:r>
+      <w:proofErr w:type="spellEnd"/>
+      <w:r>
+        <w:rPr>
+          <w:b/>
+        </w:rPr>
+        <w:t xml:space="preserve"> of </w:t>
+      </w:r>
+      <w:proofErr w:type="spellStart"/>
+      <w:r>
+        <w:rPr>
+          <w:b/>
+        </w:rPr>
+        <w:t>potential</w:t>
+      </w:r>
+      <w:proofErr w:type="spellEnd"/>
+      <w:r>
+        <w:rPr>
+          <w:b/>
+        </w:rPr>
+        <w:t xml:space="preserve"> </w:t>
+      </w:r>
+      <w:proofErr w:type="spellStart"/>
+      <w:r>
+        <w:rPr>
+          <w:b/>
+        </w:rPr>
+        <w:t>high</w:t>
+      </w:r>
+      <w:proofErr w:type="spellEnd"/>
+      <w:r>
+        <w:rPr>
+          <w:b/>
+        </w:rPr>
+        <w:t xml:space="preserve"> </w:t>
+      </w:r>
+      <w:proofErr w:type="spellStart"/>
+      <w:r>
+        <w:rPr>
+          <w:b/>
+        </w:rPr>
+        <w:t>diversified</w:t>
+      </w:r>
+      <w:proofErr w:type="spellEnd"/>
+      <w:r>
+        <w:rPr>
+          <w:b/>
+        </w:rPr>
+        <w:t xml:space="preserve"> AOX. </w:t>
+      </w:r>
+      <w:proofErr w:type="spellStart"/>
+      <w:r>
+        <w:t>From</w:t>
+      </w:r>
+      <w:proofErr w:type="spellEnd"/>
+      <w:r>
+        <w:t xml:space="preserve"> </w:t>
+      </w:r>
+      <w:proofErr w:type="spellStart"/>
+      <w:r>
+        <w:t>left</w:t>
+      </w:r>
+      <w:proofErr w:type="spellEnd"/>
+      <w:r>
+        <w:t xml:space="preserve"> to </w:t>
+      </w:r>
+      <w:proofErr w:type="spellStart"/>
+      <w:r>
+        <w:t>right</w:t>
+      </w:r>
+      <w:proofErr w:type="spellEnd"/>
+      <w:r>
+        <w:t xml:space="preserve"> </w:t>
+      </w:r>
+      <w:proofErr w:type="spellStart"/>
+      <w:r>
+        <w:t>degree</w:t>
+      </w:r>
+      <w:proofErr w:type="spellEnd"/>
+      <w:r>
+        <w:t xml:space="preserve"> of </w:t>
+      </w:r>
+      <w:proofErr w:type="spellStart"/>
+      <w:r>
+        <w:t>functional</w:t>
+      </w:r>
+      <w:proofErr w:type="spellEnd"/>
+      <w:r>
+        <w:t xml:space="preserve"> </w:t>
+      </w:r>
+      <w:proofErr w:type="spellStart"/>
+      <w:r>
+        <w:t>divergence</w:t>
+      </w:r>
+      <w:proofErr w:type="spellEnd"/>
+      <w:r>
+        <w:t xml:space="preserve"> (DFD) </w:t>
+      </w:r>
+      <w:proofErr w:type="spellStart"/>
+      <w:r>
+        <w:t>values</w:t>
+      </w:r>
+      <w:proofErr w:type="spellEnd"/>
+      <w:r>
+        <w:t xml:space="preserve">, </w:t>
+      </w:r>
+      <w:proofErr w:type="spellStart"/>
+      <w:r>
+        <w:t>genic</w:t>
+      </w:r>
+      <w:proofErr w:type="spellEnd"/>
+      <w:r>
+        <w:t xml:space="preserve"> </w:t>
+      </w:r>
+      <w:proofErr w:type="spellStart"/>
+      <w:r>
+        <w:t>models</w:t>
+      </w:r>
+      <w:proofErr w:type="spellEnd"/>
+      <w:r>
+        <w:t xml:space="preserve">, </w:t>
+      </w:r>
+      <w:proofErr w:type="spellStart"/>
+      <w:r>
+        <w:t>chromatin</w:t>
+      </w:r>
+      <w:proofErr w:type="spellEnd"/>
+      <w:r>
+        <w:t xml:space="preserve"> </w:t>
+      </w:r>
+      <w:proofErr w:type="spellStart"/>
+      <w:r>
+        <w:t>states</w:t>
+      </w:r>
+      <w:proofErr w:type="spellEnd"/>
+      <w:r>
+        <w:t xml:space="preserve"> and </w:t>
+      </w:r>
+      <w:r>
+        <w:t xml:space="preserve">LECIF scores, </w:t>
+      </w:r>
+      <w:proofErr w:type="spellStart"/>
+      <w:r>
+        <w:t>when</w:t>
+      </w:r>
+      <w:proofErr w:type="spellEnd"/>
+      <w:r>
+        <w:t xml:space="preserve"> </w:t>
+      </w:r>
+      <w:proofErr w:type="spellStart"/>
+      <w:r>
+        <w:t>applicable</w:t>
+      </w:r>
+      <w:proofErr w:type="spellEnd"/>
+      <w:r>
+        <w:t xml:space="preserve">, </w:t>
+      </w:r>
+      <w:proofErr w:type="spellStart"/>
+      <w:r>
+        <w:t>for</w:t>
+      </w:r>
+      <w:proofErr w:type="spellEnd"/>
+      <w:r>
+        <w:t xml:space="preserve"> </w:t>
+      </w:r>
+      <w:proofErr w:type="spellStart"/>
+      <w:r>
+        <w:t>each</w:t>
+      </w:r>
+      <w:proofErr w:type="spellEnd"/>
+      <w:r>
+        <w:t xml:space="preserve"> of </w:t>
+      </w:r>
+      <w:proofErr w:type="spellStart"/>
+      <w:r>
+        <w:t>the</w:t>
+      </w:r>
+      <w:proofErr w:type="spellEnd"/>
+      <w:r>
+        <w:t xml:space="preserve"> AOX </w:t>
+      </w:r>
+      <w:proofErr w:type="spellStart"/>
       <w:r>
         <w:t>paralogs</w:t>
       </w:r>
-      <w:r>
-        <w:t xml:space="preserve"> evaluated. </w:t>
-      </w:r>
-      <w:r>
-        <w:t xml:space="preserve">Rows represent </w:t>
-      </w:r>
+      <w:proofErr w:type="spellEnd"/>
+      <w:r>
+        <w:t xml:space="preserve"> </w:t>
+      </w:r>
+      <w:proofErr w:type="spellStart"/>
+      <w:r>
+        <w:t>evaluated</w:t>
+      </w:r>
+      <w:proofErr w:type="spellEnd"/>
+      <w:r>
+        <w:t xml:space="preserve">. </w:t>
+      </w:r>
+      <w:proofErr w:type="spellStart"/>
+      <w:r>
+        <w:t>Rows</w:t>
+      </w:r>
+      <w:proofErr w:type="spellEnd"/>
+      <w:r>
+        <w:t xml:space="preserve"> </w:t>
+      </w:r>
+      <w:proofErr w:type="spellStart"/>
+      <w:r>
+        <w:t>represent</w:t>
+      </w:r>
+      <w:proofErr w:type="spellEnd"/>
+      <w:r>
+        <w:t xml:space="preserve"> </w:t>
+      </w:r>
+      <w:proofErr w:type="spellStart"/>
       <w:r>
         <w:t>genotype</w:t>
       </w:r>
       <w:r>
         <w:t>s</w:t>
       </w:r>
-      <w:r>
-        <w:t xml:space="preserve"> and columns indicate distinct conditions. </w:t>
-      </w:r>
-      <w:r>
-        <w:t xml:space="preserve">For each column </w:t>
-      </w:r>
-      <w:r>
-        <w:t xml:space="preserve">representative images of </w:t>
-      </w:r>
-      <w:r>
-        <w:t xml:space="preserve">7 days </w:t>
-      </w:r>
-      <w:r>
-        <w:t xml:space="preserve">seedlings </w:t>
-      </w:r>
-      <w:r>
-        <w:t xml:space="preserve">and cotyledons </w:t>
-      </w:r>
-      <w:r>
-        <w:t xml:space="preserve">after </w:t>
+      <w:proofErr w:type="spellEnd"/>
+      <w:r>
+        <w:t xml:space="preserve"> and </w:t>
+      </w:r>
+      <w:proofErr w:type="spellStart"/>
+      <w:r>
+        <w:t>columns</w:t>
+      </w:r>
+      <w:proofErr w:type="spellEnd"/>
+      <w:r>
+        <w:t xml:space="preserve"> </w:t>
+      </w:r>
+      <w:proofErr w:type="spellStart"/>
+      <w:r>
+        <w:t>indicate</w:t>
+      </w:r>
+      <w:proofErr w:type="spellEnd"/>
+      <w:r>
+        <w:t xml:space="preserve"> </w:t>
+      </w:r>
+      <w:proofErr w:type="spellStart"/>
+      <w:r>
+        <w:t>distinct</w:t>
+      </w:r>
+      <w:proofErr w:type="spellEnd"/>
+      <w:r>
+        <w:t xml:space="preserve"> </w:t>
+      </w:r>
+      <w:proofErr w:type="spellStart"/>
+      <w:r>
+        <w:t>conditions</w:t>
+      </w:r>
+      <w:proofErr w:type="spellEnd"/>
+      <w:r>
+        <w:t xml:space="preserve">. </w:t>
+      </w:r>
+      <w:proofErr w:type="spellStart"/>
+      <w:r>
+        <w:t>For</w:t>
+      </w:r>
+      <w:proofErr w:type="spellEnd"/>
+      <w:r>
+        <w:t xml:space="preserve"> </w:t>
+      </w:r>
+      <w:proofErr w:type="spellStart"/>
+      <w:r>
+        <w:t>each</w:t>
+      </w:r>
+      <w:proofErr w:type="spellEnd"/>
+      <w:r>
+        <w:t xml:space="preserve"> </w:t>
+      </w:r>
+      <w:proofErr w:type="spellStart"/>
+      <w:r>
+        <w:t>column</w:t>
+      </w:r>
+      <w:proofErr w:type="spellEnd"/>
+      <w:r>
+        <w:t xml:space="preserve"> </w:t>
+      </w:r>
+      <w:proofErr w:type="spellStart"/>
+      <w:r>
+        <w:t>representative</w:t>
+      </w:r>
+      <w:proofErr w:type="spellEnd"/>
+      <w:r>
+        <w:t xml:space="preserve"> </w:t>
+      </w:r>
+      <w:proofErr w:type="spellStart"/>
+      <w:r>
+        <w:t>images</w:t>
+      </w:r>
+      <w:proofErr w:type="spellEnd"/>
+      <w:r>
+        <w:t xml:space="preserve"> of </w:t>
+      </w:r>
+      <w:r>
+        <w:t xml:space="preserve">7 </w:t>
+      </w:r>
+      <w:proofErr w:type="spellStart"/>
+      <w:r>
+        <w:t>days</w:t>
+      </w:r>
+      <w:proofErr w:type="spellEnd"/>
+      <w:r>
+        <w:t xml:space="preserve"> </w:t>
+      </w:r>
+      <w:proofErr w:type="spellStart"/>
+      <w:r>
+        <w:t>seedlings</w:t>
+      </w:r>
+      <w:proofErr w:type="spellEnd"/>
+      <w:r>
+        <w:t xml:space="preserve"> </w:t>
+      </w:r>
+      <w:r>
+        <w:t xml:space="preserve">and </w:t>
+      </w:r>
+      <w:proofErr w:type="spellStart"/>
+      <w:r>
+        <w:t>cotyledons</w:t>
+      </w:r>
+      <w:proofErr w:type="spellEnd"/>
+      <w:r>
+        <w:t xml:space="preserve"> </w:t>
+      </w:r>
+      <w:proofErr w:type="spellStart"/>
+      <w:r>
+        <w:t>after</w:t>
+      </w:r>
+      <w:proofErr w:type="spellEnd"/>
+      <w:r>
+        <w:t xml:space="preserve"> </w:t>
       </w:r>
       <w:r>
         <w:t>3,3-Diaminobenzidine</w:t>
@@ -1614,11 +7149,29 @@
         </w:rPr>
         <w:t xml:space="preserve">. </w:t>
       </w:r>
-      <w:r>
-        <w:t>The white bar represents 1 cm</w:t>
-      </w:r>
-      <w:r>
-        <w:t>.</w:t>
+      <w:proofErr w:type="spellStart"/>
+      <w:r>
+        <w:t>The</w:t>
+      </w:r>
+      <w:proofErr w:type="spellEnd"/>
+      <w:r>
+        <w:t xml:space="preserve"> </w:t>
+      </w:r>
+      <w:proofErr w:type="spellStart"/>
+      <w:r>
+        <w:t>white</w:t>
+      </w:r>
+      <w:proofErr w:type="spellEnd"/>
+      <w:r>
+        <w:t xml:space="preserve"> bar </w:t>
+      </w:r>
+      <w:proofErr w:type="spellStart"/>
+      <w:r>
+        <w:t>represents</w:t>
+      </w:r>
+      <w:proofErr w:type="spellEnd"/>
+      <w:r>
+        <w:t xml:space="preserve"> 1 cm.</w:t>
       </w:r>
       <w:r>
         <w:rPr>
@@ -1642,19 +7195,19 @@
         <w:rPr>
           <w:lang w:val="en-US"/>
         </w:rPr>
-        <w:t>boxplots of root length, hypocotyl length and root length:hypoc</w:t>
+        <w:t>boxplots of root length, hypocotyl length and root length</w:t>
       </w:r>
       <w:r>
         <w:rPr>
           <w:lang w:val="en-US"/>
         </w:rPr>
-        <w:t>o</w:t>
+        <w:t>: hypocotyl</w:t>
       </w:r>
       <w:r>
         <w:rPr>
           <w:lang w:val="en-US"/>
         </w:rPr>
-        <w:t xml:space="preserve">tyl length ratio are </w:t>
+        <w:t xml:space="preserve"> length ratio are </w:t>
       </w:r>
       <w:r>
         <w:rPr>
@@ -1666,7 +7219,21 @@
         <w:rPr>
           <w:lang w:val="en-US"/>
         </w:rPr>
-        <w:t xml:space="preserve">After two paired conditions (Control vs PEG x Heat; Mock vs Antimycin A) </w:t>
+        <w:t xml:space="preserve">After two paired conditions (Control vs PEG x Heat; Mock vs </w:t>
+      </w:r>
+      <w:proofErr w:type="spellStart"/>
+      <w:r>
+        <w:rPr>
+          <w:lang w:val="en-US"/>
+        </w:rPr>
+        <w:t>Antimycin</w:t>
+      </w:r>
+      <w:proofErr w:type="spellEnd"/>
+      <w:r>
+        <w:rPr>
+          <w:lang w:val="en-US"/>
+        </w:rPr>
+        <w:t xml:space="preserve"> A) </w:t>
       </w:r>
       <w:r>
         <w:rPr>
@@ -1811,11 +7378,19 @@
           <w:b/>
         </w:rPr>
       </w:pPr>
-      <w:r>
-        <w:rPr>
-          <w:b/>
-        </w:rPr>
-        <w:t xml:space="preserve">Supplementary </w:t>
+      <w:proofErr w:type="spellStart"/>
+      <w:r>
+        <w:rPr>
+          <w:b/>
+        </w:rPr>
+        <w:t>Supplementary</w:t>
+      </w:r>
+      <w:proofErr w:type="spellEnd"/>
+      <w:r>
+        <w:rPr>
+          <w:b/>
+        </w:rPr>
+        <w:t xml:space="preserve"> </w:t>
       </w:r>
       <w:r>
         <w:rPr>
@@ -1833,7 +7408,63 @@
         <w:rPr>
           <w:b/>
         </w:rPr>
-        <w:t xml:space="preserve"> Overview of the methods workflow.</w:t>
+        <w:t xml:space="preserve"> </w:t>
+      </w:r>
+      <w:proofErr w:type="spellStart"/>
+      <w:r>
+        <w:rPr>
+          <w:b/>
+        </w:rPr>
+        <w:t>Overview</w:t>
+      </w:r>
+      <w:proofErr w:type="spellEnd"/>
+      <w:r>
+        <w:rPr>
+          <w:b/>
+        </w:rPr>
+        <w:t xml:space="preserve"> of </w:t>
+      </w:r>
+      <w:proofErr w:type="spellStart"/>
+      <w:r>
+        <w:rPr>
+          <w:b/>
+        </w:rPr>
+        <w:t>the</w:t>
+      </w:r>
+      <w:proofErr w:type="spellEnd"/>
+      <w:r>
+        <w:rPr>
+          <w:b/>
+        </w:rPr>
+        <w:t xml:space="preserve"> </w:t>
+      </w:r>
+      <w:proofErr w:type="spellStart"/>
+      <w:r>
+        <w:rPr>
+          <w:b/>
+        </w:rPr>
+        <w:t>methods</w:t>
+      </w:r>
+      <w:proofErr w:type="spellEnd"/>
+      <w:r>
+        <w:rPr>
+          <w:b/>
+        </w:rPr>
+        <w:t xml:space="preserve"> </w:t>
+      </w:r>
+      <w:proofErr w:type="spellStart"/>
+      <w:r>
+        <w:rPr>
+          <w:b/>
+        </w:rPr>
+        <w:t>workflow</w:t>
+      </w:r>
+      <w:proofErr w:type="spellEnd"/>
+      <w:r>
+        <w:rPr>
+          <w:b/>
+        </w:rPr>
+        <w:t>.</w:t>
       </w:r>
     </w:p>
     <w:p>
@@ -1842,11 +7473,19 @@
           <w:b/>
         </w:rPr>
       </w:pPr>
-      <w:r>
-        <w:rPr>
-          <w:b/>
-        </w:rPr>
-        <w:t xml:space="preserve">Supplementary </w:t>
+      <w:proofErr w:type="spellStart"/>
+      <w:r>
+        <w:rPr>
+          <w:b/>
+        </w:rPr>
+        <w:t>Supplementary</w:t>
+      </w:r>
+      <w:proofErr w:type="spellEnd"/>
+      <w:r>
+        <w:rPr>
+          <w:b/>
+        </w:rPr>
+        <w:t xml:space="preserve"> </w:t>
       </w:r>
       <w:r>
         <w:rPr>
@@ -1858,49 +7497,159 @@
         <w:rPr>
           <w:b/>
         </w:rPr>
-        <w:t>ig. S</w:t>
-      </w:r>
-      <w:r>
-        <w:rPr>
-          <w:b/>
-        </w:rPr>
-        <w:t>2</w:t>
-      </w:r>
+        <w:t>ig. S2.</w:t>
+      </w:r>
+      <w:r>
+        <w:rPr>
+          <w:b/>
+        </w:rPr>
+        <w:t xml:space="preserve"> </w:t>
+      </w:r>
+      <w:proofErr w:type="spellStart"/>
+      <w:r>
+        <w:rPr>
+          <w:b/>
+        </w:rPr>
+        <w:t>Genome-wide</w:t>
+      </w:r>
+      <w:proofErr w:type="spellEnd"/>
+      <w:r>
+        <w:rPr>
+          <w:b/>
+        </w:rPr>
+        <w:t xml:space="preserve"> </w:t>
+      </w:r>
+      <w:proofErr w:type="spellStart"/>
+      <w:r>
+        <w:rPr>
+          <w:b/>
+        </w:rPr>
+        <w:t>intra</w:t>
+      </w:r>
+      <w:proofErr w:type="spellEnd"/>
+      <w:r>
+        <w:rPr>
+          <w:b/>
+        </w:rPr>
+        <w:t xml:space="preserve"> and inter-</w:t>
+      </w:r>
+      <w:proofErr w:type="spellStart"/>
+      <w:r>
+        <w:rPr>
+          <w:b/>
+        </w:rPr>
+        <w:t>species</w:t>
+      </w:r>
+      <w:proofErr w:type="spellEnd"/>
+      <w:r>
+        <w:rPr>
+          <w:b/>
+        </w:rPr>
+        <w:t xml:space="preserve"> </w:t>
+      </w:r>
+      <w:proofErr w:type="spellStart"/>
+      <w:r>
+        <w:rPr>
+          <w:b/>
+        </w:rPr>
+        <w:t>correlation</w:t>
+      </w:r>
+      <w:proofErr w:type="spellEnd"/>
+      <w:r>
+        <w:rPr>
+          <w:b/>
+        </w:rPr>
+        <w:t xml:space="preserve"> </w:t>
+      </w:r>
+      <w:proofErr w:type="spellStart"/>
+      <w:r>
+        <w:rPr>
+          <w:b/>
+        </w:rPr>
+        <w:t>between</w:t>
+      </w:r>
+      <w:proofErr w:type="spellEnd"/>
+      <w:r>
+        <w:rPr>
+          <w:b/>
+        </w:rPr>
+        <w:t xml:space="preserve"> </w:t>
+      </w:r>
+      <w:proofErr w:type="spellStart"/>
+      <w:r>
+        <w:rPr>
+          <w:b/>
+        </w:rPr>
+        <w:t>epigenetic</w:t>
+      </w:r>
+      <w:proofErr w:type="spellEnd"/>
+      <w:r>
+        <w:rPr>
+          <w:b/>
+        </w:rPr>
+        <w:t xml:space="preserve"> </w:t>
+      </w:r>
+      <w:proofErr w:type="spellStart"/>
+      <w:r>
+        <w:rPr>
+          <w:b/>
+        </w:rPr>
+        <w:t>marks</w:t>
+      </w:r>
+      <w:proofErr w:type="spellEnd"/>
+      <w:r>
+        <w:rPr>
+          <w:b/>
+        </w:rPr>
+        <w:t xml:space="preserve"> </w:t>
+      </w:r>
+      <w:proofErr w:type="spellStart"/>
+      <w:r>
+        <w:rPr>
+          <w:b/>
+        </w:rPr>
+        <w:t>showing</w:t>
+      </w:r>
+      <w:proofErr w:type="spellEnd"/>
+      <w:r>
+        <w:rPr>
+          <w:b/>
+        </w:rPr>
+        <w:t xml:space="preserve"> </w:t>
+      </w:r>
+      <w:r>
+        <w:rPr>
+          <w:b/>
+        </w:rPr>
+        <w:t>inter-</w:t>
+      </w:r>
+      <w:proofErr w:type="spellStart"/>
+      <w:r>
+        <w:rPr>
+          <w:b/>
+        </w:rPr>
+        <w:t>species</w:t>
+      </w:r>
+      <w:proofErr w:type="spellEnd"/>
+      <w:r>
+        <w:rPr>
+          <w:b/>
+        </w:rPr>
+        <w:t xml:space="preserve"> </w:t>
+      </w:r>
+      <w:proofErr w:type="spellStart"/>
+      <w:r>
+        <w:rPr>
+          <w:b/>
+        </w:rPr>
+        <w:t>variance</w:t>
+      </w:r>
+      <w:proofErr w:type="spellEnd"/>
       <w:r>
         <w:rPr>
           <w:b/>
         </w:rPr>
         <w:t>.</w:t>
-      </w:r>
-      <w:r>
-        <w:rPr>
-          <w:b/>
-        </w:rPr>
-        <w:t xml:space="preserve"> </w:t>
-      </w:r>
-      <w:r>
-        <w:rPr>
-          <w:b/>
-        </w:rPr>
-        <w:t xml:space="preserve">Genome-wide </w:t>
-      </w:r>
-      <w:r>
-        <w:rPr>
-          <w:b/>
-        </w:rPr>
-        <w:t xml:space="preserve">intra and inter-species </w:t>
-      </w:r>
-      <w:r>
-        <w:rPr>
-          <w:b/>
-        </w:rPr>
-        <w:t xml:space="preserve">correlation between epigenetic marks showing </w:t>
-      </w:r>
-      <w:r>
-        <w:rPr>
-          <w:b/>
-        </w:rPr>
-        <w:t>inter-species variance.</w:t>
       </w:r>
     </w:p>
     <w:p>
@@ -1909,11 +7658,19 @@
           <w:b/>
         </w:rPr>
       </w:pPr>
-      <w:r>
-        <w:rPr>
-          <w:b/>
-        </w:rPr>
-        <w:t xml:space="preserve">Supplementary </w:t>
+      <w:proofErr w:type="spellStart"/>
+      <w:r>
+        <w:rPr>
+          <w:b/>
+        </w:rPr>
+        <w:t>Supplementary</w:t>
+      </w:r>
+      <w:proofErr w:type="spellEnd"/>
+      <w:r>
+        <w:rPr>
+          <w:b/>
+        </w:rPr>
+        <w:t xml:space="preserve"> </w:t>
       </w:r>
       <w:r>
         <w:rPr>
@@ -1925,61 +7682,171 @@
         <w:rPr>
           <w:b/>
         </w:rPr>
-        <w:t>ig. S</w:t>
-      </w:r>
-      <w:r>
-        <w:rPr>
-          <w:b/>
-        </w:rPr>
-        <w:t>3</w:t>
-      </w:r>
+        <w:t>ig. S3.</w:t>
+      </w:r>
+      <w:r>
+        <w:rPr>
+          <w:b/>
+        </w:rPr>
+        <w:t xml:space="preserve"> </w:t>
+      </w:r>
+      <w:r>
+        <w:rPr>
+          <w:b/>
+        </w:rPr>
+        <w:t>Inter-</w:t>
+      </w:r>
+      <w:proofErr w:type="spellStart"/>
+      <w:r>
+        <w:rPr>
+          <w:b/>
+        </w:rPr>
+        <w:t>species</w:t>
+      </w:r>
+      <w:proofErr w:type="spellEnd"/>
+      <w:r>
+        <w:rPr>
+          <w:b/>
+        </w:rPr>
+        <w:t xml:space="preserve"> </w:t>
+      </w:r>
+      <w:proofErr w:type="spellStart"/>
+      <w:r>
+        <w:rPr>
+          <w:b/>
+        </w:rPr>
+        <w:t>chromatin</w:t>
+      </w:r>
+      <w:proofErr w:type="spellEnd"/>
+      <w:r>
+        <w:rPr>
+          <w:b/>
+        </w:rPr>
+        <w:t xml:space="preserve"> </w:t>
+      </w:r>
+      <w:proofErr w:type="spellStart"/>
+      <w:r>
+        <w:rPr>
+          <w:b/>
+        </w:rPr>
+        <w:t>states</w:t>
+      </w:r>
+      <w:proofErr w:type="spellEnd"/>
+      <w:r>
+        <w:rPr>
+          <w:b/>
+        </w:rPr>
+        <w:t xml:space="preserve"> </w:t>
+      </w:r>
+      <w:proofErr w:type="spellStart"/>
+      <w:r>
+        <w:rPr>
+          <w:b/>
+        </w:rPr>
+        <w:t>description</w:t>
+      </w:r>
+      <w:proofErr w:type="spellEnd"/>
+      <w:r>
+        <w:rPr>
+          <w:b/>
+        </w:rPr>
+        <w:t xml:space="preserve"> </w:t>
+      </w:r>
+      <w:proofErr w:type="spellStart"/>
+      <w:r>
+        <w:rPr>
+          <w:b/>
+        </w:rPr>
+        <w:t>based</w:t>
+      </w:r>
+      <w:proofErr w:type="spellEnd"/>
+      <w:r>
+        <w:rPr>
+          <w:b/>
+        </w:rPr>
+        <w:t xml:space="preserve"> </w:t>
+      </w:r>
+      <w:proofErr w:type="spellStart"/>
+      <w:r>
+        <w:rPr>
+          <w:b/>
+        </w:rPr>
+        <w:t>on</w:t>
+      </w:r>
+      <w:proofErr w:type="spellEnd"/>
+      <w:r>
+        <w:rPr>
+          <w:b/>
+        </w:rPr>
+        <w:t xml:space="preserve"> </w:t>
+      </w:r>
+      <w:r>
+        <w:rPr>
+          <w:b/>
+        </w:rPr>
+        <w:t>GO</w:t>
+      </w:r>
+      <w:r>
+        <w:rPr>
+          <w:b/>
+        </w:rPr>
+        <w:t xml:space="preserve"> </w:t>
+      </w:r>
+      <w:proofErr w:type="spellStart"/>
+      <w:r>
+        <w:rPr>
+          <w:b/>
+        </w:rPr>
+        <w:t>treemaps</w:t>
+      </w:r>
+      <w:proofErr w:type="spellEnd"/>
+      <w:r>
+        <w:rPr>
+          <w:b/>
+        </w:rPr>
+        <w:t xml:space="preserve"> </w:t>
+      </w:r>
+      <w:proofErr w:type="spellStart"/>
+      <w:r>
+        <w:rPr>
+          <w:b/>
+        </w:rPr>
+        <w:t>highlighting</w:t>
+      </w:r>
+      <w:proofErr w:type="spellEnd"/>
+      <w:r>
+        <w:rPr>
+          <w:b/>
+        </w:rPr>
+        <w:t xml:space="preserve"> </w:t>
+      </w:r>
+      <w:proofErr w:type="spellStart"/>
+      <w:r>
+        <w:rPr>
+          <w:b/>
+        </w:rPr>
+        <w:t>convergent</w:t>
+      </w:r>
+      <w:proofErr w:type="spellEnd"/>
+      <w:r>
+        <w:rPr>
+          <w:b/>
+        </w:rPr>
+        <w:t xml:space="preserve"> </w:t>
+      </w:r>
+      <w:proofErr w:type="spellStart"/>
+      <w:r>
+        <w:rPr>
+          <w:b/>
+        </w:rPr>
+        <w:t>terms</w:t>
+      </w:r>
+      <w:proofErr w:type="spellEnd"/>
       <w:r>
         <w:rPr>
           <w:b/>
         </w:rPr>
         <w:t>.</w:t>
-      </w:r>
-      <w:r>
-        <w:rPr>
-          <w:b/>
-        </w:rPr>
-        <w:t xml:space="preserve"> </w:t>
-      </w:r>
-      <w:r>
-        <w:rPr>
-          <w:b/>
-        </w:rPr>
-        <w:t>Inter-species chromatin states description</w:t>
-      </w:r>
-      <w:r>
-        <w:rPr>
-          <w:b/>
-        </w:rPr>
-        <w:t xml:space="preserve"> </w:t>
-      </w:r>
-      <w:r>
-        <w:rPr>
-          <w:b/>
-        </w:rPr>
-        <w:t xml:space="preserve">based on </w:t>
-      </w:r>
-      <w:r>
-        <w:rPr>
-          <w:b/>
-        </w:rPr>
-        <w:t>GO</w:t>
-      </w:r>
-      <w:r>
-        <w:rPr>
-          <w:b/>
-        </w:rPr>
-        <w:t xml:space="preserve"> treemaps</w:t>
-      </w:r>
-      <w:r>
-        <w:rPr>
-          <w:b/>
-        </w:rPr>
-        <w:t xml:space="preserve"> highlighting convergent terms.</w:t>
       </w:r>
     </w:p>
     <w:p>
@@ -1988,12 +7855,21 @@
           <w:b/>
         </w:rPr>
       </w:pPr>
-      <w:r>
-        <w:rPr>
-          <w:b/>
-        </w:rPr>
-        <w:t xml:space="preserve">Supplementary </w:t>
-      </w:r>
+      <w:proofErr w:type="spellStart"/>
+      <w:r>
+        <w:rPr>
+          <w:b/>
+        </w:rPr>
+        <w:t>Supplementary</w:t>
+      </w:r>
+      <w:proofErr w:type="spellEnd"/>
+      <w:r>
+        <w:rPr>
+          <w:b/>
+        </w:rPr>
+        <w:t xml:space="preserve"> </w:t>
+      </w:r>
+      <w:proofErr w:type="spellStart"/>
       <w:r>
         <w:rPr>
           <w:b/>
@@ -2006,6 +7882,7 @@
         </w:rPr>
         <w:t>able</w:t>
       </w:r>
+      <w:proofErr w:type="spellEnd"/>
       <w:r>
         <w:rPr>
           <w:b/>
@@ -2028,7 +7905,35 @@
         <w:rPr>
           <w:b/>
         </w:rPr>
-        <w:t xml:space="preserve"> Epigenomic data collection.</w:t>
+        <w:t xml:space="preserve"> </w:t>
+      </w:r>
+      <w:proofErr w:type="spellStart"/>
+      <w:r>
+        <w:rPr>
+          <w:b/>
+        </w:rPr>
+        <w:t>Epigenomic</w:t>
+      </w:r>
+      <w:proofErr w:type="spellEnd"/>
+      <w:r>
+        <w:rPr>
+          <w:b/>
+        </w:rPr>
+        <w:t xml:space="preserve"> data </w:t>
+      </w:r>
+      <w:proofErr w:type="spellStart"/>
+      <w:r>
+        <w:rPr>
+          <w:b/>
+        </w:rPr>
+        <w:t>collection</w:t>
+      </w:r>
+      <w:proofErr w:type="spellEnd"/>
+      <w:r>
+        <w:rPr>
+          <w:b/>
+        </w:rPr>
+        <w:t>.</w:t>
       </w:r>
     </w:p>
     <w:p>
@@ -2037,12 +7942,21 @@
           <w:b/>
         </w:rPr>
       </w:pPr>
-      <w:r>
-        <w:rPr>
-          <w:b/>
-        </w:rPr>
-        <w:t xml:space="preserve">Supplementary </w:t>
-      </w:r>
+      <w:proofErr w:type="spellStart"/>
+      <w:r>
+        <w:rPr>
+          <w:b/>
+        </w:rPr>
+        <w:t>Supplementary</w:t>
+      </w:r>
+      <w:proofErr w:type="spellEnd"/>
+      <w:r>
+        <w:rPr>
+          <w:b/>
+        </w:rPr>
+        <w:t xml:space="preserve"> </w:t>
+      </w:r>
+      <w:proofErr w:type="spellStart"/>
       <w:r>
         <w:rPr>
           <w:b/>
@@ -2053,25 +7967,48 @@
         <w:rPr>
           <w:b/>
         </w:rPr>
-        <w:t>able S</w:t>
-      </w:r>
-      <w:r>
-        <w:rPr>
-          <w:b/>
-        </w:rPr>
-        <w:t>2</w:t>
-      </w:r>
+        <w:t>able</w:t>
+      </w:r>
+      <w:proofErr w:type="spellEnd"/>
+      <w:r>
+        <w:rPr>
+          <w:b/>
+        </w:rPr>
+        <w:t xml:space="preserve"> S2.</w:t>
+      </w:r>
+      <w:r>
+        <w:rPr>
+          <w:b/>
+        </w:rPr>
+        <w:t xml:space="preserve"> </w:t>
+      </w:r>
+      <w:proofErr w:type="spellStart"/>
+      <w:r>
+        <w:rPr>
+          <w:b/>
+        </w:rPr>
+        <w:t>Transcriptomic</w:t>
+      </w:r>
+      <w:proofErr w:type="spellEnd"/>
+      <w:r>
+        <w:rPr>
+          <w:b/>
+        </w:rPr>
+        <w:t xml:space="preserve"> data </w:t>
+      </w:r>
+      <w:proofErr w:type="spellStart"/>
+      <w:r>
+        <w:rPr>
+          <w:b/>
+        </w:rPr>
+        <w:t>collection</w:t>
+      </w:r>
+      <w:proofErr w:type="spellEnd"/>
       <w:r>
         <w:rPr>
           <w:b/>
         </w:rPr>
         <w:t>.</w:t>
-      </w:r>
-      <w:r>
-        <w:rPr>
-          <w:b/>
-        </w:rPr>
-        <w:t xml:space="preserve"> Transcriptomic data collection.</w:t>
       </w:r>
     </w:p>
     <w:p>
@@ -2080,12 +8017,21 @@
           <w:b/>
         </w:rPr>
       </w:pPr>
-      <w:r>
-        <w:rPr>
-          <w:b/>
-        </w:rPr>
-        <w:t xml:space="preserve">Supplementary </w:t>
-      </w:r>
+      <w:proofErr w:type="spellStart"/>
+      <w:r>
+        <w:rPr>
+          <w:b/>
+        </w:rPr>
+        <w:t>Supplementary</w:t>
+      </w:r>
+      <w:proofErr w:type="spellEnd"/>
+      <w:r>
+        <w:rPr>
+          <w:b/>
+        </w:rPr>
+        <w:t xml:space="preserve"> </w:t>
+      </w:r>
+      <w:proofErr w:type="spellStart"/>
       <w:r>
         <w:rPr>
           <w:b/>
@@ -2096,69 +8042,130 @@
         <w:rPr>
           <w:b/>
         </w:rPr>
-        <w:t>able S</w:t>
-      </w:r>
-      <w:r>
-        <w:rPr>
-          <w:b/>
-        </w:rPr>
-        <w:t>3</w:t>
-      </w:r>
+        <w:t>able</w:t>
+      </w:r>
+      <w:proofErr w:type="spellEnd"/>
+      <w:r>
+        <w:rPr>
+          <w:b/>
+        </w:rPr>
+        <w:t xml:space="preserve"> S3.</w:t>
+      </w:r>
+      <w:r>
+        <w:rPr>
+          <w:b/>
+        </w:rPr>
+        <w:t xml:space="preserve"> </w:t>
+      </w:r>
+      <w:proofErr w:type="spellStart"/>
+      <w:r>
+        <w:rPr>
+          <w:b/>
+        </w:rPr>
+        <w:t>D</w:t>
+      </w:r>
+      <w:r>
+        <w:rPr>
+          <w:b/>
+        </w:rPr>
+        <w:t>egree</w:t>
+      </w:r>
+      <w:proofErr w:type="spellEnd"/>
+      <w:r>
+        <w:rPr>
+          <w:b/>
+        </w:rPr>
+        <w:t xml:space="preserve"> of </w:t>
+      </w:r>
+      <w:proofErr w:type="spellStart"/>
+      <w:r>
+        <w:rPr>
+          <w:b/>
+        </w:rPr>
+        <w:t>functional</w:t>
+      </w:r>
+      <w:proofErr w:type="spellEnd"/>
+      <w:r>
+        <w:rPr>
+          <w:b/>
+        </w:rPr>
+        <w:t xml:space="preserve"> </w:t>
+      </w:r>
+      <w:proofErr w:type="spellStart"/>
+      <w:r>
+        <w:rPr>
+          <w:b/>
+        </w:rPr>
+        <w:t>divergence</w:t>
+      </w:r>
+      <w:proofErr w:type="spellEnd"/>
+      <w:r>
+        <w:rPr>
+          <w:b/>
+        </w:rPr>
+        <w:t xml:space="preserve"> </w:t>
+      </w:r>
+      <w:proofErr w:type="spellStart"/>
+      <w:r>
+        <w:rPr>
+          <w:b/>
+        </w:rPr>
+        <w:t>genome-wide</w:t>
+      </w:r>
+      <w:proofErr w:type="spellEnd"/>
+      <w:r>
+        <w:rPr>
+          <w:b/>
+        </w:rPr>
+        <w:t xml:space="preserve"> </w:t>
+      </w:r>
+      <w:proofErr w:type="spellStart"/>
+      <w:r>
+        <w:rPr>
+          <w:b/>
+        </w:rPr>
+        <w:t>predictions</w:t>
+      </w:r>
+      <w:proofErr w:type="spellEnd"/>
+      <w:r>
+        <w:rPr>
+          <w:b/>
+        </w:rPr>
+        <w:t xml:space="preserve"> and </w:t>
+      </w:r>
+      <w:proofErr w:type="spellStart"/>
+      <w:r>
+        <w:rPr>
+          <w:b/>
+        </w:rPr>
+        <w:t>mutant</w:t>
+      </w:r>
+      <w:r>
+        <w:rPr>
+          <w:b/>
+        </w:rPr>
+        <w:t>s</w:t>
+      </w:r>
+      <w:proofErr w:type="spellEnd"/>
+      <w:r>
+        <w:rPr>
+          <w:b/>
+        </w:rPr>
+        <w:t xml:space="preserve"> </w:t>
+      </w:r>
+      <w:proofErr w:type="spellStart"/>
+      <w:r>
+        <w:rPr>
+          <w:b/>
+        </w:rPr>
+        <w:t>information</w:t>
+      </w:r>
+      <w:proofErr w:type="spellEnd"/>
       <w:r>
         <w:rPr>
           <w:b/>
         </w:rPr>
         <w:t>.</w:t>
-      </w:r>
-      <w:r>
-        <w:rPr>
-          <w:b/>
-        </w:rPr>
-        <w:t xml:space="preserve"> </w:t>
-      </w:r>
-      <w:r>
-        <w:rPr>
-          <w:b/>
-        </w:rPr>
-        <w:t>D</w:t>
-      </w:r>
-      <w:r>
-        <w:rPr>
-          <w:b/>
-        </w:rPr>
-        <w:t>egree of functional divergence</w:t>
-      </w:r>
-      <w:bookmarkStart w:id="0" w:name="_GoBack"/>
-      <w:bookmarkEnd w:id="0"/>
-      <w:r>
-        <w:rPr>
-          <w:b/>
-        </w:rPr>
-        <w:t xml:space="preserve"> </w:t>
-      </w:r>
-      <w:r>
-        <w:rPr>
-          <w:b/>
-        </w:rPr>
-        <w:t xml:space="preserve">genome-wide </w:t>
-      </w:r>
-      <w:r>
-        <w:rPr>
-          <w:b/>
-        </w:rPr>
-        <w:t>predictions and mutant</w:t>
-      </w:r>
-      <w:r>
-        <w:rPr>
-          <w:b/>
-        </w:rPr>
-        <w:t>s</w:t>
-      </w:r>
-      <w:r>
-        <w:rPr>
-          <w:b/>
-        </w:rPr>
-        <w:t xml:space="preserve"> information.</w:t>
       </w:r>
     </w:p>
     <w:p>
@@ -2167,12 +8174,21 @@
           <w:b/>
         </w:rPr>
       </w:pPr>
-      <w:r>
-        <w:rPr>
-          <w:b/>
-        </w:rPr>
-        <w:t xml:space="preserve">Supplementary </w:t>
-      </w:r>
+      <w:proofErr w:type="spellStart"/>
+      <w:r>
+        <w:rPr>
+          <w:b/>
+        </w:rPr>
+        <w:t>Supplementary</w:t>
+      </w:r>
+      <w:proofErr w:type="spellEnd"/>
+      <w:r>
+        <w:rPr>
+          <w:b/>
+        </w:rPr>
+        <w:t xml:space="preserve"> </w:t>
+      </w:r>
+      <w:proofErr w:type="spellStart"/>
       <w:r>
         <w:rPr>
           <w:b/>
@@ -2183,31 +8199,40 @@
         <w:rPr>
           <w:b/>
         </w:rPr>
-        <w:t>able S</w:t>
-      </w:r>
-      <w:r>
-        <w:rPr>
-          <w:b/>
-        </w:rPr>
-        <w:t>4</w:t>
-      </w:r>
+        <w:t>able</w:t>
+      </w:r>
+      <w:proofErr w:type="spellEnd"/>
+      <w:r>
+        <w:rPr>
+          <w:b/>
+        </w:rPr>
+        <w:t xml:space="preserve"> S4.</w:t>
+      </w:r>
+      <w:r>
+        <w:rPr>
+          <w:b/>
+        </w:rPr>
+        <w:t xml:space="preserve"> </w:t>
+      </w:r>
+      <w:r>
+        <w:rPr>
+          <w:b/>
+        </w:rPr>
+        <w:t xml:space="preserve">LECIF training and </w:t>
+      </w:r>
+      <w:proofErr w:type="spellStart"/>
+      <w:r>
+        <w:rPr>
+          <w:b/>
+        </w:rPr>
+        <w:t>tunning</w:t>
+      </w:r>
+      <w:proofErr w:type="spellEnd"/>
       <w:r>
         <w:rPr>
           <w:b/>
         </w:rPr>
         <w:t>.</w:t>
-      </w:r>
-      <w:r>
-        <w:rPr>
-          <w:b/>
-        </w:rPr>
-        <w:t xml:space="preserve"> </w:t>
-      </w:r>
-      <w:r>
-        <w:rPr>
-          <w:b/>
-        </w:rPr>
-        <w:t>LECIF training and tunning.</w:t>
       </w:r>
     </w:p>
     <w:sectPr>
@@ -3679,7 +9704,7 @@
 </file>
 
 <file path=customXml/itemProps1.xml><?xml version="1.0" encoding="utf-8"?>
-<ds:datastoreItem xmlns:ds="http://schemas.openxmlformats.org/officeDocument/2006/customXml" ds:itemID="{64B65AD9-1060-4529-8345-645826815BC3}">
+<ds:datastoreItem xmlns:ds="http://schemas.openxmlformats.org/officeDocument/2006/customXml" ds:itemID="{DCB2BF6E-232F-4C7E-AA63-1DC92E3BBDD2}">
   <ds:schemaRefs>
     <ds:schemaRef ds:uri="http://schemas.openxmlformats.org/officeDocument/2006/bibliography"/>
   </ds:schemaRefs>

--- a/Manuscript/Legends/Legends.docx
+++ b/Manuscript/Legends/Legends.docx
@@ -530,8 +530,6 @@
         </w:rPr>
         <w:t xml:space="preserve"> </w:t>
       </w:r>
-      <w:bookmarkStart w:id="0" w:name="_GoBack"/>
-      <w:bookmarkEnd w:id="0"/>
       <w:proofErr w:type="spellStart"/>
       <w:r>
         <w:rPr>
@@ -1024,12 +1022,10 @@
         <w:t xml:space="preserve"> and </w:t>
       </w:r>
       <w:proofErr w:type="spellStart"/>
-      <w:proofErr w:type="gramStart"/>
       <w:r>
         <w:t>pairwise</w:t>
       </w:r>
       <w:proofErr w:type="spellEnd"/>
-      <w:proofErr w:type="gramEnd"/>
       <w:r>
         <w:t xml:space="preserve"> </w:t>
       </w:r>
@@ -6739,6 +6735,71 @@
       </w:r>
       <w:r>
         <w:t xml:space="preserve"> </w:t>
+      </w:r>
+      <w:proofErr w:type="spellStart"/>
+      <w:r>
+        <w:t>C</w:t>
+      </w:r>
+      <w:r>
+        <w:t>overage</w:t>
+      </w:r>
+      <w:proofErr w:type="spellEnd"/>
+      <w:r>
+        <w:t xml:space="preserve"> </w:t>
+      </w:r>
+      <w:r>
+        <w:t>(</w:t>
+      </w:r>
+      <w:r>
+        <w:t>%</w:t>
+      </w:r>
+      <w:r>
+        <w:t>)</w:t>
+      </w:r>
+      <w:r>
+        <w:t xml:space="preserve"> </w:t>
+      </w:r>
+      <w:proofErr w:type="spellStart"/>
+      <w:r>
+        <w:t>referes</w:t>
+      </w:r>
+      <w:proofErr w:type="spellEnd"/>
+      <w:r>
+        <w:t xml:space="preserve"> to </w:t>
+      </w:r>
+      <w:proofErr w:type="spellStart"/>
+      <w:r>
+        <w:t>the</w:t>
+      </w:r>
+      <w:proofErr w:type="spellEnd"/>
+      <w:r>
+        <w:t xml:space="preserve"> </w:t>
+      </w:r>
+      <w:proofErr w:type="spellStart"/>
+      <w:r>
+        <w:t>aligning</w:t>
+      </w:r>
+      <w:proofErr w:type="spellEnd"/>
+      <w:r>
+        <w:t xml:space="preserve"> </w:t>
+      </w:r>
+      <w:proofErr w:type="spellStart"/>
+      <w:r>
+        <w:t>regions</w:t>
+      </w:r>
+      <w:proofErr w:type="spellEnd"/>
+      <w:r>
+        <w:t xml:space="preserve"> </w:t>
+      </w:r>
+      <w:proofErr w:type="spellStart"/>
+      <w:r>
+        <w:t>overlap</w:t>
+      </w:r>
+      <w:bookmarkStart w:id="0" w:name="_GoBack"/>
+      <w:bookmarkEnd w:id="0"/>
+      <w:proofErr w:type="spellEnd"/>
+      <w:r>
+        <w:t xml:space="preserve">. </w:t>
       </w:r>
       <w:proofErr w:type="spellStart"/>
       <w:r>
@@ -9704,7 +9765,7 @@
 </file>
 
 <file path=customXml/itemProps1.xml><?xml version="1.0" encoding="utf-8"?>
-<ds:datastoreItem xmlns:ds="http://schemas.openxmlformats.org/officeDocument/2006/customXml" ds:itemID="{DCB2BF6E-232F-4C7E-AA63-1DC92E3BBDD2}">
+<ds:datastoreItem xmlns:ds="http://schemas.openxmlformats.org/officeDocument/2006/customXml" ds:itemID="{C3745DFF-1240-4217-9C0E-DDE7F60FC971}">
   <ds:schemaRefs>
     <ds:schemaRef ds:uri="http://schemas.openxmlformats.org/officeDocument/2006/bibliography"/>
   </ds:schemaRefs>

--- a/Manuscript/Legends/Legends.docx
+++ b/Manuscript/Legends/Legends.docx
@@ -6095,11 +6095,189 @@
       </w:r>
       <w:proofErr w:type="spellEnd"/>
       <w:r>
+        <w:t>)</w:t>
+      </w:r>
+      <w:r>
+        <w:t xml:space="preserve"> and </w:t>
+      </w:r>
+      <w:proofErr w:type="spellStart"/>
+      <w:r>
+        <w:t>state-specific</w:t>
+      </w:r>
+      <w:proofErr w:type="spellEnd"/>
+      <w:r>
+        <w:t xml:space="preserve"> (</w:t>
+      </w:r>
+      <w:proofErr w:type="spellStart"/>
+      <w:r>
+        <w:t>violinplot</w:t>
+      </w:r>
+      <w:proofErr w:type="spellEnd"/>
+      <w:r>
+        <w:t xml:space="preserve">) </w:t>
+      </w:r>
+      <w:r>
+        <w:t xml:space="preserve">LECIF scores </w:t>
+      </w:r>
+      <w:proofErr w:type="spellStart"/>
+      <w:r>
+        <w:t>distribution</w:t>
+      </w:r>
+      <w:proofErr w:type="spellEnd"/>
+      <w:r>
+        <w:t xml:space="preserve">. </w:t>
+      </w:r>
+      <w:proofErr w:type="spellStart"/>
+      <w:r>
+        <w:t>A</w:t>
+      </w:r>
+      <w:r>
+        <w:t>dditionally</w:t>
+      </w:r>
+      <w:proofErr w:type="spellEnd"/>
+      <w:r>
+        <w:t xml:space="preserve">, </w:t>
+      </w:r>
+      <w:proofErr w:type="spellStart"/>
+      <w:r>
+        <w:t>this</w:t>
+      </w:r>
+      <w:proofErr w:type="spellEnd"/>
+      <w:r>
+        <w:t xml:space="preserve"> module </w:t>
+      </w:r>
+      <w:proofErr w:type="spellStart"/>
+      <w:r>
+        <w:t>is</w:t>
+      </w:r>
+      <w:proofErr w:type="spellEnd"/>
+      <w:r>
+        <w:t xml:space="preserve"> </w:t>
+      </w:r>
+      <w:proofErr w:type="spellStart"/>
+      <w:r>
+        <w:t>covered</w:t>
+      </w:r>
+      <w:proofErr w:type="spellEnd"/>
+      <w:r>
+        <w:t xml:space="preserve"> </w:t>
+      </w:r>
+      <w:proofErr w:type="spellStart"/>
+      <w:r>
+        <w:t>by</w:t>
+      </w:r>
+      <w:proofErr w:type="spellEnd"/>
+      <w:r>
+        <w:t xml:space="preserve"> </w:t>
+      </w:r>
+      <w:r>
+        <w:t xml:space="preserve">CS </w:t>
+      </w:r>
+      <w:proofErr w:type="spellStart"/>
+      <w:r>
+        <w:t>simmilarity</w:t>
+      </w:r>
+      <w:proofErr w:type="spellEnd"/>
+      <w:r>
+        <w:t xml:space="preserve"> </w:t>
+      </w:r>
+      <w:proofErr w:type="spellStart"/>
+      <w:r>
+        <w:t>between</w:t>
+      </w:r>
+      <w:proofErr w:type="spellEnd"/>
+      <w:r>
+        <w:t xml:space="preserve"> </w:t>
+      </w:r>
+      <w:proofErr w:type="spellStart"/>
+      <w:r>
+        <w:t>high</w:t>
+      </w:r>
+      <w:proofErr w:type="spellEnd"/>
+      <w:r>
+        <w:t>/</w:t>
+      </w:r>
+      <w:proofErr w:type="spellStart"/>
+      <w:r>
+        <w:t>low</w:t>
+      </w:r>
+      <w:proofErr w:type="spellEnd"/>
+      <w:r>
+        <w:t xml:space="preserve"> (</w:t>
+      </w:r>
+      <w:proofErr w:type="spellStart"/>
+      <w:r>
+        <w:t>percentile</w:t>
+      </w:r>
+      <w:proofErr w:type="spellEnd"/>
+      <w:r>
+        <w:t xml:space="preserve"> </w:t>
+      </w:r>
+      <w:proofErr w:type="spellStart"/>
+      <w:r>
+        <w:t>rank</w:t>
+      </w:r>
+      <w:proofErr w:type="spellEnd"/>
+      <w:r>
+        <w:t xml:space="preserve"> &gt; 60 / &lt; 40</w:t>
+      </w:r>
+      <w:r>
+        <w:t xml:space="preserve">; </w:t>
+      </w:r>
+      <w:proofErr w:type="spellStart"/>
+      <w:r>
+        <w:t>dark</w:t>
+      </w:r>
+      <w:proofErr w:type="spellEnd"/>
+      <w:r>
+        <w:t xml:space="preserve"> </w:t>
+      </w:r>
+      <w:proofErr w:type="spellStart"/>
+      <w:r>
+        <w:t>colors</w:t>
+      </w:r>
+      <w:proofErr w:type="spellEnd"/>
+      <w:r>
         <w:t xml:space="preserve">) and </w:t>
       </w:r>
       <w:proofErr w:type="spellStart"/>
       <w:r>
-        <w:t>state-specific</w:t>
+        <w:t>low</w:t>
+      </w:r>
+      <w:proofErr w:type="spellEnd"/>
+      <w:r>
+        <w:t>/</w:t>
+      </w:r>
+      <w:proofErr w:type="spellStart"/>
+      <w:r>
+        <w:t>high</w:t>
+      </w:r>
+      <w:proofErr w:type="spellEnd"/>
+      <w:r>
+        <w:t xml:space="preserve"> (light </w:t>
+      </w:r>
+      <w:proofErr w:type="spellStart"/>
+      <w:r>
+        <w:t>colors</w:t>
+      </w:r>
+      <w:proofErr w:type="spellEnd"/>
+      <w:r>
+        <w:t>)</w:t>
+      </w:r>
+      <w:r>
+        <w:t xml:space="preserve"> </w:t>
+      </w:r>
+      <w:proofErr w:type="spellStart"/>
+      <w:r>
+        <w:t>functional</w:t>
+      </w:r>
+      <w:proofErr w:type="spellEnd"/>
+      <w:r>
+        <w:t xml:space="preserve"> (LECIF) /</w:t>
+      </w:r>
+      <w:proofErr w:type="spellStart"/>
+      <w:r>
+        <w:t>comparative</w:t>
       </w:r>
       <w:proofErr w:type="spellEnd"/>
       <w:r>
@@ -6107,157 +6285,485 @@
       </w:r>
       <w:proofErr w:type="spellStart"/>
       <w:r>
-        <w:t>violinplots</w:t>
+        <w:t>PhyloP</w:t>
       </w:r>
       <w:proofErr w:type="spellEnd"/>
       <w:r>
         <w:t xml:space="preserve">) </w:t>
       </w:r>
-      <w:r>
-        <w:t xml:space="preserve">LECIF scores </w:t>
-      </w:r>
-      <w:proofErr w:type="spellStart"/>
-      <w:r>
-        <w:t>distribution</w:t>
+      <w:proofErr w:type="spellStart"/>
+      <w:r>
+        <w:t>genomics</w:t>
+      </w:r>
+      <w:proofErr w:type="spellEnd"/>
+      <w:r>
+        <w:t xml:space="preserve"> </w:t>
+      </w:r>
+      <w:r>
+        <w:t>score</w:t>
+      </w:r>
+      <w:r>
+        <w:t xml:space="preserve"> </w:t>
+      </w:r>
+      <w:proofErr w:type="spellStart"/>
+      <w:r>
+        <w:t>regions</w:t>
+      </w:r>
+      <w:proofErr w:type="spellEnd"/>
+      <w:r>
+        <w:t xml:space="preserve">, </w:t>
+      </w:r>
+      <w:proofErr w:type="spellStart"/>
+      <w:r>
+        <w:t>respectively</w:t>
+      </w:r>
+      <w:proofErr w:type="spellEnd"/>
+      <w:r>
+        <w:t xml:space="preserve"> (</w:t>
+      </w:r>
+      <w:r>
+        <w:t xml:space="preserve">horizontal </w:t>
+      </w:r>
+      <w:proofErr w:type="spellStart"/>
+      <w:r>
+        <w:t>grouped</w:t>
+      </w:r>
+      <w:proofErr w:type="spellEnd"/>
+      <w:r>
+        <w:t xml:space="preserve"> </w:t>
+      </w:r>
+      <w:proofErr w:type="spellStart"/>
+      <w:r>
+        <w:t>barplot</w:t>
+      </w:r>
+      <w:proofErr w:type="spellEnd"/>
+      <w:r>
+        <w:t>);</w:t>
+      </w:r>
+      <w:r>
+        <w:t xml:space="preserve"> and </w:t>
+      </w:r>
+      <w:proofErr w:type="spellStart"/>
+      <w:r>
+        <w:t>between</w:t>
+      </w:r>
+      <w:proofErr w:type="spellEnd"/>
+      <w:r>
+        <w:t xml:space="preserve"> </w:t>
+      </w:r>
+      <w:proofErr w:type="spellStart"/>
+      <w:r>
+        <w:t>regions</w:t>
+      </w:r>
+      <w:proofErr w:type="spellEnd"/>
+      <w:r>
+        <w:t xml:space="preserve"> </w:t>
+      </w:r>
+      <w:proofErr w:type="spellStart"/>
+      <w:r>
+        <w:t>with</w:t>
+      </w:r>
+      <w:proofErr w:type="spellEnd"/>
+      <w:r>
+        <w:t xml:space="preserve"> </w:t>
+      </w:r>
+      <w:proofErr w:type="spellStart"/>
+      <w:r>
+        <w:t>low</w:t>
+      </w:r>
+      <w:proofErr w:type="spellEnd"/>
+      <w:r>
+        <w:t xml:space="preserve">, </w:t>
+      </w:r>
+      <w:proofErr w:type="spellStart"/>
+      <w:r>
+        <w:t>medium</w:t>
+      </w:r>
+      <w:proofErr w:type="spellEnd"/>
+      <w:r>
+        <w:t xml:space="preserve"> and </w:t>
+      </w:r>
+      <w:proofErr w:type="spellStart"/>
+      <w:r>
+        <w:t>high</w:t>
+      </w:r>
+      <w:proofErr w:type="spellEnd"/>
+      <w:r>
+        <w:t xml:space="preserve"> LECIF score</w:t>
+      </w:r>
+      <w:r>
+        <w:t xml:space="preserve"> (</w:t>
+      </w:r>
+      <w:proofErr w:type="spellStart"/>
+      <w:r>
+        <w:t>lineplot</w:t>
+      </w:r>
+      <w:proofErr w:type="spellEnd"/>
+      <w:r>
+        <w:t>)</w:t>
+      </w:r>
+      <w:r>
+        <w:t xml:space="preserve">. CS </w:t>
+      </w:r>
+      <w:proofErr w:type="spellStart"/>
+      <w:r>
+        <w:t>simmilarity</w:t>
+      </w:r>
+      <w:proofErr w:type="spellEnd"/>
+      <w:r>
+        <w:t xml:space="preserve"> </w:t>
+      </w:r>
+      <w:proofErr w:type="spellStart"/>
+      <w:r>
+        <w:t>was</w:t>
+      </w:r>
+      <w:proofErr w:type="spellEnd"/>
+      <w:r>
+        <w:t xml:space="preserve"> </w:t>
+      </w:r>
+      <w:proofErr w:type="spellStart"/>
+      <w:r>
+        <w:t>computed</w:t>
+      </w:r>
+      <w:proofErr w:type="spellEnd"/>
+      <w:r>
+        <w:t xml:space="preserve"> </w:t>
+      </w:r>
+      <w:proofErr w:type="spellStart"/>
+      <w:r>
+        <w:t>using</w:t>
+      </w:r>
+      <w:proofErr w:type="spellEnd"/>
+      <w:r>
+        <w:t xml:space="preserve"> </w:t>
+      </w:r>
+      <w:proofErr w:type="spellStart"/>
+      <w:r>
+        <w:t>the</w:t>
+      </w:r>
+      <w:proofErr w:type="spellEnd"/>
+      <w:r>
+        <w:t xml:space="preserve"> Dice </w:t>
+      </w:r>
+      <w:proofErr w:type="spellStart"/>
+      <w:r>
+        <w:t>coefficient</w:t>
+      </w:r>
+      <w:proofErr w:type="spellEnd"/>
+      <w:r>
+        <w:t>.</w:t>
+      </w:r>
+      <w:r>
+        <w:t xml:space="preserve"> </w:t>
+      </w:r>
+      <w:proofErr w:type="spellStart"/>
+      <w:r>
+        <w:t>Lastly</w:t>
+      </w:r>
+      <w:proofErr w:type="spellEnd"/>
+      <w:r>
+        <w:t xml:space="preserve">, </w:t>
+      </w:r>
+      <w:proofErr w:type="spellStart"/>
+      <w:r>
+        <w:t>middle</w:t>
+      </w:r>
+      <w:proofErr w:type="spellEnd"/>
+      <w:r>
+        <w:t xml:space="preserve"> panel </w:t>
+      </w:r>
+      <w:proofErr w:type="spellStart"/>
+      <w:r>
+        <w:t>depicted</w:t>
+      </w:r>
+      <w:proofErr w:type="spellEnd"/>
+      <w:r>
+        <w:t xml:space="preserve"> </w:t>
+      </w:r>
+      <w:proofErr w:type="spellStart"/>
+      <w:r>
+        <w:t>by</w:t>
+      </w:r>
+      <w:proofErr w:type="spellEnd"/>
+      <w:r>
+        <w:t xml:space="preserve"> a circos </w:t>
+      </w:r>
+      <w:r>
+        <w:t xml:space="preserve">to </w:t>
+      </w:r>
+      <w:proofErr w:type="spellStart"/>
+      <w:r>
+        <w:t>visualize</w:t>
+      </w:r>
+      <w:proofErr w:type="spellEnd"/>
+      <w:r>
+        <w:t xml:space="preserve"> gene </w:t>
+      </w:r>
+      <w:proofErr w:type="spellStart"/>
+      <w:r>
+        <w:t>density</w:t>
+      </w:r>
+      <w:proofErr w:type="spellEnd"/>
+      <w:r>
+        <w:t xml:space="preserve"> (</w:t>
+      </w:r>
+      <w:proofErr w:type="spellStart"/>
+      <w:r>
+        <w:t>first</w:t>
+      </w:r>
+      <w:proofErr w:type="spellEnd"/>
+      <w:r>
+        <w:t xml:space="preserve"> </w:t>
+      </w:r>
+      <w:proofErr w:type="spellStart"/>
+      <w:r>
+        <w:t>track</w:t>
+      </w:r>
+      <w:proofErr w:type="spellEnd"/>
+      <w:r>
+        <w:t>),</w:t>
+      </w:r>
+      <w:r>
+        <w:t xml:space="preserve"> scores</w:t>
+      </w:r>
+      <w:r>
+        <w:t xml:space="preserve"> (</w:t>
+      </w:r>
+      <w:proofErr w:type="spellStart"/>
+      <w:r>
+        <w:t>second</w:t>
+      </w:r>
+      <w:proofErr w:type="spellEnd"/>
+      <w:r>
+        <w:t xml:space="preserve"> to </w:t>
+      </w:r>
+      <w:proofErr w:type="spellStart"/>
+      <w:r>
+        <w:t>fourth</w:t>
+      </w:r>
+      <w:proofErr w:type="spellEnd"/>
+      <w:r>
+        <w:t xml:space="preserve"> </w:t>
+      </w:r>
+      <w:proofErr w:type="spellStart"/>
+      <w:r>
+        <w:t>track</w:t>
+      </w:r>
+      <w:proofErr w:type="spellEnd"/>
+      <w:r>
+        <w:t>)</w:t>
+      </w:r>
+      <w:r>
+        <w:t xml:space="preserve"> and CS </w:t>
+      </w:r>
+      <w:r>
+        <w:t>(</w:t>
+      </w:r>
+      <w:proofErr w:type="spellStart"/>
+      <w:r>
+        <w:t>inner</w:t>
+      </w:r>
+      <w:proofErr w:type="spellEnd"/>
+      <w:r>
+        <w:t xml:space="preserve"> </w:t>
+      </w:r>
+      <w:proofErr w:type="spellStart"/>
+      <w:r>
+        <w:t>track</w:t>
+      </w:r>
+      <w:proofErr w:type="spellEnd"/>
+      <w:r>
+        <w:t xml:space="preserve">; </w:t>
+      </w:r>
+      <w:proofErr w:type="spellStart"/>
+      <w:r>
+        <w:t>colors</w:t>
+      </w:r>
+      <w:proofErr w:type="spellEnd"/>
+      <w:r>
+        <w:t xml:space="preserve"> </w:t>
+      </w:r>
+      <w:proofErr w:type="spellStart"/>
+      <w:r>
+        <w:t>indicate</w:t>
+      </w:r>
+      <w:proofErr w:type="spellEnd"/>
+      <w:r>
+        <w:t xml:space="preserve"> </w:t>
+      </w:r>
+      <w:proofErr w:type="spellStart"/>
+      <w:r>
+        <w:t>chromatin</w:t>
+      </w:r>
+      <w:proofErr w:type="spellEnd"/>
+      <w:r>
+        <w:t xml:space="preserve"> </w:t>
+      </w:r>
+      <w:proofErr w:type="spellStart"/>
+      <w:r>
+        <w:t>functional</w:t>
+      </w:r>
+      <w:proofErr w:type="spellEnd"/>
+      <w:r>
+        <w:t xml:space="preserve"> </w:t>
+      </w:r>
+      <w:proofErr w:type="spellStart"/>
+      <w:r>
+        <w:t>groups</w:t>
+      </w:r>
+      <w:proofErr w:type="spellEnd"/>
+      <w:r>
+        <w:t xml:space="preserve">) </w:t>
+      </w:r>
+      <w:proofErr w:type="spellStart"/>
+      <w:r>
+        <w:t>across</w:t>
+      </w:r>
+      <w:proofErr w:type="spellEnd"/>
+      <w:r>
+        <w:t xml:space="preserve"> nuclear </w:t>
+      </w:r>
+      <w:proofErr w:type="spellStart"/>
+      <w:r>
+        <w:t>chromosomes</w:t>
+      </w:r>
+      <w:proofErr w:type="spellEnd"/>
+      <w:r>
+        <w:t xml:space="preserve"> and </w:t>
+      </w:r>
+      <w:proofErr w:type="spellStart"/>
+      <w:r>
+        <w:t>species</w:t>
       </w:r>
       <w:proofErr w:type="spellEnd"/>
       <w:r>
         <w:t xml:space="preserve">. </w:t>
       </w:r>
-      <w:proofErr w:type="spellStart"/>
-      <w:r>
-        <w:t>A</w:t>
-      </w:r>
-      <w:r>
-        <w:t>dditionally</w:t>
-      </w:r>
-      <w:proofErr w:type="spellEnd"/>
-      <w:r>
-        <w:t xml:space="preserve">, </w:t>
-      </w:r>
-      <w:proofErr w:type="spellStart"/>
-      <w:r>
-        <w:t>this</w:t>
-      </w:r>
-      <w:proofErr w:type="spellEnd"/>
-      <w:r>
-        <w:t xml:space="preserve"> module </w:t>
-      </w:r>
-      <w:proofErr w:type="spellStart"/>
-      <w:r>
-        <w:t>is</w:t>
-      </w:r>
-      <w:proofErr w:type="spellEnd"/>
-      <w:r>
-        <w:t xml:space="preserve"> </w:t>
-      </w:r>
-      <w:proofErr w:type="spellStart"/>
-      <w:r>
-        <w:t>covered</w:t>
-      </w:r>
-      <w:proofErr w:type="spellEnd"/>
-      <w:r>
-        <w:t xml:space="preserve"> </w:t>
-      </w:r>
-      <w:proofErr w:type="spellStart"/>
-      <w:r>
-        <w:t>by</w:t>
-      </w:r>
-      <w:proofErr w:type="spellEnd"/>
-      <w:r>
-        <w:t xml:space="preserve"> </w:t>
-      </w:r>
-      <w:r>
-        <w:t xml:space="preserve">CS </w:t>
-      </w:r>
-      <w:proofErr w:type="spellStart"/>
-      <w:r>
-        <w:t>simmilarity</w:t>
-      </w:r>
-      <w:proofErr w:type="spellEnd"/>
-      <w:r>
-        <w:t xml:space="preserve"> </w:t>
-      </w:r>
-      <w:proofErr w:type="spellStart"/>
-      <w:r>
-        <w:t>between</w:t>
-      </w:r>
-      <w:proofErr w:type="spellEnd"/>
-      <w:r>
-        <w:t xml:space="preserve"> </w:t>
-      </w:r>
-      <w:proofErr w:type="spellStart"/>
-      <w:r>
-        <w:t>high</w:t>
-      </w:r>
-      <w:proofErr w:type="spellEnd"/>
-      <w:r>
-        <w:t>/</w:t>
-      </w:r>
-      <w:proofErr w:type="spellStart"/>
-      <w:r>
-        <w:t>low</w:t>
-      </w:r>
-      <w:proofErr w:type="spellEnd"/>
-      <w:r>
-        <w:t xml:space="preserve"> (</w:t>
-      </w:r>
-      <w:proofErr w:type="spellStart"/>
-      <w:r>
-        <w:t>percentile</w:t>
-      </w:r>
-      <w:proofErr w:type="spellEnd"/>
-      <w:r>
-        <w:t xml:space="preserve"> </w:t>
-      </w:r>
-      <w:proofErr w:type="spellStart"/>
-      <w:r>
-        <w:t>rank</w:t>
-      </w:r>
-      <w:proofErr w:type="spellEnd"/>
-      <w:r>
-        <w:t xml:space="preserve"> &gt; 60 / &lt; 40</w:t>
-      </w:r>
-      <w:r>
-        <w:t xml:space="preserve">; </w:t>
-      </w:r>
-      <w:proofErr w:type="spellStart"/>
-      <w:r>
-        <w:t>dark</w:t>
-      </w:r>
-      <w:proofErr w:type="spellEnd"/>
-      <w:r>
-        <w:t xml:space="preserve"> </w:t>
-      </w:r>
-      <w:proofErr w:type="spellStart"/>
-      <w:r>
-        <w:t>colors</w:t>
-      </w:r>
-      <w:proofErr w:type="spellEnd"/>
-      <w:r>
-        <w:t xml:space="preserve">) and </w:t>
-      </w:r>
-      <w:proofErr w:type="spellStart"/>
-      <w:r>
-        <w:t>low</w:t>
-      </w:r>
-      <w:proofErr w:type="spellEnd"/>
-      <w:r>
-        <w:t>/</w:t>
-      </w:r>
-      <w:proofErr w:type="spellStart"/>
-      <w:r>
-        <w:t>high</w:t>
-      </w:r>
-      <w:proofErr w:type="spellEnd"/>
-      <w:r>
-        <w:t xml:space="preserve"> (light </w:t>
-      </w:r>
-      <w:proofErr w:type="spellStart"/>
-      <w:r>
-        <w:t>colors</w:t>
-      </w:r>
-      <w:proofErr w:type="spellEnd"/>
+      <w:r>
+        <w:rPr>
+          <w:i/>
+        </w:rPr>
+        <w:t>A.</w:t>
+      </w:r>
+      <w:r>
+        <w:rPr>
+          <w:i/>
+        </w:rPr>
+        <w:t xml:space="preserve"> </w:t>
+      </w:r>
+      <w:proofErr w:type="spellStart"/>
+      <w:r>
+        <w:rPr>
+          <w:i/>
+        </w:rPr>
+        <w:t>thaliana</w:t>
+      </w:r>
+      <w:proofErr w:type="spellEnd"/>
+      <w:r>
+        <w:rPr>
+          <w:i/>
+        </w:rPr>
+        <w:t xml:space="preserve"> </w:t>
+      </w:r>
+      <w:r>
+        <w:t xml:space="preserve">and </w:t>
+      </w:r>
+      <w:r>
+        <w:rPr>
+          <w:i/>
+        </w:rPr>
+        <w:t>O.</w:t>
+      </w:r>
+      <w:r>
+        <w:rPr>
+          <w:i/>
+        </w:rPr>
+        <w:t xml:space="preserve"> </w:t>
+      </w:r>
+      <w:r>
+        <w:rPr>
+          <w:i/>
+        </w:rPr>
+        <w:t xml:space="preserve">sativa </w:t>
+      </w:r>
+      <w:proofErr w:type="spellStart"/>
+      <w:r>
+        <w:t>chromosomes</w:t>
+      </w:r>
+      <w:proofErr w:type="spellEnd"/>
+      <w:r>
+        <w:t xml:space="preserve"> </w:t>
+      </w:r>
+      <w:r>
+        <w:t xml:space="preserve">are </w:t>
+      </w:r>
+      <w:proofErr w:type="spellStart"/>
+      <w:r>
+        <w:t>zoomed</w:t>
+      </w:r>
+      <w:proofErr w:type="spellEnd"/>
+      <w:r>
+        <w:t xml:space="preserve"> in to </w:t>
+      </w:r>
+      <w:proofErr w:type="spellStart"/>
+      <w:r>
+        <w:t>reach</w:t>
+      </w:r>
+      <w:proofErr w:type="spellEnd"/>
+      <w:r>
+        <w:t xml:space="preserve"> </w:t>
+      </w:r>
+      <w:r>
+        <w:rPr>
+          <w:i/>
+        </w:rPr>
+        <w:t>Z.</w:t>
+      </w:r>
+      <w:r>
+        <w:rPr>
+          <w:i/>
+        </w:rPr>
+        <w:t xml:space="preserve"> </w:t>
+      </w:r>
+      <w:proofErr w:type="spellStart"/>
+      <w:r>
+        <w:rPr>
+          <w:i/>
+        </w:rPr>
+        <w:t>mays</w:t>
+      </w:r>
+      <w:proofErr w:type="spellEnd"/>
+      <w:r>
+        <w:t xml:space="preserve"> </w:t>
+      </w:r>
+      <w:proofErr w:type="spellStart"/>
+      <w:r>
+        <w:t>scale</w:t>
+      </w:r>
+      <w:proofErr w:type="spellEnd"/>
+      <w:r>
+        <w:t>.</w:t>
+      </w:r>
+      <w:r>
+        <w:t xml:space="preserve"> </w:t>
+      </w:r>
+      <w:proofErr w:type="spellStart"/>
+      <w:r>
+        <w:t>C</w:t>
+      </w:r>
+      <w:r>
+        <w:t>overage</w:t>
+      </w:r>
+      <w:proofErr w:type="spellEnd"/>
+      <w:r>
+        <w:t xml:space="preserve"> </w:t>
+      </w:r>
+      <w:r>
+        <w:t>(</w:t>
+      </w:r>
+      <w:r>
+        <w:t>%</w:t>
+      </w:r>
       <w:r>
         <w:t>)</w:t>
       </w:r>
@@ -6266,39 +6772,25 @@
       </w:r>
       <w:proofErr w:type="spellStart"/>
       <w:r>
-        <w:t>functional</w:t>
-      </w:r>
-      <w:proofErr w:type="spellEnd"/>
-      <w:r>
-        <w:t xml:space="preserve"> (LECIF) /</w:t>
-      </w:r>
-      <w:proofErr w:type="spellStart"/>
-      <w:r>
-        <w:t>comparative</w:t>
-      </w:r>
-      <w:proofErr w:type="spellEnd"/>
-      <w:r>
-        <w:t xml:space="preserve"> (</w:t>
-      </w:r>
-      <w:proofErr w:type="spellStart"/>
-      <w:r>
-        <w:t>PhyloP</w:t>
-      </w:r>
-      <w:proofErr w:type="spellEnd"/>
-      <w:r>
-        <w:t xml:space="preserve">) </w:t>
-      </w:r>
-      <w:proofErr w:type="spellStart"/>
-      <w:r>
-        <w:t>genomics</w:t>
-      </w:r>
-      <w:proofErr w:type="spellEnd"/>
-      <w:r>
-        <w:t xml:space="preserve"> </w:t>
-      </w:r>
-      <w:r>
-        <w:t>score</w:t>
-      </w:r>
+        <w:t>referes</w:t>
+      </w:r>
+      <w:proofErr w:type="spellEnd"/>
+      <w:r>
+        <w:t xml:space="preserve"> to </w:t>
+      </w:r>
+      <w:proofErr w:type="spellStart"/>
+      <w:r>
+        <w:t>the</w:t>
+      </w:r>
+      <w:proofErr w:type="spellEnd"/>
+      <w:r>
+        <w:t xml:space="preserve"> </w:t>
+      </w:r>
+      <w:proofErr w:type="spellStart"/>
+      <w:r>
+        <w:t>aligning</w:t>
+      </w:r>
+      <w:proofErr w:type="spellEnd"/>
       <w:r>
         <w:t xml:space="preserve"> </w:t>
       </w:r>
@@ -6308,495 +6800,12 @@
       </w:r>
       <w:proofErr w:type="spellEnd"/>
       <w:r>
-        <w:t xml:space="preserve">, </w:t>
-      </w:r>
-      <w:proofErr w:type="spellStart"/>
-      <w:r>
-        <w:t>respectively</w:t>
-      </w:r>
-      <w:proofErr w:type="spellEnd"/>
-      <w:r>
-        <w:t xml:space="preserve"> (</w:t>
-      </w:r>
-      <w:r>
-        <w:t xml:space="preserve">horizontal </w:t>
-      </w:r>
-      <w:proofErr w:type="spellStart"/>
-      <w:r>
-        <w:t>barplot</w:t>
-      </w:r>
-      <w:proofErr w:type="spellEnd"/>
-      <w:r>
-        <w:t>);</w:t>
-      </w:r>
-      <w:r>
-        <w:t xml:space="preserve"> and </w:t>
-      </w:r>
-      <w:proofErr w:type="spellStart"/>
-      <w:r>
-        <w:t>between</w:t>
-      </w:r>
-      <w:proofErr w:type="spellEnd"/>
-      <w:r>
-        <w:t xml:space="preserve"> </w:t>
-      </w:r>
-      <w:proofErr w:type="spellStart"/>
-      <w:r>
-        <w:t>regions</w:t>
-      </w:r>
-      <w:proofErr w:type="spellEnd"/>
-      <w:r>
-        <w:t xml:space="preserve"> </w:t>
-      </w:r>
-      <w:proofErr w:type="spellStart"/>
-      <w:r>
-        <w:t>with</w:t>
-      </w:r>
-      <w:proofErr w:type="spellEnd"/>
-      <w:r>
-        <w:t xml:space="preserve"> </w:t>
-      </w:r>
-      <w:proofErr w:type="spellStart"/>
-      <w:r>
-        <w:t>low</w:t>
-      </w:r>
-      <w:proofErr w:type="spellEnd"/>
-      <w:r>
-        <w:t xml:space="preserve">, </w:t>
-      </w:r>
-      <w:proofErr w:type="spellStart"/>
-      <w:r>
-        <w:t>medium</w:t>
-      </w:r>
-      <w:proofErr w:type="spellEnd"/>
-      <w:r>
-        <w:t xml:space="preserve"> and </w:t>
-      </w:r>
-      <w:proofErr w:type="spellStart"/>
-      <w:r>
-        <w:t>high</w:t>
-      </w:r>
-      <w:proofErr w:type="spellEnd"/>
-      <w:r>
-        <w:t xml:space="preserve"> LECIF score</w:t>
-      </w:r>
-      <w:r>
-        <w:t xml:space="preserve"> (</w:t>
-      </w:r>
-      <w:proofErr w:type="spellStart"/>
-      <w:r>
-        <w:t>lineplot</w:t>
-      </w:r>
-      <w:proofErr w:type="spellEnd"/>
-      <w:r>
-        <w:t>)</w:t>
-      </w:r>
-      <w:r>
-        <w:t xml:space="preserve">. CS </w:t>
-      </w:r>
-      <w:proofErr w:type="spellStart"/>
-      <w:r>
-        <w:t>simmilarity</w:t>
-      </w:r>
-      <w:proofErr w:type="spellEnd"/>
-      <w:r>
-        <w:t xml:space="preserve"> </w:t>
-      </w:r>
-      <w:proofErr w:type="spellStart"/>
-      <w:r>
-        <w:t>was</w:t>
-      </w:r>
-      <w:proofErr w:type="spellEnd"/>
-      <w:r>
-        <w:t xml:space="preserve"> </w:t>
-      </w:r>
-      <w:proofErr w:type="spellStart"/>
-      <w:r>
-        <w:t>computed</w:t>
-      </w:r>
-      <w:proofErr w:type="spellEnd"/>
-      <w:r>
-        <w:t xml:space="preserve"> </w:t>
-      </w:r>
-      <w:proofErr w:type="spellStart"/>
-      <w:r>
-        <w:t>using</w:t>
-      </w:r>
-      <w:proofErr w:type="spellEnd"/>
-      <w:r>
-        <w:t xml:space="preserve"> </w:t>
-      </w:r>
-      <w:proofErr w:type="spellStart"/>
-      <w:r>
-        <w:t>the</w:t>
-      </w:r>
-      <w:proofErr w:type="spellEnd"/>
-      <w:r>
-        <w:t xml:space="preserve"> Dice </w:t>
-      </w:r>
-      <w:proofErr w:type="spellStart"/>
-      <w:r>
-        <w:t>coefficient</w:t>
-      </w:r>
-      <w:proofErr w:type="spellEnd"/>
-      <w:r>
-        <w:t>.</w:t>
-      </w:r>
-      <w:r>
-        <w:t xml:space="preserve"> </w:t>
-      </w:r>
-      <w:proofErr w:type="spellStart"/>
-      <w:r>
-        <w:t>Lastly</w:t>
-      </w:r>
-      <w:proofErr w:type="spellEnd"/>
-      <w:r>
-        <w:t xml:space="preserve">, </w:t>
-      </w:r>
-      <w:proofErr w:type="spellStart"/>
-      <w:r>
-        <w:t>middle</w:t>
-      </w:r>
-      <w:proofErr w:type="spellEnd"/>
-      <w:r>
-        <w:t xml:space="preserve"> panel </w:t>
-      </w:r>
-      <w:proofErr w:type="spellStart"/>
-      <w:r>
-        <w:t>depicted</w:t>
-      </w:r>
-      <w:proofErr w:type="spellEnd"/>
-      <w:r>
-        <w:t xml:space="preserve"> </w:t>
-      </w:r>
-      <w:proofErr w:type="spellStart"/>
-      <w:r>
-        <w:t>by</w:t>
-      </w:r>
-      <w:proofErr w:type="spellEnd"/>
-      <w:r>
-        <w:t xml:space="preserve"> a circos </w:t>
-      </w:r>
-      <w:r>
-        <w:t xml:space="preserve">to </w:t>
-      </w:r>
-      <w:proofErr w:type="spellStart"/>
-      <w:r>
-        <w:t>visualize</w:t>
-      </w:r>
-      <w:proofErr w:type="spellEnd"/>
-      <w:r>
-        <w:t xml:space="preserve"> gene </w:t>
-      </w:r>
-      <w:proofErr w:type="spellStart"/>
-      <w:r>
-        <w:t>density</w:t>
-      </w:r>
-      <w:proofErr w:type="spellEnd"/>
-      <w:r>
-        <w:t xml:space="preserve"> (</w:t>
-      </w:r>
-      <w:proofErr w:type="spellStart"/>
-      <w:r>
-        <w:t>first</w:t>
-      </w:r>
-      <w:proofErr w:type="spellEnd"/>
-      <w:r>
-        <w:t xml:space="preserve"> </w:t>
-      </w:r>
-      <w:proofErr w:type="spellStart"/>
-      <w:r>
-        <w:t>track</w:t>
-      </w:r>
-      <w:proofErr w:type="spellEnd"/>
-      <w:r>
-        <w:t>),</w:t>
-      </w:r>
-      <w:r>
-        <w:t xml:space="preserve"> scores</w:t>
-      </w:r>
-      <w:r>
-        <w:t xml:space="preserve"> (</w:t>
-      </w:r>
-      <w:proofErr w:type="spellStart"/>
-      <w:r>
-        <w:t>second</w:t>
-      </w:r>
-      <w:proofErr w:type="spellEnd"/>
-      <w:r>
-        <w:t xml:space="preserve"> to </w:t>
-      </w:r>
-      <w:proofErr w:type="spellStart"/>
-      <w:r>
-        <w:t>fourth</w:t>
-      </w:r>
-      <w:proofErr w:type="spellEnd"/>
-      <w:r>
-        <w:t xml:space="preserve"> </w:t>
-      </w:r>
-      <w:proofErr w:type="spellStart"/>
-      <w:r>
-        <w:t>track</w:t>
-      </w:r>
-      <w:proofErr w:type="spellEnd"/>
-      <w:r>
-        <w:t>)</w:t>
-      </w:r>
-      <w:r>
-        <w:t xml:space="preserve"> and CS </w:t>
-      </w:r>
-      <w:r>
-        <w:t>(</w:t>
-      </w:r>
-      <w:proofErr w:type="spellStart"/>
-      <w:r>
-        <w:t>inner</w:t>
-      </w:r>
-      <w:proofErr w:type="spellEnd"/>
-      <w:r>
-        <w:t xml:space="preserve"> </w:t>
-      </w:r>
-      <w:proofErr w:type="spellStart"/>
-      <w:r>
-        <w:t>track</w:t>
-      </w:r>
-      <w:proofErr w:type="spellEnd"/>
-      <w:r>
-        <w:t xml:space="preserve">; </w:t>
-      </w:r>
-      <w:proofErr w:type="spellStart"/>
-      <w:r>
-        <w:t>colors</w:t>
-      </w:r>
-      <w:proofErr w:type="spellEnd"/>
-      <w:r>
-        <w:t xml:space="preserve"> </w:t>
-      </w:r>
-      <w:proofErr w:type="spellStart"/>
-      <w:r>
-        <w:t>indicate</w:t>
-      </w:r>
-      <w:proofErr w:type="spellEnd"/>
-      <w:r>
-        <w:t xml:space="preserve"> </w:t>
-      </w:r>
-      <w:proofErr w:type="spellStart"/>
-      <w:r>
-        <w:t>chromatin</w:t>
-      </w:r>
-      <w:proofErr w:type="spellEnd"/>
-      <w:r>
-        <w:t xml:space="preserve"> </w:t>
-      </w:r>
-      <w:proofErr w:type="spellStart"/>
-      <w:r>
-        <w:t>functional</w:t>
-      </w:r>
-      <w:proofErr w:type="spellEnd"/>
-      <w:r>
-        <w:t xml:space="preserve"> </w:t>
-      </w:r>
-      <w:proofErr w:type="spellStart"/>
-      <w:r>
-        <w:t>groups</w:t>
-      </w:r>
-      <w:proofErr w:type="spellEnd"/>
-      <w:r>
-        <w:t xml:space="preserve">) </w:t>
-      </w:r>
-      <w:proofErr w:type="spellStart"/>
-      <w:r>
-        <w:t>across</w:t>
-      </w:r>
-      <w:proofErr w:type="spellEnd"/>
-      <w:r>
-        <w:t xml:space="preserve"> nuclear </w:t>
-      </w:r>
-      <w:proofErr w:type="spellStart"/>
-      <w:r>
-        <w:t>chromosomes</w:t>
-      </w:r>
-      <w:proofErr w:type="spellEnd"/>
-      <w:r>
-        <w:t xml:space="preserve"> and </w:t>
-      </w:r>
-      <w:proofErr w:type="spellStart"/>
-      <w:r>
-        <w:t>species</w:t>
-      </w:r>
-      <w:proofErr w:type="spellEnd"/>
-      <w:r>
-        <w:t xml:space="preserve">. </w:t>
-      </w:r>
-      <w:r>
-        <w:rPr>
-          <w:i/>
-        </w:rPr>
-        <w:t>A.</w:t>
-      </w:r>
-      <w:r>
-        <w:rPr>
-          <w:i/>
-        </w:rPr>
-        <w:t xml:space="preserve"> </w:t>
-      </w:r>
-      <w:proofErr w:type="spellStart"/>
-      <w:r>
-        <w:rPr>
-          <w:i/>
-        </w:rPr>
-        <w:t>thaliana</w:t>
-      </w:r>
-      <w:proofErr w:type="spellEnd"/>
-      <w:r>
-        <w:rPr>
-          <w:i/>
-        </w:rPr>
-        <w:t xml:space="preserve"> </w:t>
-      </w:r>
-      <w:r>
-        <w:t xml:space="preserve">and </w:t>
-      </w:r>
-      <w:r>
-        <w:rPr>
-          <w:i/>
-        </w:rPr>
-        <w:t>O.</w:t>
-      </w:r>
-      <w:r>
-        <w:rPr>
-          <w:i/>
-        </w:rPr>
-        <w:t xml:space="preserve"> </w:t>
-      </w:r>
-      <w:r>
-        <w:rPr>
-          <w:i/>
-        </w:rPr>
-        <w:t xml:space="preserve">sativa </w:t>
-      </w:r>
-      <w:proofErr w:type="spellStart"/>
-      <w:r>
-        <w:t>chromosomes</w:t>
-      </w:r>
-      <w:proofErr w:type="spellEnd"/>
-      <w:r>
-        <w:t xml:space="preserve"> </w:t>
-      </w:r>
-      <w:r>
-        <w:t xml:space="preserve">are </w:t>
-      </w:r>
-      <w:proofErr w:type="spellStart"/>
-      <w:r>
-        <w:t>zoomed</w:t>
-      </w:r>
-      <w:proofErr w:type="spellEnd"/>
-      <w:r>
-        <w:t xml:space="preserve"> in to </w:t>
-      </w:r>
-      <w:proofErr w:type="spellStart"/>
-      <w:r>
-        <w:t>reach</w:t>
-      </w:r>
-      <w:proofErr w:type="spellEnd"/>
-      <w:r>
-        <w:t xml:space="preserve"> </w:t>
-      </w:r>
-      <w:r>
-        <w:rPr>
-          <w:i/>
-        </w:rPr>
-        <w:t>Z.</w:t>
-      </w:r>
-      <w:r>
-        <w:rPr>
-          <w:i/>
-        </w:rPr>
-        <w:t xml:space="preserve"> </w:t>
-      </w:r>
-      <w:proofErr w:type="spellStart"/>
-      <w:r>
-        <w:rPr>
-          <w:i/>
-        </w:rPr>
-        <w:t>mays</w:t>
-      </w:r>
-      <w:proofErr w:type="spellEnd"/>
-      <w:r>
-        <w:t xml:space="preserve"> </w:t>
-      </w:r>
-      <w:proofErr w:type="spellStart"/>
-      <w:r>
-        <w:t>scale</w:t>
-      </w:r>
-      <w:proofErr w:type="spellEnd"/>
-      <w:r>
-        <w:t>.</w:t>
-      </w:r>
-      <w:r>
-        <w:t xml:space="preserve"> </w:t>
-      </w:r>
-      <w:proofErr w:type="spellStart"/>
-      <w:r>
-        <w:t>C</w:t>
-      </w:r>
-      <w:r>
-        <w:t>overage</w:t>
-      </w:r>
-      <w:proofErr w:type="spellEnd"/>
-      <w:r>
-        <w:t xml:space="preserve"> </w:t>
-      </w:r>
-      <w:r>
-        <w:t>(</w:t>
-      </w:r>
-      <w:r>
-        <w:t>%</w:t>
-      </w:r>
-      <w:r>
-        <w:t>)</w:t>
-      </w:r>
-      <w:r>
-        <w:t xml:space="preserve"> </w:t>
-      </w:r>
-      <w:proofErr w:type="spellStart"/>
-      <w:r>
-        <w:t>referes</w:t>
-      </w:r>
-      <w:proofErr w:type="spellEnd"/>
-      <w:r>
-        <w:t xml:space="preserve"> to </w:t>
-      </w:r>
-      <w:proofErr w:type="spellStart"/>
-      <w:r>
-        <w:t>the</w:t>
-      </w:r>
-      <w:proofErr w:type="spellEnd"/>
-      <w:r>
-        <w:t xml:space="preserve"> </w:t>
-      </w:r>
-      <w:proofErr w:type="spellStart"/>
-      <w:r>
-        <w:t>aligning</w:t>
-      </w:r>
-      <w:proofErr w:type="spellEnd"/>
-      <w:r>
-        <w:t xml:space="preserve"> </w:t>
-      </w:r>
-      <w:proofErr w:type="spellStart"/>
-      <w:r>
-        <w:t>regions</w:t>
-      </w:r>
-      <w:proofErr w:type="spellEnd"/>
-      <w:r>
         <w:t xml:space="preserve"> </w:t>
       </w:r>
       <w:proofErr w:type="spellStart"/>
       <w:r>
         <w:t>overlap</w:t>
       </w:r>
-      <w:bookmarkStart w:id="0" w:name="_GoBack"/>
-      <w:bookmarkEnd w:id="0"/>
       <w:proofErr w:type="spellEnd"/>
       <w:r>
         <w:t xml:space="preserve">. </w:t>
@@ -7152,7 +7161,10 @@
         <w:t xml:space="preserve"> of </w:t>
       </w:r>
       <w:r>
-        <w:t xml:space="preserve">7 </w:t>
+        <w:t>5</w:t>
+      </w:r>
+      <w:r>
+        <w:t xml:space="preserve"> </w:t>
       </w:r>
       <w:proofErr w:type="spellStart"/>
       <w:r>
@@ -7256,18 +7268,34 @@
         <w:rPr>
           <w:lang w:val="en-US"/>
         </w:rPr>
-        <w:t>boxplots of root length, hypocotyl length and root length</w:t>
-      </w:r>
+        <w:t xml:space="preserve">boxplots of root length, hypocotyl length and </w:t>
+      </w:r>
+      <w:proofErr w:type="spellStart"/>
       <w:r>
         <w:rPr>
           <w:lang w:val="en-US"/>
         </w:rPr>
-        <w:t>: hypocotyl</w:t>
-      </w:r>
+        <w:t>root</w:t>
+      </w:r>
+      <w:proofErr w:type="gramStart"/>
       <w:r>
         <w:rPr>
           <w:lang w:val="en-US"/>
         </w:rPr>
+        <w:t>:</w:t>
+      </w:r>
+      <w:r>
+        <w:rPr>
+          <w:lang w:val="en-US"/>
+        </w:rPr>
+        <w:t>hypocotyl</w:t>
+      </w:r>
+      <w:proofErr w:type="spellEnd"/>
+      <w:proofErr w:type="gramEnd"/>
+      <w:r>
+        <w:rPr>
+          <w:lang w:val="en-US"/>
+        </w:rPr>
         <w:t xml:space="preserve"> length ratio are </w:t>
       </w:r>
       <w:r>
@@ -7414,7 +7442,15 @@
         <w:rPr>
           <w:lang w:val="en-US"/>
         </w:rPr>
-        <w:t>A difference is considered significant with p &lt; 0.05.</w:t>
+        <w:t>A difference is considered sig</w:t>
+      </w:r>
+      <w:bookmarkStart w:id="0" w:name="_GoBack"/>
+      <w:bookmarkEnd w:id="0"/>
+      <w:r>
+        <w:rPr>
+          <w:lang w:val="en-US"/>
+        </w:rPr>
+        <w:t>nificant with p &lt; 0.05.</w:t>
       </w:r>
     </w:p>
     <w:p/>
@@ -9765,7 +9801,7 @@
 </file>
 
 <file path=customXml/itemProps1.xml><?xml version="1.0" encoding="utf-8"?>
-<ds:datastoreItem xmlns:ds="http://schemas.openxmlformats.org/officeDocument/2006/customXml" ds:itemID="{C3745DFF-1240-4217-9C0E-DDE7F60FC971}">
+<ds:datastoreItem xmlns:ds="http://schemas.openxmlformats.org/officeDocument/2006/customXml" ds:itemID="{2798FBEE-4E81-4AEE-B2E0-9CE4253508F2}">
   <ds:schemaRefs>
     <ds:schemaRef ds:uri="http://schemas.openxmlformats.org/officeDocument/2006/bibliography"/>
   </ds:schemaRefs>
